--- a/Task1/Documentation/Documents/JPA-Tutorial.docx
+++ b/Task1/Documentation/Documents/JPA-Tutorial.docx
@@ -352,7 +352,7 @@
             </w:rPr>
             <w:fldChar w:fldCharType="separate"/>
           </w:r>
-          <w:hyperlink w:anchor="_Toc23588956" w:history="1">
+          <w:hyperlink w:anchor="_Toc23781942" w:history="1">
             <w:r>
               <w:rPr>
                 <w:rStyle w:val="Collegamentoipertestuale"/>
@@ -379,7 +379,7 @@
                 <w:noProof/>
                 <w:webHidden/>
               </w:rPr>
-              <w:instrText xml:space="preserve"> PAGEREF _Toc23588956 \h </w:instrText>
+              <w:instrText xml:space="preserve"> PAGEREF _Toc23781942 \h </w:instrText>
             </w:r>
             <w:r>
               <w:rPr>
@@ -424,13 +424,13 @@
               <w:lang w:eastAsia="en-GB"/>
             </w:rPr>
           </w:pPr>
-          <w:hyperlink w:anchor="_Toc23588957" w:history="1">
+          <w:hyperlink w:anchor="_Toc23781943" w:history="1">
             <w:r>
               <w:rPr>
                 <w:rStyle w:val="Collegamentoipertestuale"/>
                 <w:noProof/>
               </w:rPr>
-              <w:t>Dependences</w:t>
+              <w:t>Dependencies</w:t>
             </w:r>
             <w:r>
               <w:rPr>
@@ -451,7 +451,7 @@
                 <w:noProof/>
                 <w:webHidden/>
               </w:rPr>
-              <w:instrText xml:space="preserve"> PAGEREF _Toc23588957 \h </w:instrText>
+              <w:instrText xml:space="preserve"> PAGEREF _Toc23781943 \h </w:instrText>
             </w:r>
             <w:r>
               <w:rPr>
@@ -496,7 +496,7 @@
               <w:lang w:eastAsia="en-GB"/>
             </w:rPr>
           </w:pPr>
-          <w:hyperlink w:anchor="_Toc23588958" w:history="1">
+          <w:hyperlink w:anchor="_Toc23781944" w:history="1">
             <w:r>
               <w:rPr>
                 <w:rStyle w:val="Collegamentoipertestuale"/>
@@ -523,7 +523,7 @@
                 <w:noProof/>
                 <w:webHidden/>
               </w:rPr>
-              <w:instrText xml:space="preserve"> PAGEREF _Toc23588958 \h </w:instrText>
+              <w:instrText xml:space="preserve"> PAGEREF _Toc23781944 \h </w:instrText>
             </w:r>
             <w:r>
               <w:rPr>
@@ -568,7 +568,7 @@
               <w:lang w:eastAsia="en-GB"/>
             </w:rPr>
           </w:pPr>
-          <w:hyperlink w:anchor="_Toc23588959" w:history="1">
+          <w:hyperlink w:anchor="_Toc23781945" w:history="1">
             <w:r>
               <w:rPr>
                 <w:rStyle w:val="Collegamentoipertestuale"/>
@@ -595,7 +595,7 @@
                 <w:noProof/>
                 <w:webHidden/>
               </w:rPr>
-              <w:instrText xml:space="preserve"> PAGEREF _Toc23588959 \h </w:instrText>
+              <w:instrText xml:space="preserve"> PAGEREF _Toc23781945 \h </w:instrText>
             </w:r>
             <w:r>
               <w:rPr>
@@ -640,7 +640,7 @@
               <w:lang w:eastAsia="en-GB"/>
             </w:rPr>
           </w:pPr>
-          <w:hyperlink w:anchor="_Toc23588960" w:history="1">
+          <w:hyperlink w:anchor="_Toc23781946" w:history="1">
             <w:r>
               <w:rPr>
                 <w:rStyle w:val="Collegamentoipertestuale"/>
@@ -667,7 +667,7 @@
                 <w:noProof/>
                 <w:webHidden/>
               </w:rPr>
-              <w:instrText xml:space="preserve"> PAGEREF _Toc23588960 \h </w:instrText>
+              <w:instrText xml:space="preserve"> PAGEREF _Toc23781946 \h </w:instrText>
             </w:r>
             <w:r>
               <w:rPr>
@@ -709,7 +709,7 @@
               <w:lang w:eastAsia="en-GB"/>
             </w:rPr>
           </w:pPr>
-          <w:hyperlink w:anchor="_Toc23588961" w:history="1">
+          <w:hyperlink w:anchor="_Toc23781947" w:history="1">
             <w:r>
               <w:rPr>
                 <w:rStyle w:val="Collegamentoipertestuale"/>
@@ -736,7 +736,7 @@
                 <w:noProof/>
                 <w:webHidden/>
               </w:rPr>
-              <w:instrText xml:space="preserve"> PAGEREF _Toc23588961 \h </w:instrText>
+              <w:instrText xml:space="preserve"> PAGEREF _Toc23781947 \h </w:instrText>
             </w:r>
             <w:r>
               <w:rPr>
@@ -781,7 +781,7 @@
               <w:lang w:eastAsia="en-GB"/>
             </w:rPr>
           </w:pPr>
-          <w:hyperlink w:anchor="_Toc23588962" w:history="1">
+          <w:hyperlink w:anchor="_Toc23781948" w:history="1">
             <w:r>
               <w:rPr>
                 <w:rStyle w:val="Collegamentoipertestuale"/>
@@ -808,7 +808,7 @@
                 <w:noProof/>
                 <w:webHidden/>
               </w:rPr>
-              <w:instrText xml:space="preserve"> PAGEREF _Toc23588962 \h </w:instrText>
+              <w:instrText xml:space="preserve"> PAGEREF _Toc23781948 \h </w:instrText>
             </w:r>
             <w:r>
               <w:rPr>
@@ -853,7 +853,7 @@
               <w:lang w:eastAsia="en-GB"/>
             </w:rPr>
           </w:pPr>
-          <w:hyperlink w:anchor="_Toc23588963" w:history="1">
+          <w:hyperlink w:anchor="_Toc23781949" w:history="1">
             <w:r>
               <w:rPr>
                 <w:rStyle w:val="Collegamentoipertestuale"/>
@@ -880,7 +880,7 @@
                 <w:noProof/>
                 <w:webHidden/>
               </w:rPr>
-              <w:instrText xml:space="preserve"> PAGEREF _Toc23588963 \h </w:instrText>
+              <w:instrText xml:space="preserve"> PAGEREF _Toc23781949 \h </w:instrText>
             </w:r>
             <w:r>
               <w:rPr>
@@ -925,7 +925,7 @@
               <w:lang w:eastAsia="en-GB"/>
             </w:rPr>
           </w:pPr>
-          <w:hyperlink w:anchor="_Toc23588964" w:history="1">
+          <w:hyperlink w:anchor="_Toc23781950" w:history="1">
             <w:r>
               <w:rPr>
                 <w:rStyle w:val="Collegamentoipertestuale"/>
@@ -952,7 +952,7 @@
                 <w:noProof/>
                 <w:webHidden/>
               </w:rPr>
-              <w:instrText xml:space="preserve"> PAGEREF _Toc23588964 \h </w:instrText>
+              <w:instrText xml:space="preserve"> PAGEREF _Toc23781950 \h </w:instrText>
             </w:r>
             <w:r>
               <w:rPr>
@@ -997,7 +997,7 @@
               <w:lang w:eastAsia="en-GB"/>
             </w:rPr>
           </w:pPr>
-          <w:hyperlink w:anchor="_Toc23588965" w:history="1">
+          <w:hyperlink w:anchor="_Toc23781951" w:history="1">
             <w:r>
               <w:rPr>
                 <w:rStyle w:val="Collegamentoipertestuale"/>
@@ -1024,7 +1024,7 @@
                 <w:noProof/>
                 <w:webHidden/>
               </w:rPr>
-              <w:instrText xml:space="preserve"> PAGEREF _Toc23588965 \h </w:instrText>
+              <w:instrText xml:space="preserve"> PAGEREF _Toc23781951 \h </w:instrText>
             </w:r>
             <w:r>
               <w:rPr>
@@ -1069,7 +1069,7 @@
               <w:lang w:eastAsia="en-GB"/>
             </w:rPr>
           </w:pPr>
-          <w:hyperlink w:anchor="_Toc23588966" w:history="1">
+          <w:hyperlink w:anchor="_Toc23781952" w:history="1">
             <w:r>
               <w:rPr>
                 <w:rStyle w:val="Collegamentoipertestuale"/>
@@ -1096,7 +1096,7 @@
                 <w:noProof/>
                 <w:webHidden/>
               </w:rPr>
-              <w:instrText xml:space="preserve"> PAGEREF _Toc23588966 \h </w:instrText>
+              <w:instrText xml:space="preserve"> PAGEREF _Toc23781952 \h </w:instrText>
             </w:r>
             <w:r>
               <w:rPr>
@@ -1138,7 +1138,7 @@
               <w:lang w:eastAsia="en-GB"/>
             </w:rPr>
           </w:pPr>
-          <w:hyperlink w:anchor="_Toc23588967" w:history="1">
+          <w:hyperlink w:anchor="_Toc23781953" w:history="1">
             <w:r>
               <w:rPr>
                 <w:rStyle w:val="Collegamentoipertestuale"/>
@@ -1165,7 +1165,7 @@
                 <w:noProof/>
                 <w:webHidden/>
               </w:rPr>
-              <w:instrText xml:space="preserve"> PAGEREF _Toc23588967 \h </w:instrText>
+              <w:instrText xml:space="preserve"> PAGEREF _Toc23781953 \h </w:instrText>
             </w:r>
             <w:r>
               <w:rPr>
@@ -1210,7 +1210,7 @@
               <w:lang w:eastAsia="en-GB"/>
             </w:rPr>
           </w:pPr>
-          <w:hyperlink w:anchor="_Toc23588968" w:history="1">
+          <w:hyperlink w:anchor="_Toc23781954" w:history="1">
             <w:r>
               <w:rPr>
                 <w:rStyle w:val="Collegamentoipertestuale"/>
@@ -1237,7 +1237,7 @@
                 <w:noProof/>
                 <w:webHidden/>
               </w:rPr>
-              <w:instrText xml:space="preserve"> PAGEREF _Toc23588968 \h </w:instrText>
+              <w:instrText xml:space="preserve"> PAGEREF _Toc23781954 \h </w:instrText>
             </w:r>
             <w:r>
               <w:rPr>
@@ -1282,7 +1282,7 @@
               <w:lang w:eastAsia="en-GB"/>
             </w:rPr>
           </w:pPr>
-          <w:hyperlink w:anchor="_Toc23588969" w:history="1">
+          <w:hyperlink w:anchor="_Toc23781955" w:history="1">
             <w:r>
               <w:rPr>
                 <w:rStyle w:val="Collegamentoipertestuale"/>
@@ -1309,7 +1309,7 @@
                 <w:noProof/>
                 <w:webHidden/>
               </w:rPr>
-              <w:instrText xml:space="preserve"> PAGEREF _Toc23588969 \h </w:instrText>
+              <w:instrText xml:space="preserve"> PAGEREF _Toc23781955 \h </w:instrText>
             </w:r>
             <w:r>
               <w:rPr>
@@ -1354,7 +1354,7 @@
               <w:lang w:eastAsia="en-GB"/>
             </w:rPr>
           </w:pPr>
-          <w:hyperlink w:anchor="_Toc23588970" w:history="1">
+          <w:hyperlink w:anchor="_Toc23781956" w:history="1">
             <w:r>
               <w:rPr>
                 <w:rStyle w:val="Collegamentoipertestuale"/>
@@ -1383,7 +1383,7 @@
                 <w:noProof/>
                 <w:webHidden/>
               </w:rPr>
-              <w:instrText xml:space="preserve"> PAGEREF _Toc23588970 \h </w:instrText>
+              <w:instrText xml:space="preserve"> PAGEREF _Toc23781956 \h </w:instrText>
             </w:r>
             <w:r>
               <w:rPr>
@@ -1428,7 +1428,7 @@
               <w:lang w:eastAsia="en-GB"/>
             </w:rPr>
           </w:pPr>
-          <w:hyperlink w:anchor="_Toc23588971" w:history="1">
+          <w:hyperlink w:anchor="_Toc23781957" w:history="1">
             <w:r>
               <w:rPr>
                 <w:rStyle w:val="Collegamentoipertestuale"/>
@@ -1456,7 +1456,7 @@
                 <w:noProof/>
                 <w:webHidden/>
               </w:rPr>
-              <w:instrText xml:space="preserve"> PAGEREF _Toc23588971 \h </w:instrText>
+              <w:instrText xml:space="preserve"> PAGEREF _Toc23781957 \h </w:instrText>
             </w:r>
             <w:r>
               <w:rPr>
@@ -1501,7 +1501,7 @@
               <w:lang w:eastAsia="en-GB"/>
             </w:rPr>
           </w:pPr>
-          <w:hyperlink w:anchor="_Toc23588972" w:history="1">
+          <w:hyperlink w:anchor="_Toc23781958" w:history="1">
             <w:r>
               <w:rPr>
                 <w:rStyle w:val="Collegamentoipertestuale"/>
@@ -1528,7 +1528,7 @@
                 <w:noProof/>
                 <w:webHidden/>
               </w:rPr>
-              <w:instrText xml:space="preserve"> PAGEREF _Toc23588972 \h </w:instrText>
+              <w:instrText xml:space="preserve"> PAGEREF _Toc23781958 \h </w:instrText>
             </w:r>
             <w:r>
               <w:rPr>
@@ -1573,7 +1573,7 @@
               <w:lang w:eastAsia="en-GB"/>
             </w:rPr>
           </w:pPr>
-          <w:hyperlink w:anchor="_Toc23588973" w:history="1">
+          <w:hyperlink w:anchor="_Toc23781959" w:history="1">
             <w:r>
               <w:rPr>
                 <w:rStyle w:val="Collegamentoipertestuale"/>
@@ -1602,7 +1602,7 @@
                 <w:noProof/>
                 <w:webHidden/>
               </w:rPr>
-              <w:instrText xml:space="preserve"> PAGEREF _Toc23588973 \h </w:instrText>
+              <w:instrText xml:space="preserve"> PAGEREF _Toc23781959 \h </w:instrText>
             </w:r>
             <w:r>
               <w:rPr>
@@ -1647,7 +1647,7 @@
               <w:lang w:eastAsia="en-GB"/>
             </w:rPr>
           </w:pPr>
-          <w:hyperlink w:anchor="_Toc23588974" w:history="1">
+          <w:hyperlink w:anchor="_Toc23781960" w:history="1">
             <w:r>
               <w:rPr>
                 <w:rStyle w:val="Collegamentoipertestuale"/>
@@ -1676,7 +1676,7 @@
                 <w:noProof/>
                 <w:webHidden/>
               </w:rPr>
-              <w:instrText xml:space="preserve"> PAGEREF _Toc23588974 \h </w:instrText>
+              <w:instrText xml:space="preserve"> PAGEREF _Toc23781960 \h </w:instrText>
             </w:r>
             <w:r>
               <w:rPr>
@@ -1733,7 +1733,7 @@
       <w:pPr>
         <w:pStyle w:val="Titolo1"/>
       </w:pPr>
-      <w:bookmarkStart w:id="1" w:name="_Toc23588956"/>
+      <w:bookmarkStart w:id="1" w:name="_Toc23781942"/>
       <w:bookmarkEnd w:id="0"/>
       <w:r>
         <w:lastRenderedPageBreak/>
@@ -1745,9 +1745,15 @@
       <w:pPr>
         <w:pStyle w:val="Titolo2"/>
       </w:pPr>
-      <w:bookmarkStart w:id="2" w:name="_Toc23588957"/>
-      <w:r>
-        <w:t>Dependences</w:t>
+      <w:bookmarkStart w:id="2" w:name="_Toc23781943"/>
+      <w:r>
+        <w:t>Dependen</w:t>
+      </w:r>
+      <w:r>
+        <w:t>ci</w:t>
+      </w:r>
+      <w:r>
+        <w:t>es</w:t>
       </w:r>
       <w:bookmarkEnd w:id="2"/>
     </w:p>
@@ -4387,7 +4393,7 @@
       <w:pPr>
         <w:pStyle w:val="Titolo2"/>
       </w:pPr>
-      <w:bookmarkStart w:id="3" w:name="_Toc23588958"/>
+      <w:bookmarkStart w:id="3" w:name="_Toc23781944"/>
       <w:r>
         <w:t>Persistence Unit</w:t>
       </w:r>
@@ -4403,6 +4409,7 @@
       <w:r>
         <w:t>A persistence unit defines a set of all entity classes that are managed by </w:t>
       </w:r>
+      <w:proofErr w:type="spellStart"/>
       <w:r>
         <w:rPr>
           <w:rStyle w:val="NessunaspaziaturaCarattere"/>
@@ -4411,6 +4418,7 @@
         </w:rPr>
         <w:t>EntityManager</w:t>
       </w:r>
+      <w:proofErr w:type="spellEnd"/>
       <w:r>
         <w:t> instances in an application. This set of entity classes represents the data contained within a single data store.</w:t>
       </w:r>
@@ -6479,7 +6487,7 @@
       <w:pPr>
         <w:pStyle w:val="Titolo2"/>
       </w:pPr>
-      <w:bookmarkStart w:id="6" w:name="_Toc23588959"/>
+      <w:bookmarkStart w:id="6" w:name="_Toc23781945"/>
       <w:r>
         <w:t>Entities</w:t>
       </w:r>
@@ -7409,7 +7417,31 @@
           <w:bdr w:val="none" w:sz="0" w:space="0" w:color="auto" w:frame="1"/>
           <w:lang w:val="it-IT" w:eastAsia="it-IT"/>
         </w:rPr>
-        <w:t>"idUser"</w:t>
+        <w:t>"</w:t>
+      </w:r>
+      <w:proofErr w:type="spellStart"/>
+      <w:r>
+        <w:rPr>
+          <w:rFonts w:ascii="Consolas" w:eastAsia="Times New Roman" w:hAnsi="Consolas" w:cs="Times New Roman"/>
+          <w:color w:val="0000FF"/>
+          <w:sz w:val="18"/>
+          <w:szCs w:val="18"/>
+          <w:bdr w:val="none" w:sz="0" w:space="0" w:color="auto" w:frame="1"/>
+          <w:lang w:val="it-IT" w:eastAsia="it-IT"/>
+        </w:rPr>
+        <w:t>idUser</w:t>
+      </w:r>
+      <w:proofErr w:type="spellEnd"/>
+      <w:r>
+        <w:rPr>
+          <w:rFonts w:ascii="Consolas" w:eastAsia="Times New Roman" w:hAnsi="Consolas" w:cs="Times New Roman"/>
+          <w:color w:val="0000FF"/>
+          <w:sz w:val="18"/>
+          <w:szCs w:val="18"/>
+          <w:bdr w:val="none" w:sz="0" w:space="0" w:color="auto" w:frame="1"/>
+          <w:lang w:val="it-IT" w:eastAsia="it-IT"/>
+        </w:rPr>
+        <w:t>"</w:t>
       </w:r>
       <w:r>
         <w:rPr>
@@ -7603,7 +7635,31 @@
           <w:bdr w:val="none" w:sz="0" w:space="0" w:color="auto" w:frame="1"/>
           <w:lang w:val="it-IT" w:eastAsia="it-IT"/>
         </w:rPr>
-        <w:t> idUser;  </w:t>
+        <w:t> </w:t>
+      </w:r>
+      <w:proofErr w:type="spellStart"/>
+      <w:r>
+        <w:rPr>
+          <w:rFonts w:ascii="Consolas" w:eastAsia="Times New Roman" w:hAnsi="Consolas" w:cs="Times New Roman"/>
+          <w:color w:val="000000"/>
+          <w:sz w:val="18"/>
+          <w:szCs w:val="18"/>
+          <w:bdr w:val="none" w:sz="0" w:space="0" w:color="auto" w:frame="1"/>
+          <w:lang w:val="it-IT" w:eastAsia="it-IT"/>
+        </w:rPr>
+        <w:t>idUser</w:t>
+      </w:r>
+      <w:proofErr w:type="spellEnd"/>
+      <w:r>
+        <w:rPr>
+          <w:rFonts w:ascii="Consolas" w:eastAsia="Times New Roman" w:hAnsi="Consolas" w:cs="Times New Roman"/>
+          <w:color w:val="000000"/>
+          <w:sz w:val="18"/>
+          <w:szCs w:val="18"/>
+          <w:bdr w:val="none" w:sz="0" w:space="0" w:color="auto" w:frame="1"/>
+          <w:lang w:val="it-IT" w:eastAsia="it-IT"/>
+        </w:rPr>
+        <w:t>;  </w:t>
       </w:r>
     </w:p>
     <w:p>
@@ -8476,7 +8532,31 @@
           <w:bdr w:val="none" w:sz="0" w:space="0" w:color="auto" w:frame="1"/>
           <w:lang w:val="it-IT" w:eastAsia="it-IT"/>
         </w:rPr>
-        <w:t> idUser;  </w:t>
+        <w:t> </w:t>
+      </w:r>
+      <w:proofErr w:type="spellStart"/>
+      <w:r>
+        <w:rPr>
+          <w:rFonts w:ascii="Consolas" w:eastAsia="Times New Roman" w:hAnsi="Consolas" w:cs="Times New Roman"/>
+          <w:color w:val="000000"/>
+          <w:sz w:val="18"/>
+          <w:szCs w:val="18"/>
+          <w:bdr w:val="none" w:sz="0" w:space="0" w:color="auto" w:frame="1"/>
+          <w:lang w:val="it-IT" w:eastAsia="it-IT"/>
+        </w:rPr>
+        <w:t>idUser</w:t>
+      </w:r>
+      <w:proofErr w:type="spellEnd"/>
+      <w:r>
+        <w:rPr>
+          <w:rFonts w:ascii="Consolas" w:eastAsia="Times New Roman" w:hAnsi="Consolas" w:cs="Times New Roman"/>
+          <w:color w:val="000000"/>
+          <w:sz w:val="18"/>
+          <w:szCs w:val="18"/>
+          <w:bdr w:val="none" w:sz="0" w:space="0" w:color="auto" w:frame="1"/>
+          <w:lang w:val="it-IT" w:eastAsia="it-IT"/>
+        </w:rPr>
+        <w:t>;  </w:t>
       </w:r>
     </w:p>
     <w:p>
@@ -8667,7 +8747,31 @@
           <w:bdr w:val="none" w:sz="0" w:space="0" w:color="auto" w:frame="1"/>
           <w:lang w:val="it-IT" w:eastAsia="it-IT"/>
         </w:rPr>
-        <w:t> idUser) {  </w:t>
+        <w:t> </w:t>
+      </w:r>
+      <w:proofErr w:type="spellStart"/>
+      <w:r>
+        <w:rPr>
+          <w:rFonts w:ascii="Consolas" w:eastAsia="Times New Roman" w:hAnsi="Consolas" w:cs="Times New Roman"/>
+          <w:color w:val="000000"/>
+          <w:sz w:val="18"/>
+          <w:szCs w:val="18"/>
+          <w:bdr w:val="none" w:sz="0" w:space="0" w:color="auto" w:frame="1"/>
+          <w:lang w:val="it-IT" w:eastAsia="it-IT"/>
+        </w:rPr>
+        <w:t>idUser</w:t>
+      </w:r>
+      <w:proofErr w:type="spellEnd"/>
+      <w:r>
+        <w:rPr>
+          <w:rFonts w:ascii="Consolas" w:eastAsia="Times New Roman" w:hAnsi="Consolas" w:cs="Times New Roman"/>
+          <w:color w:val="000000"/>
+          <w:sz w:val="18"/>
+          <w:szCs w:val="18"/>
+          <w:bdr w:val="none" w:sz="0" w:space="0" w:color="auto" w:frame="1"/>
+          <w:lang w:val="it-IT" w:eastAsia="it-IT"/>
+        </w:rPr>
+        <w:t>) {  </w:t>
       </w:r>
     </w:p>
     <w:p>
@@ -8735,7 +8839,31 @@
           <w:bdr w:val="none" w:sz="0" w:space="0" w:color="auto" w:frame="1"/>
           <w:lang w:val="it-IT" w:eastAsia="it-IT"/>
         </w:rPr>
-        <w:t> = idUser;  </w:t>
+        <w:t> = </w:t>
+      </w:r>
+      <w:proofErr w:type="spellStart"/>
+      <w:r>
+        <w:rPr>
+          <w:rFonts w:ascii="Consolas" w:eastAsia="Times New Roman" w:hAnsi="Consolas" w:cs="Times New Roman"/>
+          <w:color w:val="000000"/>
+          <w:sz w:val="18"/>
+          <w:szCs w:val="18"/>
+          <w:bdr w:val="none" w:sz="0" w:space="0" w:color="auto" w:frame="1"/>
+          <w:lang w:val="it-IT" w:eastAsia="it-IT"/>
+        </w:rPr>
+        <w:t>idUser</w:t>
+      </w:r>
+      <w:proofErr w:type="spellEnd"/>
+      <w:r>
+        <w:rPr>
+          <w:rFonts w:ascii="Consolas" w:eastAsia="Times New Roman" w:hAnsi="Consolas" w:cs="Times New Roman"/>
+          <w:color w:val="000000"/>
+          <w:sz w:val="18"/>
+          <w:szCs w:val="18"/>
+          <w:bdr w:val="none" w:sz="0" w:space="0" w:color="auto" w:frame="1"/>
+          <w:lang w:val="it-IT" w:eastAsia="it-IT"/>
+        </w:rPr>
+        <w:t>;  </w:t>
       </w:r>
     </w:p>
     <w:p>
@@ -9250,7 +9378,7 @@
       <w:pPr>
         <w:pStyle w:val="Titolo2"/>
       </w:pPr>
-      <w:bookmarkStart w:id="7" w:name="_Toc23588960"/>
+      <w:bookmarkStart w:id="7" w:name="_Toc23781946"/>
       <w:r>
         <w:t>Entity Manager</w:t>
       </w:r>
@@ -9263,6 +9391,7 @@
           <w:lang w:val="it-IT" w:eastAsia="it-IT"/>
         </w:rPr>
       </w:pPr>
+      <w:proofErr w:type="spellStart"/>
       <w:r>
         <w:rPr>
           <w:rFonts w:eastAsia="Times New Roman"/>
@@ -9274,12 +9403,29 @@
         </w:rPr>
         <w:t>EntityManager</w:t>
       </w:r>
+      <w:proofErr w:type="spellEnd"/>
       <w:r>
         <w:rPr>
           <w:rFonts w:eastAsia="Times New Roman"/>
           <w:lang w:val="it-IT" w:eastAsia="it-IT"/>
         </w:rPr>
-        <w:t xml:space="preserve"> is a part of the Java </w:t>
+        <w:t> </w:t>
+      </w:r>
+      <w:proofErr w:type="spellStart"/>
+      <w:r>
+        <w:rPr>
+          <w:rFonts w:eastAsia="Times New Roman"/>
+          <w:lang w:val="it-IT" w:eastAsia="it-IT"/>
+        </w:rPr>
+        <w:t>is</w:t>
+      </w:r>
+      <w:proofErr w:type="spellEnd"/>
+      <w:r>
+        <w:rPr>
+          <w:rFonts w:eastAsia="Times New Roman"/>
+          <w:lang w:val="it-IT" w:eastAsia="it-IT"/>
+        </w:rPr>
+        <w:t xml:space="preserve"> a part of the Java </w:t>
       </w:r>
       <w:r>
         <w:rPr>
@@ -9393,6 +9539,7 @@
         </w:rPr>
         <w:t xml:space="preserve"> </w:t>
       </w:r>
+      <w:proofErr w:type="spellStart"/>
       <w:r>
         <w:rPr>
           <w:rFonts w:eastAsia="Times New Roman"/>
@@ -9402,6 +9549,7 @@
         </w:rPr>
         <w:t>Persistence</w:t>
       </w:r>
+      <w:proofErr w:type="spellEnd"/>
       <w:r>
         <w:rPr>
           <w:rFonts w:eastAsia="Times New Roman"/>
@@ -9409,6 +9557,7 @@
         </w:rPr>
         <w:t xml:space="preserve"> </w:t>
       </w:r>
+      <w:proofErr w:type="spellStart"/>
       <w:r>
         <w:rPr>
           <w:rFonts w:eastAsia="Times New Roman"/>
@@ -9423,20 +9572,63 @@
         </w:rPr>
         <w:t>ontext</w:t>
       </w:r>
+      <w:proofErr w:type="spellEnd"/>
       <w:r>
         <w:rPr>
           <w:rFonts w:eastAsia="Times New Roman"/>
           <w:lang w:val="it-IT" w:eastAsia="it-IT"/>
         </w:rPr>
-        <w:t xml:space="preserve"> can be accessed</w:t>
-      </w:r>
+        <w:t xml:space="preserve"> can be </w:t>
+      </w:r>
+      <w:proofErr w:type="spellStart"/>
       <w:r>
         <w:rPr>
           <w:rFonts w:eastAsia="Times New Roman"/>
           <w:lang w:val="it-IT" w:eastAsia="it-IT"/>
         </w:rPr>
-        <w:t xml:space="preserve"> by using the APIs in </w:t>
-      </w:r>
+        <w:t>accessed</w:t>
+      </w:r>
+      <w:proofErr w:type="spellEnd"/>
+      <w:r>
+        <w:rPr>
+          <w:rFonts w:eastAsia="Times New Roman"/>
+          <w:lang w:val="it-IT" w:eastAsia="it-IT"/>
+        </w:rPr>
+        <w:t xml:space="preserve"> by </w:t>
+      </w:r>
+      <w:proofErr w:type="spellStart"/>
+      <w:r>
+        <w:rPr>
+          <w:rFonts w:eastAsia="Times New Roman"/>
+          <w:lang w:val="it-IT" w:eastAsia="it-IT"/>
+        </w:rPr>
+        <w:t>using</w:t>
+      </w:r>
+      <w:proofErr w:type="spellEnd"/>
+      <w:r>
+        <w:rPr>
+          <w:rFonts w:eastAsia="Times New Roman"/>
+          <w:lang w:val="it-IT" w:eastAsia="it-IT"/>
+        </w:rPr>
+        <w:t xml:space="preserve"> the </w:t>
+      </w:r>
+      <w:proofErr w:type="spellStart"/>
+      <w:r>
+        <w:rPr>
+          <w:rFonts w:eastAsia="Times New Roman"/>
+          <w:lang w:val="it-IT" w:eastAsia="it-IT"/>
+        </w:rPr>
+        <w:t>APIs</w:t>
+      </w:r>
+      <w:proofErr w:type="spellEnd"/>
+      <w:r>
+        <w:rPr>
+          <w:rFonts w:eastAsia="Times New Roman"/>
+          <w:lang w:val="it-IT" w:eastAsia="it-IT"/>
+        </w:rPr>
+        <w:t xml:space="preserve"> in </w:t>
+      </w:r>
+      <w:proofErr w:type="spellStart"/>
       <w:r>
         <w:rPr>
           <w:rFonts w:eastAsia="Times New Roman"/>
@@ -9446,6 +9638,7 @@
         </w:rPr>
         <w:t>EntityManager</w:t>
       </w:r>
+      <w:proofErr w:type="spellEnd"/>
       <w:r>
         <w:rPr>
           <w:rFonts w:eastAsia="Times New Roman"/>
@@ -9480,8 +9673,17 @@
           <w:rFonts w:eastAsia="Times New Roman"/>
           <w:lang w:val="it-IT" w:eastAsia="it-IT"/>
         </w:rPr>
-        <w:t xml:space="preserve"> to use it</w:t>
-      </w:r>
+        <w:t xml:space="preserve"> to use </w:t>
+      </w:r>
+      <w:proofErr w:type="spellStart"/>
+      <w:r>
+        <w:rPr>
+          <w:rFonts w:eastAsia="Times New Roman"/>
+          <w:lang w:val="it-IT" w:eastAsia="it-IT"/>
+        </w:rPr>
+        <w:t>it</w:t>
+      </w:r>
+      <w:proofErr w:type="spellEnd"/>
       <w:r>
         <w:rPr>
           <w:rFonts w:eastAsia="Times New Roman"/>
@@ -9491,13 +9693,39 @@
         </w:rPr>
         <w:t> </w:t>
       </w:r>
+      <w:proofErr w:type="spellStart"/>
       <w:r>
         <w:rPr>
           <w:rFonts w:eastAsia="Times New Roman"/>
           <w:lang w:val="it-IT" w:eastAsia="it-IT"/>
         </w:rPr>
-        <w:t xml:space="preserve">has to be created an </w:t>
-      </w:r>
+        <w:t>has</w:t>
+      </w:r>
+      <w:proofErr w:type="spellEnd"/>
+      <w:r>
+        <w:rPr>
+          <w:rFonts w:eastAsia="Times New Roman"/>
+          <w:lang w:val="it-IT" w:eastAsia="it-IT"/>
+        </w:rPr>
+        <w:t xml:space="preserve"> to be </w:t>
+      </w:r>
+      <w:proofErr w:type="spellStart"/>
+      <w:r>
+        <w:rPr>
+          <w:rFonts w:eastAsia="Times New Roman"/>
+          <w:lang w:val="it-IT" w:eastAsia="it-IT"/>
+        </w:rPr>
+        <w:t>created</w:t>
+      </w:r>
+      <w:proofErr w:type="spellEnd"/>
+      <w:r>
+        <w:rPr>
+          <w:rFonts w:eastAsia="Times New Roman"/>
+          <w:lang w:val="it-IT" w:eastAsia="it-IT"/>
+        </w:rPr>
+        <w:t xml:space="preserve"> an </w:t>
+      </w:r>
+      <w:proofErr w:type="spellStart"/>
       <w:r>
         <w:rPr>
           <w:rFonts w:eastAsia="Times New Roman"/>
@@ -9509,13 +9737,31 @@
         </w:rPr>
         <w:t>EntityManagerFactory</w:t>
       </w:r>
+      <w:proofErr w:type="spellEnd"/>
       <w:r>
         <w:rPr>
           <w:rFonts w:eastAsia="Times New Roman"/>
           <w:lang w:val="it-IT" w:eastAsia="it-IT"/>
         </w:rPr>
-        <w:t xml:space="preserve"> then the </w:t>
-      </w:r>
+        <w:t xml:space="preserve"> </w:t>
+      </w:r>
+      <w:proofErr w:type="spellStart"/>
+      <w:r>
+        <w:rPr>
+          <w:rFonts w:eastAsia="Times New Roman"/>
+          <w:lang w:val="it-IT" w:eastAsia="it-IT"/>
+        </w:rPr>
+        <w:t>then</w:t>
+      </w:r>
+      <w:proofErr w:type="spellEnd"/>
+      <w:r>
+        <w:rPr>
+          <w:rFonts w:eastAsia="Times New Roman"/>
+          <w:lang w:val="it-IT" w:eastAsia="it-IT"/>
+        </w:rPr>
+        <w:t xml:space="preserve"> the </w:t>
+      </w:r>
+      <w:proofErr w:type="spellStart"/>
       <w:r>
         <w:rPr>
           <w:rFonts w:eastAsia="Times New Roman"/>
@@ -9525,12 +9771,29 @@
         </w:rPr>
         <w:t>EntityManager</w:t>
       </w:r>
+      <w:proofErr w:type="spellEnd"/>
       <w:r>
         <w:rPr>
           <w:rFonts w:eastAsia="Times New Roman"/>
           <w:lang w:val="it-IT" w:eastAsia="it-IT"/>
         </w:rPr>
-        <w:t xml:space="preserve"> from the factory:</w:t>
+        <w:t xml:space="preserve"> from the </w:t>
+      </w:r>
+      <w:proofErr w:type="spellStart"/>
+      <w:r>
+        <w:rPr>
+          <w:rFonts w:eastAsia="Times New Roman"/>
+          <w:lang w:val="it-IT" w:eastAsia="it-IT"/>
+        </w:rPr>
+        <w:t>factory</w:t>
+      </w:r>
+      <w:proofErr w:type="spellEnd"/>
+      <w:r>
+        <w:rPr>
+          <w:rFonts w:eastAsia="Times New Roman"/>
+          <w:lang w:val="it-IT" w:eastAsia="it-IT"/>
+        </w:rPr>
+        <w:t>:</w:t>
       </w:r>
     </w:p>
     <w:p>
@@ -9574,7 +9837,31 @@
           <w:bdr w:val="none" w:sz="0" w:space="0" w:color="auto" w:frame="1"/>
           <w:lang w:val="it-IT" w:eastAsia="it-IT"/>
         </w:rPr>
-        <w:t> com.lsmsdbgroup.pisaflix;  </w:t>
+        <w:t> </w:t>
+      </w:r>
+      <w:proofErr w:type="spellStart"/>
+      <w:r>
+        <w:rPr>
+          <w:rFonts w:ascii="Consolas" w:eastAsia="Times New Roman" w:hAnsi="Consolas" w:cs="Times New Roman"/>
+          <w:color w:val="000000"/>
+          <w:sz w:val="18"/>
+          <w:szCs w:val="18"/>
+          <w:bdr w:val="none" w:sz="0" w:space="0" w:color="auto" w:frame="1"/>
+          <w:lang w:val="it-IT" w:eastAsia="it-IT"/>
+        </w:rPr>
+        <w:t>com.lsmsdbgroup.pisaflix</w:t>
+      </w:r>
+      <w:proofErr w:type="spellEnd"/>
+      <w:r>
+        <w:rPr>
+          <w:rFonts w:ascii="Consolas" w:eastAsia="Times New Roman" w:hAnsi="Consolas" w:cs="Times New Roman"/>
+          <w:color w:val="000000"/>
+          <w:sz w:val="18"/>
+          <w:szCs w:val="18"/>
+          <w:bdr w:val="none" w:sz="0" w:space="0" w:color="auto" w:frame="1"/>
+          <w:lang w:val="it-IT" w:eastAsia="it-IT"/>
+        </w:rPr>
+        <w:t>;  </w:t>
       </w:r>
     </w:p>
     <w:p>
@@ -10167,6 +10454,7 @@
         </w:rPr>
         <w:t> </w:t>
       </w:r>
+      <w:proofErr w:type="spellStart"/>
       <w:r>
         <w:rPr>
           <w:rFonts w:ascii="Consolas" w:eastAsia="Times New Roman" w:hAnsi="Consolas" w:cs="Times New Roman"/>
@@ -10180,16 +10468,65 @@
         </w:rPr>
         <w:t>static</w:t>
       </w:r>
-      <w:r>
-        <w:rPr>
-          <w:rFonts w:ascii="Consolas" w:eastAsia="Times New Roman" w:hAnsi="Consolas" w:cs="Times New Roman"/>
-          <w:color w:val="000000"/>
-          <w:sz w:val="18"/>
-          <w:szCs w:val="18"/>
-          <w:bdr w:val="none" w:sz="0" w:space="0" w:color="auto" w:frame="1"/>
-          <w:lang w:val="it-IT" w:eastAsia="it-IT"/>
-        </w:rPr>
-        <w:t> EntityManagerFactory factory;  </w:t>
+      <w:proofErr w:type="spellEnd"/>
+      <w:r>
+        <w:rPr>
+          <w:rFonts w:ascii="Consolas" w:eastAsia="Times New Roman" w:hAnsi="Consolas" w:cs="Times New Roman"/>
+          <w:color w:val="000000"/>
+          <w:sz w:val="18"/>
+          <w:szCs w:val="18"/>
+          <w:bdr w:val="none" w:sz="0" w:space="0" w:color="auto" w:frame="1"/>
+          <w:lang w:val="it-IT" w:eastAsia="it-IT"/>
+        </w:rPr>
+        <w:t> </w:t>
+      </w:r>
+      <w:proofErr w:type="spellStart"/>
+      <w:r>
+        <w:rPr>
+          <w:rFonts w:ascii="Consolas" w:eastAsia="Times New Roman" w:hAnsi="Consolas" w:cs="Times New Roman"/>
+          <w:color w:val="000000"/>
+          <w:sz w:val="18"/>
+          <w:szCs w:val="18"/>
+          <w:bdr w:val="none" w:sz="0" w:space="0" w:color="auto" w:frame="1"/>
+          <w:lang w:val="it-IT" w:eastAsia="it-IT"/>
+        </w:rPr>
+        <w:t>EntityManagerFactory</w:t>
+      </w:r>
+      <w:proofErr w:type="spellEnd"/>
+      <w:r>
+        <w:rPr>
+          <w:rFonts w:ascii="Consolas" w:eastAsia="Times New Roman" w:hAnsi="Consolas" w:cs="Times New Roman"/>
+          <w:color w:val="000000"/>
+          <w:sz w:val="18"/>
+          <w:szCs w:val="18"/>
+          <w:bdr w:val="none" w:sz="0" w:space="0" w:color="auto" w:frame="1"/>
+          <w:lang w:val="it-IT" w:eastAsia="it-IT"/>
+        </w:rPr>
+        <w:t> </w:t>
+      </w:r>
+      <w:proofErr w:type="spellStart"/>
+      <w:r>
+        <w:rPr>
+          <w:rFonts w:ascii="Consolas" w:eastAsia="Times New Roman" w:hAnsi="Consolas" w:cs="Times New Roman"/>
+          <w:color w:val="000000"/>
+          <w:sz w:val="18"/>
+          <w:szCs w:val="18"/>
+          <w:bdr w:val="none" w:sz="0" w:space="0" w:color="auto" w:frame="1"/>
+          <w:lang w:val="it-IT" w:eastAsia="it-IT"/>
+        </w:rPr>
+        <w:t>factory</w:t>
+      </w:r>
+      <w:proofErr w:type="spellEnd"/>
+      <w:r>
+        <w:rPr>
+          <w:rFonts w:ascii="Consolas" w:eastAsia="Times New Roman" w:hAnsi="Consolas" w:cs="Times New Roman"/>
+          <w:color w:val="000000"/>
+          <w:sz w:val="18"/>
+          <w:szCs w:val="18"/>
+          <w:bdr w:val="none" w:sz="0" w:space="0" w:color="auto" w:frame="1"/>
+          <w:lang w:val="it-IT" w:eastAsia="it-IT"/>
+        </w:rPr>
+        <w:t>;  </w:t>
       </w:r>
     </w:p>
     <w:p>
@@ -10246,6 +10583,7 @@
         </w:rPr>
         <w:t> </w:t>
       </w:r>
+      <w:proofErr w:type="spellStart"/>
       <w:r>
         <w:rPr>
           <w:rFonts w:ascii="Consolas" w:eastAsia="Times New Roman" w:hAnsi="Consolas" w:cs="Times New Roman"/>
@@ -10259,16 +10597,41 @@
         </w:rPr>
         <w:t>static</w:t>
       </w:r>
-      <w:r>
-        <w:rPr>
-          <w:rFonts w:ascii="Consolas" w:eastAsia="Times New Roman" w:hAnsi="Consolas" w:cs="Times New Roman"/>
-          <w:color w:val="000000"/>
-          <w:sz w:val="18"/>
-          <w:szCs w:val="18"/>
-          <w:bdr w:val="none" w:sz="0" w:space="0" w:color="auto" w:frame="1"/>
-          <w:lang w:val="it-IT" w:eastAsia="it-IT"/>
-        </w:rPr>
-        <w:t> EntityManager </w:t>
+      <w:proofErr w:type="spellEnd"/>
+      <w:r>
+        <w:rPr>
+          <w:rFonts w:ascii="Consolas" w:eastAsia="Times New Roman" w:hAnsi="Consolas" w:cs="Times New Roman"/>
+          <w:color w:val="000000"/>
+          <w:sz w:val="18"/>
+          <w:szCs w:val="18"/>
+          <w:bdr w:val="none" w:sz="0" w:space="0" w:color="auto" w:frame="1"/>
+          <w:lang w:val="it-IT" w:eastAsia="it-IT"/>
+        </w:rPr>
+        <w:t> </w:t>
+      </w:r>
+      <w:proofErr w:type="spellStart"/>
+      <w:r>
+        <w:rPr>
+          <w:rFonts w:ascii="Consolas" w:eastAsia="Times New Roman" w:hAnsi="Consolas" w:cs="Times New Roman"/>
+          <w:color w:val="000000"/>
+          <w:sz w:val="18"/>
+          <w:szCs w:val="18"/>
+          <w:bdr w:val="none" w:sz="0" w:space="0" w:color="auto" w:frame="1"/>
+          <w:lang w:val="it-IT" w:eastAsia="it-IT"/>
+        </w:rPr>
+        <w:t>EntityManager</w:t>
+      </w:r>
+      <w:proofErr w:type="spellEnd"/>
+      <w:r>
+        <w:rPr>
+          <w:rFonts w:ascii="Consolas" w:eastAsia="Times New Roman" w:hAnsi="Consolas" w:cs="Times New Roman"/>
+          <w:color w:val="000000"/>
+          <w:sz w:val="18"/>
+          <w:szCs w:val="18"/>
+          <w:bdr w:val="none" w:sz="0" w:space="0" w:color="auto" w:frame="1"/>
+          <w:lang w:val="it-IT" w:eastAsia="it-IT"/>
+        </w:rPr>
+        <w:t> </w:t>
       </w:r>
       <w:proofErr w:type="spellStart"/>
       <w:r>
@@ -10380,6 +10743,7 @@
         </w:rPr>
         <w:t> </w:t>
       </w:r>
+      <w:proofErr w:type="spellStart"/>
       <w:r>
         <w:rPr>
           <w:rFonts w:ascii="Consolas" w:eastAsia="Times New Roman" w:hAnsi="Consolas" w:cs="Times New Roman"/>
@@ -10393,6 +10757,7 @@
         </w:rPr>
         <w:t>static</w:t>
       </w:r>
+      <w:proofErr w:type="spellEnd"/>
       <w:r>
         <w:rPr>
           <w:rFonts w:ascii="Consolas" w:eastAsia="Times New Roman" w:hAnsi="Consolas" w:cs="Times New Roman"/>
@@ -10644,6 +11009,7 @@
         </w:rPr>
         <w:t> </w:t>
       </w:r>
+      <w:proofErr w:type="spellStart"/>
       <w:r>
         <w:rPr>
           <w:rFonts w:ascii="Consolas" w:eastAsia="Times New Roman" w:hAnsi="Consolas" w:cs="Times New Roman"/>
@@ -10657,6 +11023,7 @@
         </w:rPr>
         <w:t>static</w:t>
       </w:r>
+      <w:proofErr w:type="spellEnd"/>
       <w:r>
         <w:rPr>
           <w:rFonts w:ascii="Consolas" w:eastAsia="Times New Roman" w:hAnsi="Consolas" w:cs="Times New Roman"/>
@@ -10824,130 +11191,113 @@
         </w:rPr>
         <w:t>In the above code the </w:t>
       </w:r>
-      <w:proofErr w:type="spellStart"/>
       <w:r>
         <w:rPr>
           <w:i/>
           <w:iCs/>
           <w:shd w:val="clear" w:color="auto" w:fill="FFFFFF"/>
         </w:rPr>
-        <w:t>createEntityManagerFactory</w:t>
-      </w:r>
-      <w:proofErr w:type="spellEnd"/>
+        <w:t>createEntityManagerFactory ()</w:t>
+      </w:r>
+      <w:r>
+        <w:rPr>
+          <w:shd w:val="clear" w:color="auto" w:fill="FFFFFF"/>
+        </w:rPr>
+        <w:t xml:space="preserve"> creates a persistence unit by providing the same unique name which </w:t>
+      </w:r>
+      <w:r>
+        <w:rPr>
+          <w:shd w:val="clear" w:color="auto" w:fill="FFFFFF"/>
+        </w:rPr>
+        <w:t>is</w:t>
+      </w:r>
+      <w:r>
+        <w:rPr>
+          <w:shd w:val="clear" w:color="auto" w:fill="FFFFFF"/>
+        </w:rPr>
+        <w:t xml:space="preserve"> provide</w:t>
+      </w:r>
+      <w:r>
+        <w:rPr>
+          <w:shd w:val="clear" w:color="auto" w:fill="FFFFFF"/>
+        </w:rPr>
+        <w:t>d</w:t>
+      </w:r>
+      <w:r>
+        <w:rPr>
+          <w:shd w:val="clear" w:color="auto" w:fill="FFFFFF"/>
+        </w:rPr>
+        <w:t xml:space="preserve"> for persistence</w:t>
+      </w:r>
+      <w:r>
+        <w:rPr>
+          <w:shd w:val="clear" w:color="auto" w:fill="FFFFFF"/>
+        </w:rPr>
+        <w:t>-</w:t>
+      </w:r>
+      <w:r>
+        <w:rPr>
+          <w:shd w:val="clear" w:color="auto" w:fill="FFFFFF"/>
+        </w:rPr>
+        <w:t>unit in</w:t>
+      </w:r>
+      <w:r>
+        <w:t xml:space="preserve"> </w:t>
+      </w:r>
+      <w:r>
+        <w:t> </w:t>
+      </w:r>
+      <w:r>
+        <w:rPr>
+          <w:rStyle w:val="TastieraHTML"/>
+          <w:rFonts w:eastAsiaTheme="minorEastAsia"/>
+          <w:color w:val="000000"/>
+        </w:rPr>
+        <w:t>persistence.xml</w:t>
+      </w:r>
+      <w:r>
+        <w:t> </w:t>
+      </w:r>
+      <w:r>
+        <w:rPr>
+          <w:shd w:val="clear" w:color="auto" w:fill="FFFFFF"/>
+        </w:rPr>
+        <w:t xml:space="preserve"> </w:t>
+      </w:r>
+      <w:r>
+        <w:rPr>
+          <w:shd w:val="clear" w:color="auto" w:fill="FFFFFF"/>
+        </w:rPr>
+        <w:t xml:space="preserve">file. </w:t>
+      </w:r>
+    </w:p>
+    <w:p>
+      <w:pPr>
+        <w:rPr>
+          <w:shd w:val="clear" w:color="auto" w:fill="FFFFFF"/>
+        </w:rPr>
+      </w:pPr>
+      <w:r>
+        <w:rPr>
+          <w:shd w:val="clear" w:color="auto" w:fill="FFFFFF"/>
+        </w:rPr>
+        <w:t xml:space="preserve">The entitymanagerfactory object will create the </w:t>
+      </w:r>
       <w:r>
         <w:rPr>
           <w:i/>
           <w:iCs/>
           <w:shd w:val="clear" w:color="auto" w:fill="FFFFFF"/>
         </w:rPr>
-        <w:t xml:space="preserve"> ()</w:t>
-      </w:r>
-      <w:r>
-        <w:rPr>
-          <w:shd w:val="clear" w:color="auto" w:fill="FFFFFF"/>
-        </w:rPr>
-        <w:t xml:space="preserve"> creates a persistence unit by providing the same unique name which </w:t>
-      </w:r>
-      <w:r>
-        <w:rPr>
-          <w:shd w:val="clear" w:color="auto" w:fill="FFFFFF"/>
-        </w:rPr>
-        <w:t>is</w:t>
-      </w:r>
-      <w:r>
-        <w:rPr>
-          <w:shd w:val="clear" w:color="auto" w:fill="FFFFFF"/>
-        </w:rPr>
-        <w:t xml:space="preserve"> provide</w:t>
-      </w:r>
-      <w:r>
-        <w:rPr>
-          <w:shd w:val="clear" w:color="auto" w:fill="FFFFFF"/>
-        </w:rPr>
-        <w:t>d</w:t>
-      </w:r>
-      <w:r>
-        <w:rPr>
-          <w:shd w:val="clear" w:color="auto" w:fill="FFFFFF"/>
-        </w:rPr>
-        <w:t xml:space="preserve"> for persistence</w:t>
-      </w:r>
-      <w:r>
-        <w:rPr>
-          <w:shd w:val="clear" w:color="auto" w:fill="FFFFFF"/>
-        </w:rPr>
-        <w:t>-</w:t>
-      </w:r>
-      <w:r>
-        <w:rPr>
-          <w:shd w:val="clear" w:color="auto" w:fill="FFFFFF"/>
-        </w:rPr>
-        <w:t>unit in</w:t>
-      </w:r>
-      <w:r>
-        <w:t xml:space="preserve"> </w:t>
-      </w:r>
-      <w:r>
-        <w:t> </w:t>
-      </w:r>
-      <w:r>
-        <w:rPr>
-          <w:rStyle w:val="TastieraHTML"/>
-          <w:rFonts w:eastAsiaTheme="minorEastAsia"/>
-          <w:color w:val="000000"/>
-        </w:rPr>
-        <w:t>persistence.xml</w:t>
-      </w:r>
-      <w:r>
-        <w:t> </w:t>
-      </w:r>
-      <w:r>
-        <w:rPr>
-          <w:shd w:val="clear" w:color="auto" w:fill="FFFFFF"/>
-        </w:rPr>
-        <w:t xml:space="preserve"> </w:t>
-      </w:r>
-      <w:r>
-        <w:rPr>
-          <w:shd w:val="clear" w:color="auto" w:fill="FFFFFF"/>
-        </w:rPr>
-        <w:t xml:space="preserve">file. </w:t>
-      </w:r>
-    </w:p>
-    <w:p>
-      <w:pPr>
-        <w:rPr>
-          <w:shd w:val="clear" w:color="auto" w:fill="FFFFFF"/>
-        </w:rPr>
-      </w:pPr>
-      <w:r>
-        <w:rPr>
-          <w:shd w:val="clear" w:color="auto" w:fill="FFFFFF"/>
-        </w:rPr>
-        <w:t xml:space="preserve">The </w:t>
-      </w:r>
-      <w:proofErr w:type="spellStart"/>
-      <w:r>
-        <w:rPr>
-          <w:shd w:val="clear" w:color="auto" w:fill="FFFFFF"/>
-        </w:rPr>
-        <w:t>entitymanagerfactory</w:t>
-      </w:r>
-      <w:proofErr w:type="spellEnd"/>
-      <w:r>
-        <w:rPr>
-          <w:shd w:val="clear" w:color="auto" w:fill="FFFFFF"/>
-        </w:rPr>
-        <w:t xml:space="preserve"> object will create the </w:t>
-      </w:r>
-      <w:proofErr w:type="spellStart"/>
+        <w:t>E</w:t>
+      </w:r>
       <w:r>
         <w:rPr>
           <w:i/>
           <w:iCs/>
           <w:shd w:val="clear" w:color="auto" w:fill="FFFFFF"/>
         </w:rPr>
-        <w:t>E</w:t>
+        <w:t>ntity</w:t>
       </w:r>
       <w:r>
         <w:rPr>
@@ -10955,7 +11305,7 @@
           <w:iCs/>
           <w:shd w:val="clear" w:color="auto" w:fill="FFFFFF"/>
         </w:rPr>
-        <w:t>ntity</w:t>
+        <w:t>M</w:t>
       </w:r>
       <w:r>
         <w:rPr>
@@ -10963,24 +11313,14 @@
           <w:iCs/>
           <w:shd w:val="clear" w:color="auto" w:fill="FFFFFF"/>
         </w:rPr>
-        <w:t>M</w:t>
-      </w:r>
-      <w:r>
-        <w:rPr>
-          <w:i/>
-          <w:iCs/>
+        <w:t>anger</w:t>
+      </w:r>
+      <w:r>
+        <w:rPr>
           <w:shd w:val="clear" w:color="auto" w:fill="FFFFFF"/>
         </w:rPr>
-        <w:t>anger</w:t>
-      </w:r>
-      <w:proofErr w:type="spellEnd"/>
-      <w:r>
-        <w:rPr>
-          <w:shd w:val="clear" w:color="auto" w:fill="FFFFFF"/>
-        </w:rPr>
         <w:t xml:space="preserve"> instance by using </w:t>
       </w:r>
-      <w:proofErr w:type="spellStart"/>
       <w:r>
         <w:rPr>
           <w:b/>
@@ -10989,9 +11329,47 @@
           <w:iCs/>
           <w:shd w:val="clear" w:color="auto" w:fill="FFFFFF"/>
         </w:rPr>
-        <w:t>createEntityManager</w:t>
-      </w:r>
-      <w:proofErr w:type="spellEnd"/>
+        <w:t>createEntityManager ()</w:t>
+      </w:r>
+      <w:r>
+        <w:rPr>
+          <w:shd w:val="clear" w:color="auto" w:fill="FFFFFF"/>
+        </w:rPr>
+        <w:t xml:space="preserve"> method. </w:t>
+      </w:r>
+    </w:p>
+    <w:p>
+      <w:pPr>
+        <w:rPr>
+          <w:shd w:val="clear" w:color="auto" w:fill="FFFFFF"/>
+        </w:rPr>
+      </w:pPr>
+      <w:r>
+        <w:rPr>
+          <w:shd w:val="clear" w:color="auto" w:fill="FFFFFF"/>
+        </w:rPr>
+        <w:t xml:space="preserve">The </w:t>
+      </w:r>
+      <w:r>
+        <w:rPr>
+          <w:i/>
+          <w:iCs/>
+          <w:shd w:val="clear" w:color="auto" w:fill="FFFFFF"/>
+        </w:rPr>
+        <w:t>EntityManger</w:t>
+      </w:r>
+      <w:r>
+        <w:rPr>
+          <w:shd w:val="clear" w:color="auto" w:fill="FFFFFF"/>
+        </w:rPr>
+        <w:t xml:space="preserve"> </w:t>
+      </w:r>
+      <w:r>
+        <w:rPr>
+          <w:shd w:val="clear" w:color="auto" w:fill="FFFFFF"/>
+        </w:rPr>
+        <w:t xml:space="preserve">object creates </w:t>
+      </w:r>
       <w:r>
         <w:rPr>
           <w:b/>
@@ -11000,28 +11378,14 @@
           <w:iCs/>
           <w:shd w:val="clear" w:color="auto" w:fill="FFFFFF"/>
         </w:rPr>
-        <w:t xml:space="preserve"> ()</w:t>
+        <w:t>EntityTransaction</w:t>
       </w:r>
       <w:r>
         <w:rPr>
           <w:shd w:val="clear" w:color="auto" w:fill="FFFFFF"/>
         </w:rPr>
-        <w:t xml:space="preserve"> method. </w:t>
-      </w:r>
-    </w:p>
-    <w:p>
-      <w:pPr>
-        <w:rPr>
-          <w:shd w:val="clear" w:color="auto" w:fill="FFFFFF"/>
-        </w:rPr>
-      </w:pPr>
-      <w:r>
-        <w:rPr>
-          <w:shd w:val="clear" w:color="auto" w:fill="FFFFFF"/>
-        </w:rPr>
-        <w:t xml:space="preserve">The </w:t>
-      </w:r>
-      <w:proofErr w:type="spellStart"/>
+        <w:t xml:space="preserve"> instance for transaction management. By using </w:t>
+      </w:r>
       <w:r>
         <w:rPr>
           <w:i/>
@@ -11030,63 +11394,46 @@
         </w:rPr>
         <w:t>EntityManger</w:t>
       </w:r>
+      <w:r>
+        <w:rPr>
+          <w:shd w:val="clear" w:color="auto" w:fill="FFFFFF"/>
+        </w:rPr>
+        <w:t xml:space="preserve"> </w:t>
+      </w:r>
+      <w:r>
+        <w:rPr>
+          <w:shd w:val="clear" w:color="auto" w:fill="FFFFFF"/>
+        </w:rPr>
+        <w:t>object, we can persist entities into database.</w:t>
+      </w:r>
+    </w:p>
+    <w:p>
+      <w:r>
+        <w:t>It is</w:t>
+      </w:r>
+      <w:r>
+        <w:t xml:space="preserve"> important to close </w:t>
+      </w:r>
+      <w:proofErr w:type="spellStart"/>
+      <w:r>
+        <w:t>EntityManager</w:t>
+      </w:r>
       <w:proofErr w:type="spellEnd"/>
       <w:r>
-        <w:rPr>
-          <w:shd w:val="clear" w:color="auto" w:fill="FFFFFF"/>
-        </w:rPr>
-        <w:t xml:space="preserve"> </w:t>
-      </w:r>
-      <w:r>
-        <w:rPr>
-          <w:shd w:val="clear" w:color="auto" w:fill="FFFFFF"/>
-        </w:rPr>
-        <w:t xml:space="preserve">object creates </w:t>
+        <w:t xml:space="preserve"> and </w:t>
       </w:r>
       <w:proofErr w:type="spellStart"/>
       <w:r>
-        <w:rPr>
-          <w:b/>
-          <w:bCs/>
-          <w:i/>
-          <w:iCs/>
-          <w:shd w:val="clear" w:color="auto" w:fill="FFFFFF"/>
-        </w:rPr>
-        <w:t>EntityTransaction</w:t>
+        <w:t>EntityManagerFactory</w:t>
       </w:r>
       <w:proofErr w:type="spellEnd"/>
       <w:r>
-        <w:rPr>
-          <w:shd w:val="clear" w:color="auto" w:fill="FFFFFF"/>
-        </w:rPr>
-        <w:t xml:space="preserve"> instance for transaction management. By using </w:t>
-      </w:r>
-      <w:proofErr w:type="spellStart"/>
-      <w:r>
-        <w:rPr>
-          <w:i/>
-          <w:iCs/>
-          <w:shd w:val="clear" w:color="auto" w:fill="FFFFFF"/>
-        </w:rPr>
-        <w:t>EntityManger</w:t>
-      </w:r>
-      <w:proofErr w:type="spellEnd"/>
-      <w:r>
-        <w:rPr>
-          <w:shd w:val="clear" w:color="auto" w:fill="FFFFFF"/>
-        </w:rPr>
-        <w:t xml:space="preserve"> </w:t>
-      </w:r>
-      <w:r>
-        <w:rPr>
-          <w:shd w:val="clear" w:color="auto" w:fill="FFFFFF"/>
-        </w:rPr>
-        <w:t>object, we can persist entities into database.</w:t>
-      </w:r>
-    </w:p>
-    <w:p>
-      <w:r>
-        <w:t>Is important to close EntityManager and EntityManagerFactory at the end of a transactions and closing the application.</w:t>
+        <w:t xml:space="preserve"> at the end of a transaction</w:t>
+      </w:r>
+      <w:bookmarkStart w:id="8" w:name="_GoBack"/>
+      <w:bookmarkEnd w:id="8"/>
+      <w:r>
+        <w:t xml:space="preserve"> and closing the application.</w:t>
       </w:r>
       <w:r>
         <w:br w:type="page"/>
@@ -11096,22 +11443,22 @@
       <w:pPr>
         <w:pStyle w:val="Titolo1"/>
       </w:pPr>
-      <w:bookmarkStart w:id="8" w:name="_Toc23588961"/>
+      <w:bookmarkStart w:id="9" w:name="_Toc23781947"/>
       <w:r>
         <w:lastRenderedPageBreak/>
         <w:t>Transactions</w:t>
       </w:r>
-      <w:bookmarkEnd w:id="8"/>
+      <w:bookmarkEnd w:id="9"/>
     </w:p>
     <w:p>
       <w:pPr>
         <w:pStyle w:val="Titolo2"/>
       </w:pPr>
-      <w:bookmarkStart w:id="9" w:name="_Toc23588962"/>
+      <w:bookmarkStart w:id="10" w:name="_Toc23781948"/>
       <w:r>
         <w:t>Create</w:t>
       </w:r>
-      <w:bookmarkEnd w:id="9"/>
+      <w:bookmarkEnd w:id="10"/>
     </w:p>
     <w:p>
       <w:r>
@@ -11400,7 +11747,31 @@
           <w:bdr w:val="none" w:sz="0" w:space="0" w:color="auto" w:frame="1"/>
           <w:lang w:val="it-IT" w:eastAsia="it-IT"/>
         </w:rPr>
-        <w:t>    user.setUsername(username);  </w:t>
+        <w:t>    </w:t>
+      </w:r>
+      <w:proofErr w:type="spellStart"/>
+      <w:r>
+        <w:rPr>
+          <w:rFonts w:ascii="Consolas" w:eastAsia="Times New Roman" w:hAnsi="Consolas" w:cs="Times New Roman"/>
+          <w:color w:val="000000"/>
+          <w:sz w:val="18"/>
+          <w:szCs w:val="18"/>
+          <w:bdr w:val="none" w:sz="0" w:space="0" w:color="auto" w:frame="1"/>
+          <w:lang w:val="it-IT" w:eastAsia="it-IT"/>
+        </w:rPr>
+        <w:t>user.setUsername</w:t>
+      </w:r>
+      <w:proofErr w:type="spellEnd"/>
+      <w:r>
+        <w:rPr>
+          <w:rFonts w:ascii="Consolas" w:eastAsia="Times New Roman" w:hAnsi="Consolas" w:cs="Times New Roman"/>
+          <w:color w:val="000000"/>
+          <w:sz w:val="18"/>
+          <w:szCs w:val="18"/>
+          <w:bdr w:val="none" w:sz="0" w:space="0" w:color="auto" w:frame="1"/>
+          <w:lang w:val="it-IT" w:eastAsia="it-IT"/>
+        </w:rPr>
+        <w:t>(username);  </w:t>
       </w:r>
     </w:p>
     <w:p>
@@ -11473,7 +11844,55 @@
           <w:bdr w:val="none" w:sz="0" w:space="0" w:color="auto" w:frame="1"/>
           <w:lang w:val="it-IT" w:eastAsia="it-IT"/>
         </w:rPr>
-        <w:t>    user.setPrivilegeLevel(privilegeLevel);  </w:t>
+        <w:t>    </w:t>
+      </w:r>
+      <w:proofErr w:type="spellStart"/>
+      <w:r>
+        <w:rPr>
+          <w:rFonts w:ascii="Consolas" w:eastAsia="Times New Roman" w:hAnsi="Consolas" w:cs="Times New Roman"/>
+          <w:color w:val="000000"/>
+          <w:sz w:val="18"/>
+          <w:szCs w:val="18"/>
+          <w:bdr w:val="none" w:sz="0" w:space="0" w:color="auto" w:frame="1"/>
+          <w:lang w:val="it-IT" w:eastAsia="it-IT"/>
+        </w:rPr>
+        <w:t>user.setPrivilegeLevel</w:t>
+      </w:r>
+      <w:proofErr w:type="spellEnd"/>
+      <w:r>
+        <w:rPr>
+          <w:rFonts w:ascii="Consolas" w:eastAsia="Times New Roman" w:hAnsi="Consolas" w:cs="Times New Roman"/>
+          <w:color w:val="000000"/>
+          <w:sz w:val="18"/>
+          <w:szCs w:val="18"/>
+          <w:bdr w:val="none" w:sz="0" w:space="0" w:color="auto" w:frame="1"/>
+          <w:lang w:val="it-IT" w:eastAsia="it-IT"/>
+        </w:rPr>
+        <w:t>(</w:t>
+      </w:r>
+      <w:proofErr w:type="spellStart"/>
+      <w:r>
+        <w:rPr>
+          <w:rFonts w:ascii="Consolas" w:eastAsia="Times New Roman" w:hAnsi="Consolas" w:cs="Times New Roman"/>
+          <w:color w:val="000000"/>
+          <w:sz w:val="18"/>
+          <w:szCs w:val="18"/>
+          <w:bdr w:val="none" w:sz="0" w:space="0" w:color="auto" w:frame="1"/>
+          <w:lang w:val="it-IT" w:eastAsia="it-IT"/>
+        </w:rPr>
+        <w:t>privilegeLevel</w:t>
+      </w:r>
+      <w:proofErr w:type="spellEnd"/>
+      <w:r>
+        <w:rPr>
+          <w:rFonts w:ascii="Consolas" w:eastAsia="Times New Roman" w:hAnsi="Consolas" w:cs="Times New Roman"/>
+          <w:color w:val="000000"/>
+          <w:sz w:val="18"/>
+          <w:szCs w:val="18"/>
+          <w:bdr w:val="none" w:sz="0" w:space="0" w:color="auto" w:frame="1"/>
+          <w:lang w:val="it-IT" w:eastAsia="it-IT"/>
+        </w:rPr>
+        <w:t>);  </w:t>
       </w:r>
     </w:p>
     <w:p>
@@ -11671,7 +12090,55 @@
           <w:bdr w:val="none" w:sz="0" w:space="0" w:color="auto" w:frame="1"/>
           <w:lang w:val="it-IT" w:eastAsia="it-IT"/>
         </w:rPr>
-        <w:t>        entityManager.getTransaction().begin();  </w:t>
+        <w:t>        </w:t>
+      </w:r>
+      <w:proofErr w:type="spellStart"/>
+      <w:r>
+        <w:rPr>
+          <w:rFonts w:ascii="Consolas" w:eastAsia="Times New Roman" w:hAnsi="Consolas" w:cs="Times New Roman"/>
+          <w:color w:val="000000"/>
+          <w:sz w:val="18"/>
+          <w:szCs w:val="18"/>
+          <w:bdr w:val="none" w:sz="0" w:space="0" w:color="auto" w:frame="1"/>
+          <w:lang w:val="it-IT" w:eastAsia="it-IT"/>
+        </w:rPr>
+        <w:t>entityManager.getTransaction</w:t>
+      </w:r>
+      <w:proofErr w:type="spellEnd"/>
+      <w:r>
+        <w:rPr>
+          <w:rFonts w:ascii="Consolas" w:eastAsia="Times New Roman" w:hAnsi="Consolas" w:cs="Times New Roman"/>
+          <w:color w:val="000000"/>
+          <w:sz w:val="18"/>
+          <w:szCs w:val="18"/>
+          <w:bdr w:val="none" w:sz="0" w:space="0" w:color="auto" w:frame="1"/>
+          <w:lang w:val="it-IT" w:eastAsia="it-IT"/>
+        </w:rPr>
+        <w:t>().</w:t>
+      </w:r>
+      <w:proofErr w:type="spellStart"/>
+      <w:r>
+        <w:rPr>
+          <w:rFonts w:ascii="Consolas" w:eastAsia="Times New Roman" w:hAnsi="Consolas" w:cs="Times New Roman"/>
+          <w:color w:val="000000"/>
+          <w:sz w:val="18"/>
+          <w:szCs w:val="18"/>
+          <w:bdr w:val="none" w:sz="0" w:space="0" w:color="auto" w:frame="1"/>
+          <w:lang w:val="it-IT" w:eastAsia="it-IT"/>
+        </w:rPr>
+        <w:t>begin</w:t>
+      </w:r>
+      <w:proofErr w:type="spellEnd"/>
+      <w:r>
+        <w:rPr>
+          <w:rFonts w:ascii="Consolas" w:eastAsia="Times New Roman" w:hAnsi="Consolas" w:cs="Times New Roman"/>
+          <w:color w:val="000000"/>
+          <w:sz w:val="18"/>
+          <w:szCs w:val="18"/>
+          <w:bdr w:val="none" w:sz="0" w:space="0" w:color="auto" w:frame="1"/>
+          <w:lang w:val="it-IT" w:eastAsia="it-IT"/>
+        </w:rPr>
+        <w:t>();  </w:t>
       </w:r>
     </w:p>
     <w:p>
@@ -11702,7 +12169,31 @@
           <w:bdr w:val="none" w:sz="0" w:space="0" w:color="auto" w:frame="1"/>
           <w:lang w:val="it-IT" w:eastAsia="it-IT"/>
         </w:rPr>
-        <w:t>        entityManager.persist(user);  </w:t>
+        <w:t>        </w:t>
+      </w:r>
+      <w:proofErr w:type="spellStart"/>
+      <w:r>
+        <w:rPr>
+          <w:rFonts w:ascii="Consolas" w:eastAsia="Times New Roman" w:hAnsi="Consolas" w:cs="Times New Roman"/>
+          <w:color w:val="000000"/>
+          <w:sz w:val="18"/>
+          <w:szCs w:val="18"/>
+          <w:bdr w:val="none" w:sz="0" w:space="0" w:color="auto" w:frame="1"/>
+          <w:lang w:val="it-IT" w:eastAsia="it-IT"/>
+        </w:rPr>
+        <w:t>entityManager.persist</w:t>
+      </w:r>
+      <w:proofErr w:type="spellEnd"/>
+      <w:r>
+        <w:rPr>
+          <w:rFonts w:ascii="Consolas" w:eastAsia="Times New Roman" w:hAnsi="Consolas" w:cs="Times New Roman"/>
+          <w:color w:val="000000"/>
+          <w:sz w:val="18"/>
+          <w:szCs w:val="18"/>
+          <w:bdr w:val="none" w:sz="0" w:space="0" w:color="auto" w:frame="1"/>
+          <w:lang w:val="it-IT" w:eastAsia="it-IT"/>
+        </w:rPr>
+        <w:t>(user);  </w:t>
       </w:r>
     </w:p>
     <w:p>
@@ -11733,7 +12224,55 @@
           <w:bdr w:val="none" w:sz="0" w:space="0" w:color="auto" w:frame="1"/>
           <w:lang w:val="it-IT" w:eastAsia="it-IT"/>
         </w:rPr>
-        <w:t>        entityManager.getTransaction().commit();  </w:t>
+        <w:t>        </w:t>
+      </w:r>
+      <w:proofErr w:type="spellStart"/>
+      <w:r>
+        <w:rPr>
+          <w:rFonts w:ascii="Consolas" w:eastAsia="Times New Roman" w:hAnsi="Consolas" w:cs="Times New Roman"/>
+          <w:color w:val="000000"/>
+          <w:sz w:val="18"/>
+          <w:szCs w:val="18"/>
+          <w:bdr w:val="none" w:sz="0" w:space="0" w:color="auto" w:frame="1"/>
+          <w:lang w:val="it-IT" w:eastAsia="it-IT"/>
+        </w:rPr>
+        <w:t>entityManager.getTransaction</w:t>
+      </w:r>
+      <w:proofErr w:type="spellEnd"/>
+      <w:r>
+        <w:rPr>
+          <w:rFonts w:ascii="Consolas" w:eastAsia="Times New Roman" w:hAnsi="Consolas" w:cs="Times New Roman"/>
+          <w:color w:val="000000"/>
+          <w:sz w:val="18"/>
+          <w:szCs w:val="18"/>
+          <w:bdr w:val="none" w:sz="0" w:space="0" w:color="auto" w:frame="1"/>
+          <w:lang w:val="it-IT" w:eastAsia="it-IT"/>
+        </w:rPr>
+        <w:t>().</w:t>
+      </w:r>
+      <w:proofErr w:type="spellStart"/>
+      <w:r>
+        <w:rPr>
+          <w:rFonts w:ascii="Consolas" w:eastAsia="Times New Roman" w:hAnsi="Consolas" w:cs="Times New Roman"/>
+          <w:color w:val="000000"/>
+          <w:sz w:val="18"/>
+          <w:szCs w:val="18"/>
+          <w:bdr w:val="none" w:sz="0" w:space="0" w:color="auto" w:frame="1"/>
+          <w:lang w:val="it-IT" w:eastAsia="it-IT"/>
+        </w:rPr>
+        <w:t>commit</w:t>
+      </w:r>
+      <w:proofErr w:type="spellEnd"/>
+      <w:r>
+        <w:rPr>
+          <w:rFonts w:ascii="Consolas" w:eastAsia="Times New Roman" w:hAnsi="Consolas" w:cs="Times New Roman"/>
+          <w:color w:val="000000"/>
+          <w:sz w:val="18"/>
+          <w:szCs w:val="18"/>
+          <w:bdr w:val="none" w:sz="0" w:space="0" w:color="auto" w:frame="1"/>
+          <w:lang w:val="it-IT" w:eastAsia="it-IT"/>
+        </w:rPr>
+        <w:t>();  </w:t>
       </w:r>
     </w:p>
     <w:p>
@@ -11953,7 +12492,31 @@
           <w:bdr w:val="none" w:sz="0" w:space="0" w:color="auto" w:frame="1"/>
           <w:lang w:val="it-IT" w:eastAsia="it-IT"/>
         </w:rPr>
-        <w:t>        entityManager.close();  </w:t>
+        <w:t>        </w:t>
+      </w:r>
+      <w:proofErr w:type="spellStart"/>
+      <w:r>
+        <w:rPr>
+          <w:rFonts w:ascii="Consolas" w:eastAsia="Times New Roman" w:hAnsi="Consolas" w:cs="Times New Roman"/>
+          <w:color w:val="000000"/>
+          <w:sz w:val="18"/>
+          <w:szCs w:val="18"/>
+          <w:bdr w:val="none" w:sz="0" w:space="0" w:color="auto" w:frame="1"/>
+          <w:lang w:val="it-IT" w:eastAsia="it-IT"/>
+        </w:rPr>
+        <w:t>entityManager.close</w:t>
+      </w:r>
+      <w:proofErr w:type="spellEnd"/>
+      <w:r>
+        <w:rPr>
+          <w:rFonts w:ascii="Consolas" w:eastAsia="Times New Roman" w:hAnsi="Consolas" w:cs="Times New Roman"/>
+          <w:color w:val="000000"/>
+          <w:sz w:val="18"/>
+          <w:szCs w:val="18"/>
+          <w:bdr w:val="none" w:sz="0" w:space="0" w:color="auto" w:frame="1"/>
+          <w:lang w:val="it-IT" w:eastAsia="it-IT"/>
+        </w:rPr>
+        <w:t>();  </w:t>
       </w:r>
     </w:p>
     <w:p>
@@ -12045,6 +12608,7 @@
       <w:r>
         <w:t xml:space="preserve"> an </w:t>
       </w:r>
+      <w:proofErr w:type="spellStart"/>
       <w:r>
         <w:rPr>
           <w:i/>
@@ -12052,9 +12616,15 @@
         </w:rPr>
         <w:t>EntityMangager</w:t>
       </w:r>
-      <w:r>
-        <w:t xml:space="preserve"> has to be crated using the EntityManagerFactory</w:t>
-      </w:r>
+      <w:proofErr w:type="spellEnd"/>
+      <w:r>
+        <w:t xml:space="preserve"> has to be crated using the </w:t>
+      </w:r>
+      <w:proofErr w:type="spellStart"/>
+      <w:r>
+        <w:t>EntityManagerFactory</w:t>
+      </w:r>
+      <w:proofErr w:type="spellEnd"/>
       <w:r>
         <w:t xml:space="preserve"> and the</w:t>
       </w:r>
@@ -12067,16 +12637,53 @@
       <w:r>
         <w:t xml:space="preserve"> be started by using  </w:t>
       </w:r>
-      <w:r>
-        <w:rPr>
-          <w:rFonts w:ascii="Consolas" w:eastAsia="Times New Roman" w:hAnsi="Consolas" w:cs="Times New Roman"/>
-          <w:color w:val="000000"/>
-          <w:sz w:val="18"/>
-          <w:szCs w:val="18"/>
-          <w:bdr w:val="none" w:sz="0" w:space="0" w:color="auto" w:frame="1"/>
-          <w:lang w:val="it-IT" w:eastAsia="it-IT"/>
-        </w:rPr>
-        <w:t>entityManager.getTransaction().begin()</w:t>
+      <w:proofErr w:type="spellStart"/>
+      <w:r>
+        <w:rPr>
+          <w:rFonts w:ascii="Consolas" w:eastAsia="Times New Roman" w:hAnsi="Consolas" w:cs="Times New Roman"/>
+          <w:color w:val="000000"/>
+          <w:sz w:val="18"/>
+          <w:szCs w:val="18"/>
+          <w:bdr w:val="none" w:sz="0" w:space="0" w:color="auto" w:frame="1"/>
+          <w:lang w:val="it-IT" w:eastAsia="it-IT"/>
+        </w:rPr>
+        <w:t>entityManager.getTransaction</w:t>
+      </w:r>
+      <w:proofErr w:type="spellEnd"/>
+      <w:r>
+        <w:rPr>
+          <w:rFonts w:ascii="Consolas" w:eastAsia="Times New Roman" w:hAnsi="Consolas" w:cs="Times New Roman"/>
+          <w:color w:val="000000"/>
+          <w:sz w:val="18"/>
+          <w:szCs w:val="18"/>
+          <w:bdr w:val="none" w:sz="0" w:space="0" w:color="auto" w:frame="1"/>
+          <w:lang w:val="it-IT" w:eastAsia="it-IT"/>
+        </w:rPr>
+        <w:t>().</w:t>
+      </w:r>
+      <w:proofErr w:type="spellStart"/>
+      <w:r>
+        <w:rPr>
+          <w:rFonts w:ascii="Consolas" w:eastAsia="Times New Roman" w:hAnsi="Consolas" w:cs="Times New Roman"/>
+          <w:color w:val="000000"/>
+          <w:sz w:val="18"/>
+          <w:szCs w:val="18"/>
+          <w:bdr w:val="none" w:sz="0" w:space="0" w:color="auto" w:frame="1"/>
+          <w:lang w:val="it-IT" w:eastAsia="it-IT"/>
+        </w:rPr>
+        <w:t>begin</w:t>
+      </w:r>
+      <w:proofErr w:type="spellEnd"/>
+      <w:r>
+        <w:rPr>
+          <w:rFonts w:ascii="Consolas" w:eastAsia="Times New Roman" w:hAnsi="Consolas" w:cs="Times New Roman"/>
+          <w:color w:val="000000"/>
+          <w:sz w:val="18"/>
+          <w:szCs w:val="18"/>
+          <w:bdr w:val="none" w:sz="0" w:space="0" w:color="auto" w:frame="1"/>
+          <w:lang w:val="it-IT" w:eastAsia="it-IT"/>
+        </w:rPr>
+        <w:t>()</w:t>
       </w:r>
       <w:r>
         <w:t>.</w:t>
@@ -12089,16 +12696,29 @@
       <w:r>
         <w:t xml:space="preserve">n this case </w:t>
       </w:r>
-      <w:r>
-        <w:rPr>
-          <w:rFonts w:ascii="Consolas" w:eastAsia="Times New Roman" w:hAnsi="Consolas" w:cs="Times New Roman"/>
-          <w:color w:val="000000"/>
-          <w:sz w:val="18"/>
-          <w:szCs w:val="18"/>
-          <w:bdr w:val="none" w:sz="0" w:space="0" w:color="auto" w:frame="1"/>
-          <w:lang w:val="it-IT" w:eastAsia="it-IT"/>
-        </w:rPr>
-        <w:t>entityManager.persist(user)</w:t>
+      <w:proofErr w:type="spellStart"/>
+      <w:r>
+        <w:rPr>
+          <w:rFonts w:ascii="Consolas" w:eastAsia="Times New Roman" w:hAnsi="Consolas" w:cs="Times New Roman"/>
+          <w:color w:val="000000"/>
+          <w:sz w:val="18"/>
+          <w:szCs w:val="18"/>
+          <w:bdr w:val="none" w:sz="0" w:space="0" w:color="auto" w:frame="1"/>
+          <w:lang w:val="it-IT" w:eastAsia="it-IT"/>
+        </w:rPr>
+        <w:t>entityManager.persist</w:t>
+      </w:r>
+      <w:proofErr w:type="spellEnd"/>
+      <w:r>
+        <w:rPr>
+          <w:rFonts w:ascii="Consolas" w:eastAsia="Times New Roman" w:hAnsi="Consolas" w:cs="Times New Roman"/>
+          <w:color w:val="000000"/>
+          <w:sz w:val="18"/>
+          <w:szCs w:val="18"/>
+          <w:bdr w:val="none" w:sz="0" w:space="0" w:color="auto" w:frame="1"/>
+          <w:lang w:val="it-IT" w:eastAsia="it-IT"/>
+        </w:rPr>
+        <w:t>(user)</w:t>
       </w:r>
       <w:r>
         <w:rPr>
@@ -12135,16 +12755,53 @@
       </w:r>
     </w:p>
     <w:p>
-      <w:r>
-        <w:rPr>
-          <w:rFonts w:ascii="Consolas" w:eastAsia="Times New Roman" w:hAnsi="Consolas" w:cs="Times New Roman"/>
-          <w:color w:val="000000"/>
-          <w:sz w:val="18"/>
-          <w:szCs w:val="18"/>
-          <w:bdr w:val="none" w:sz="0" w:space="0" w:color="auto" w:frame="1"/>
-          <w:lang w:val="it-IT" w:eastAsia="it-IT"/>
-        </w:rPr>
-        <w:t>entityManager.getTransaction().commit()</w:t>
+      <w:proofErr w:type="spellStart"/>
+      <w:r>
+        <w:rPr>
+          <w:rFonts w:ascii="Consolas" w:eastAsia="Times New Roman" w:hAnsi="Consolas" w:cs="Times New Roman"/>
+          <w:color w:val="000000"/>
+          <w:sz w:val="18"/>
+          <w:szCs w:val="18"/>
+          <w:bdr w:val="none" w:sz="0" w:space="0" w:color="auto" w:frame="1"/>
+          <w:lang w:val="it-IT" w:eastAsia="it-IT"/>
+        </w:rPr>
+        <w:t>entityManager.getTransaction</w:t>
+      </w:r>
+      <w:proofErr w:type="spellEnd"/>
+      <w:r>
+        <w:rPr>
+          <w:rFonts w:ascii="Consolas" w:eastAsia="Times New Roman" w:hAnsi="Consolas" w:cs="Times New Roman"/>
+          <w:color w:val="000000"/>
+          <w:sz w:val="18"/>
+          <w:szCs w:val="18"/>
+          <w:bdr w:val="none" w:sz="0" w:space="0" w:color="auto" w:frame="1"/>
+          <w:lang w:val="it-IT" w:eastAsia="it-IT"/>
+        </w:rPr>
+        <w:t>().</w:t>
+      </w:r>
+      <w:proofErr w:type="spellStart"/>
+      <w:r>
+        <w:rPr>
+          <w:rFonts w:ascii="Consolas" w:eastAsia="Times New Roman" w:hAnsi="Consolas" w:cs="Times New Roman"/>
+          <w:color w:val="000000"/>
+          <w:sz w:val="18"/>
+          <w:szCs w:val="18"/>
+          <w:bdr w:val="none" w:sz="0" w:space="0" w:color="auto" w:frame="1"/>
+          <w:lang w:val="it-IT" w:eastAsia="it-IT"/>
+        </w:rPr>
+        <w:t>commit</w:t>
+      </w:r>
+      <w:proofErr w:type="spellEnd"/>
+      <w:r>
+        <w:rPr>
+          <w:rFonts w:ascii="Consolas" w:eastAsia="Times New Roman" w:hAnsi="Consolas" w:cs="Times New Roman"/>
+          <w:color w:val="000000"/>
+          <w:sz w:val="18"/>
+          <w:szCs w:val="18"/>
+          <w:bdr w:val="none" w:sz="0" w:space="0" w:color="auto" w:frame="1"/>
+          <w:lang w:val="it-IT" w:eastAsia="it-IT"/>
+        </w:rPr>
+        <w:t>()</w:t>
       </w:r>
       <w:r>
         <w:rPr>
@@ -12171,16 +12828,29 @@
         </w:rPr>
         <w:t>The </w:t>
       </w:r>
-      <w:r>
-        <w:rPr>
-          <w:rFonts w:ascii="Consolas" w:eastAsia="Times New Roman" w:hAnsi="Consolas" w:cs="Times New Roman"/>
-          <w:color w:val="000000"/>
-          <w:sz w:val="18"/>
-          <w:szCs w:val="18"/>
-          <w:bdr w:val="none" w:sz="0" w:space="0" w:color="auto" w:frame="1"/>
-          <w:lang w:val="it-IT" w:eastAsia="it-IT"/>
-        </w:rPr>
-        <w:t>entityManager.close()</w:t>
+      <w:proofErr w:type="spellStart"/>
+      <w:r>
+        <w:rPr>
+          <w:rFonts w:ascii="Consolas" w:eastAsia="Times New Roman" w:hAnsi="Consolas" w:cs="Times New Roman"/>
+          <w:color w:val="000000"/>
+          <w:sz w:val="18"/>
+          <w:szCs w:val="18"/>
+          <w:bdr w:val="none" w:sz="0" w:space="0" w:color="auto" w:frame="1"/>
+          <w:lang w:val="it-IT" w:eastAsia="it-IT"/>
+        </w:rPr>
+        <w:t>entityManager.close</w:t>
+      </w:r>
+      <w:proofErr w:type="spellEnd"/>
+      <w:r>
+        <w:rPr>
+          <w:rFonts w:ascii="Consolas" w:eastAsia="Times New Roman" w:hAnsi="Consolas" w:cs="Times New Roman"/>
+          <w:color w:val="000000"/>
+          <w:sz w:val="18"/>
+          <w:szCs w:val="18"/>
+          <w:bdr w:val="none" w:sz="0" w:space="0" w:color="auto" w:frame="1"/>
+          <w:lang w:val="it-IT" w:eastAsia="it-IT"/>
+        </w:rPr>
+        <w:t>()</w:t>
       </w:r>
       <w:r>
         <w:rPr>
@@ -12199,6 +12869,7 @@
         </w:rPr>
         <w:t>method closes the </w:t>
       </w:r>
+      <w:proofErr w:type="spellStart"/>
       <w:r>
         <w:rPr>
           <w:i/>
@@ -12206,6 +12877,7 @@
         </w:rPr>
         <w:t>EntityMangage</w:t>
       </w:r>
+      <w:proofErr w:type="spellEnd"/>
       <w:r>
         <w:rPr>
           <w:shd w:val="clear" w:color="auto" w:fill="FFFFFF"/>
@@ -12217,11 +12889,11 @@
       <w:pPr>
         <w:pStyle w:val="Titolo2"/>
       </w:pPr>
-      <w:bookmarkStart w:id="10" w:name="_Toc23588963"/>
+      <w:bookmarkStart w:id="11" w:name="_Toc23781949"/>
       <w:r>
         <w:t>Read</w:t>
       </w:r>
-      <w:bookmarkEnd w:id="10"/>
+      <w:bookmarkEnd w:id="11"/>
     </w:p>
     <w:p>
       <w:r>
@@ -12281,6 +12953,7 @@
         </w:rPr>
         <w:t> </w:t>
       </w:r>
+      <w:proofErr w:type="spellStart"/>
       <w:r>
         <w:rPr>
           <w:rFonts w:ascii="Consolas" w:eastAsia="Times New Roman" w:hAnsi="Consolas" w:cs="Times New Roman"/>
@@ -12294,6 +12967,7 @@
         </w:rPr>
         <w:t>static</w:t>
       </w:r>
+      <w:proofErr w:type="spellEnd"/>
       <w:r>
         <w:rPr>
           <w:rFonts w:ascii="Consolas" w:eastAsia="Times New Roman" w:hAnsi="Consolas" w:cs="Times New Roman"/>
@@ -12353,7 +13027,31 @@
           <w:bdr w:val="none" w:sz="0" w:space="0" w:color="auto" w:frame="1"/>
           <w:lang w:val="it-IT" w:eastAsia="it-IT"/>
         </w:rPr>
-        <w:t> userId) {  </w:t>
+        <w:t> </w:t>
+      </w:r>
+      <w:proofErr w:type="spellStart"/>
+      <w:r>
+        <w:rPr>
+          <w:rFonts w:ascii="Consolas" w:eastAsia="Times New Roman" w:hAnsi="Consolas" w:cs="Times New Roman"/>
+          <w:color w:val="000000"/>
+          <w:sz w:val="18"/>
+          <w:szCs w:val="18"/>
+          <w:bdr w:val="none" w:sz="0" w:space="0" w:color="auto" w:frame="1"/>
+          <w:lang w:val="it-IT" w:eastAsia="it-IT"/>
+        </w:rPr>
+        <w:t>userId</w:t>
+      </w:r>
+      <w:proofErr w:type="spellEnd"/>
+      <w:r>
+        <w:rPr>
+          <w:rFonts w:ascii="Consolas" w:eastAsia="Times New Roman" w:hAnsi="Consolas" w:cs="Times New Roman"/>
+          <w:color w:val="000000"/>
+          <w:sz w:val="18"/>
+          <w:szCs w:val="18"/>
+          <w:bdr w:val="none" w:sz="0" w:space="0" w:color="auto" w:frame="1"/>
+          <w:lang w:val="it-IT" w:eastAsia="it-IT"/>
+        </w:rPr>
+        <w:t>) {  </w:t>
       </w:r>
     </w:p>
     <w:p>
@@ -12617,7 +13315,55 @@
           <w:bdr w:val="none" w:sz="0" w:space="0" w:color="auto" w:frame="1"/>
           <w:lang w:val="it-IT" w:eastAsia="it-IT"/>
         </w:rPr>
-        <w:t>        entityManager.getTransaction().begin();  </w:t>
+        <w:t>        </w:t>
+      </w:r>
+      <w:proofErr w:type="spellStart"/>
+      <w:r>
+        <w:rPr>
+          <w:rFonts w:ascii="Consolas" w:eastAsia="Times New Roman" w:hAnsi="Consolas" w:cs="Times New Roman"/>
+          <w:color w:val="000000"/>
+          <w:sz w:val="18"/>
+          <w:szCs w:val="18"/>
+          <w:bdr w:val="none" w:sz="0" w:space="0" w:color="auto" w:frame="1"/>
+          <w:lang w:val="it-IT" w:eastAsia="it-IT"/>
+        </w:rPr>
+        <w:t>entityManager.getTransaction</w:t>
+      </w:r>
+      <w:proofErr w:type="spellEnd"/>
+      <w:r>
+        <w:rPr>
+          <w:rFonts w:ascii="Consolas" w:eastAsia="Times New Roman" w:hAnsi="Consolas" w:cs="Times New Roman"/>
+          <w:color w:val="000000"/>
+          <w:sz w:val="18"/>
+          <w:szCs w:val="18"/>
+          <w:bdr w:val="none" w:sz="0" w:space="0" w:color="auto" w:frame="1"/>
+          <w:lang w:val="it-IT" w:eastAsia="it-IT"/>
+        </w:rPr>
+        <w:t>().</w:t>
+      </w:r>
+      <w:proofErr w:type="spellStart"/>
+      <w:r>
+        <w:rPr>
+          <w:rFonts w:ascii="Consolas" w:eastAsia="Times New Roman" w:hAnsi="Consolas" w:cs="Times New Roman"/>
+          <w:color w:val="000000"/>
+          <w:sz w:val="18"/>
+          <w:szCs w:val="18"/>
+          <w:bdr w:val="none" w:sz="0" w:space="0" w:color="auto" w:frame="1"/>
+          <w:lang w:val="it-IT" w:eastAsia="it-IT"/>
+        </w:rPr>
+        <w:t>begin</w:t>
+      </w:r>
+      <w:proofErr w:type="spellEnd"/>
+      <w:r>
+        <w:rPr>
+          <w:rFonts w:ascii="Consolas" w:eastAsia="Times New Roman" w:hAnsi="Consolas" w:cs="Times New Roman"/>
+          <w:color w:val="000000"/>
+          <w:sz w:val="18"/>
+          <w:szCs w:val="18"/>
+          <w:bdr w:val="none" w:sz="0" w:space="0" w:color="auto" w:frame="1"/>
+          <w:lang w:val="it-IT" w:eastAsia="it-IT"/>
+        </w:rPr>
+        <w:t>();  </w:t>
       </w:r>
     </w:p>
     <w:p>
@@ -12648,7 +13394,43 @@
           <w:bdr w:val="none" w:sz="0" w:space="0" w:color="auto" w:frame="1"/>
           <w:lang w:val="it-IT" w:eastAsia="it-IT"/>
         </w:rPr>
-        <w:t>        user = entityManager.find(User.</w:t>
+        <w:t>        user = </w:t>
+      </w:r>
+      <w:proofErr w:type="spellStart"/>
+      <w:r>
+        <w:rPr>
+          <w:rFonts w:ascii="Consolas" w:eastAsia="Times New Roman" w:hAnsi="Consolas" w:cs="Times New Roman"/>
+          <w:color w:val="000000"/>
+          <w:sz w:val="18"/>
+          <w:szCs w:val="18"/>
+          <w:bdr w:val="none" w:sz="0" w:space="0" w:color="auto" w:frame="1"/>
+          <w:lang w:val="it-IT" w:eastAsia="it-IT"/>
+        </w:rPr>
+        <w:t>entityManager.find</w:t>
+      </w:r>
+      <w:proofErr w:type="spellEnd"/>
+      <w:r>
+        <w:rPr>
+          <w:rFonts w:ascii="Consolas" w:eastAsia="Times New Roman" w:hAnsi="Consolas" w:cs="Times New Roman"/>
+          <w:color w:val="000000"/>
+          <w:sz w:val="18"/>
+          <w:szCs w:val="18"/>
+          <w:bdr w:val="none" w:sz="0" w:space="0" w:color="auto" w:frame="1"/>
+          <w:lang w:val="it-IT" w:eastAsia="it-IT"/>
+        </w:rPr>
+        <w:t>(</w:t>
+      </w:r>
+      <w:proofErr w:type="spellStart"/>
+      <w:r>
+        <w:rPr>
+          <w:rFonts w:ascii="Consolas" w:eastAsia="Times New Roman" w:hAnsi="Consolas" w:cs="Times New Roman"/>
+          <w:color w:val="000000"/>
+          <w:sz w:val="18"/>
+          <w:szCs w:val="18"/>
+          <w:bdr w:val="none" w:sz="0" w:space="0" w:color="auto" w:frame="1"/>
+          <w:lang w:val="it-IT" w:eastAsia="it-IT"/>
+        </w:rPr>
+        <w:t>User.</w:t>
       </w:r>
       <w:r>
         <w:rPr>
@@ -12663,16 +13445,41 @@
         </w:rPr>
         <w:t>class</w:t>
       </w:r>
-      <w:r>
-        <w:rPr>
-          <w:rFonts w:ascii="Consolas" w:eastAsia="Times New Roman" w:hAnsi="Consolas" w:cs="Times New Roman"/>
-          <w:color w:val="000000"/>
-          <w:sz w:val="18"/>
-          <w:szCs w:val="18"/>
-          <w:bdr w:val="none" w:sz="0" w:space="0" w:color="auto" w:frame="1"/>
-          <w:lang w:val="it-IT" w:eastAsia="it-IT"/>
-        </w:rPr>
-        <w:t>, userId);  </w:t>
+      <w:proofErr w:type="spellEnd"/>
+      <w:r>
+        <w:rPr>
+          <w:rFonts w:ascii="Consolas" w:eastAsia="Times New Roman" w:hAnsi="Consolas" w:cs="Times New Roman"/>
+          <w:color w:val="000000"/>
+          <w:sz w:val="18"/>
+          <w:szCs w:val="18"/>
+          <w:bdr w:val="none" w:sz="0" w:space="0" w:color="auto" w:frame="1"/>
+          <w:lang w:val="it-IT" w:eastAsia="it-IT"/>
+        </w:rPr>
+        <w:t>, </w:t>
+      </w:r>
+      <w:proofErr w:type="spellStart"/>
+      <w:r>
+        <w:rPr>
+          <w:rFonts w:ascii="Consolas" w:eastAsia="Times New Roman" w:hAnsi="Consolas" w:cs="Times New Roman"/>
+          <w:color w:val="000000"/>
+          <w:sz w:val="18"/>
+          <w:szCs w:val="18"/>
+          <w:bdr w:val="none" w:sz="0" w:space="0" w:color="auto" w:frame="1"/>
+          <w:lang w:val="it-IT" w:eastAsia="it-IT"/>
+        </w:rPr>
+        <w:t>userId</w:t>
+      </w:r>
+      <w:proofErr w:type="spellEnd"/>
+      <w:r>
+        <w:rPr>
+          <w:rFonts w:ascii="Consolas" w:eastAsia="Times New Roman" w:hAnsi="Consolas" w:cs="Times New Roman"/>
+          <w:color w:val="000000"/>
+          <w:sz w:val="18"/>
+          <w:szCs w:val="18"/>
+          <w:bdr w:val="none" w:sz="0" w:space="0" w:color="auto" w:frame="1"/>
+          <w:lang w:val="it-IT" w:eastAsia="it-IT"/>
+        </w:rPr>
+        <w:t>);  </w:t>
       </w:r>
     </w:p>
     <w:p>
@@ -13131,7 +13938,31 @@
           <w:bdr w:val="none" w:sz="0" w:space="0" w:color="auto" w:frame="1"/>
           <w:lang w:val="it-IT" w:eastAsia="it-IT"/>
         </w:rPr>
-        <w:t>        entityManager.close();  </w:t>
+        <w:t>        </w:t>
+      </w:r>
+      <w:proofErr w:type="spellStart"/>
+      <w:r>
+        <w:rPr>
+          <w:rFonts w:ascii="Consolas" w:eastAsia="Times New Roman" w:hAnsi="Consolas" w:cs="Times New Roman"/>
+          <w:color w:val="000000"/>
+          <w:sz w:val="18"/>
+          <w:szCs w:val="18"/>
+          <w:bdr w:val="none" w:sz="0" w:space="0" w:color="auto" w:frame="1"/>
+          <w:lang w:val="it-IT" w:eastAsia="it-IT"/>
+        </w:rPr>
+        <w:t>entityManager.close</w:t>
+      </w:r>
+      <w:proofErr w:type="spellEnd"/>
+      <w:r>
+        <w:rPr>
+          <w:rFonts w:ascii="Consolas" w:eastAsia="Times New Roman" w:hAnsi="Consolas" w:cs="Times New Roman"/>
+          <w:color w:val="000000"/>
+          <w:sz w:val="18"/>
+          <w:szCs w:val="18"/>
+          <w:bdr w:val="none" w:sz="0" w:space="0" w:color="auto" w:frame="1"/>
+          <w:lang w:val="it-IT" w:eastAsia="it-IT"/>
+        </w:rPr>
+        <w:t>();  </w:t>
       </w:r>
     </w:p>
     <w:p>
@@ -13294,6 +14125,7 @@
       </w:r>
     </w:p>
     <w:p>
+      <w:proofErr w:type="spellStart"/>
       <w:r>
         <w:rPr>
           <w:rFonts w:ascii="Consolas" w:eastAsia="Times New Roman" w:hAnsi="Consolas" w:cs="Times New Roman"/>
@@ -13304,7 +14136,31 @@
           <w:lang w:val="it-IT" w:eastAsia="it-IT"/>
         </w:rPr>
         <w:lastRenderedPageBreak/>
-        <w:t>entityManager.find(User.</w:t>
+        <w:t>entityManager.find</w:t>
+      </w:r>
+      <w:proofErr w:type="spellEnd"/>
+      <w:r>
+        <w:rPr>
+          <w:rFonts w:ascii="Consolas" w:eastAsia="Times New Roman" w:hAnsi="Consolas" w:cs="Times New Roman"/>
+          <w:color w:val="000000"/>
+          <w:sz w:val="18"/>
+          <w:szCs w:val="18"/>
+          <w:bdr w:val="none" w:sz="0" w:space="0" w:color="auto" w:frame="1"/>
+          <w:lang w:val="it-IT" w:eastAsia="it-IT"/>
+        </w:rPr>
+        <w:t>(</w:t>
+      </w:r>
+      <w:proofErr w:type="spellStart"/>
+      <w:r>
+        <w:rPr>
+          <w:rFonts w:ascii="Consolas" w:eastAsia="Times New Roman" w:hAnsi="Consolas" w:cs="Times New Roman"/>
+          <w:color w:val="000000"/>
+          <w:sz w:val="18"/>
+          <w:szCs w:val="18"/>
+          <w:bdr w:val="none" w:sz="0" w:space="0" w:color="auto" w:frame="1"/>
+          <w:lang w:val="it-IT" w:eastAsia="it-IT"/>
+        </w:rPr>
+        <w:t>User.</w:t>
       </w:r>
       <w:r>
         <w:rPr>
@@ -13319,16 +14175,41 @@
         </w:rPr>
         <w:t>class</w:t>
       </w:r>
-      <w:r>
-        <w:rPr>
-          <w:rFonts w:ascii="Consolas" w:eastAsia="Times New Roman" w:hAnsi="Consolas" w:cs="Times New Roman"/>
-          <w:color w:val="000000"/>
-          <w:sz w:val="18"/>
-          <w:szCs w:val="18"/>
-          <w:bdr w:val="none" w:sz="0" w:space="0" w:color="auto" w:frame="1"/>
-          <w:lang w:val="it-IT" w:eastAsia="it-IT"/>
-        </w:rPr>
-        <w:t>, userId)</w:t>
+      <w:proofErr w:type="spellEnd"/>
+      <w:r>
+        <w:rPr>
+          <w:rFonts w:ascii="Consolas" w:eastAsia="Times New Roman" w:hAnsi="Consolas" w:cs="Times New Roman"/>
+          <w:color w:val="000000"/>
+          <w:sz w:val="18"/>
+          <w:szCs w:val="18"/>
+          <w:bdr w:val="none" w:sz="0" w:space="0" w:color="auto" w:frame="1"/>
+          <w:lang w:val="it-IT" w:eastAsia="it-IT"/>
+        </w:rPr>
+        <w:t>, </w:t>
+      </w:r>
+      <w:proofErr w:type="spellStart"/>
+      <w:r>
+        <w:rPr>
+          <w:rFonts w:ascii="Consolas" w:eastAsia="Times New Roman" w:hAnsi="Consolas" w:cs="Times New Roman"/>
+          <w:color w:val="000000"/>
+          <w:sz w:val="18"/>
+          <w:szCs w:val="18"/>
+          <w:bdr w:val="none" w:sz="0" w:space="0" w:color="auto" w:frame="1"/>
+          <w:lang w:val="it-IT" w:eastAsia="it-IT"/>
+        </w:rPr>
+        <w:t>userId</w:t>
+      </w:r>
+      <w:proofErr w:type="spellEnd"/>
+      <w:r>
+        <w:rPr>
+          <w:rFonts w:ascii="Consolas" w:eastAsia="Times New Roman" w:hAnsi="Consolas" w:cs="Times New Roman"/>
+          <w:color w:val="000000"/>
+          <w:sz w:val="18"/>
+          <w:szCs w:val="18"/>
+          <w:bdr w:val="none" w:sz="0" w:space="0" w:color="auto" w:frame="1"/>
+          <w:lang w:val="it-IT" w:eastAsia="it-IT"/>
+        </w:rPr>
+        <w:t>)</w:t>
       </w:r>
       <w:r>
         <w:rPr>
@@ -13352,11 +14233,11 @@
       <w:pPr>
         <w:pStyle w:val="Titolo2"/>
       </w:pPr>
-      <w:bookmarkStart w:id="11" w:name="_Toc23588964"/>
+      <w:bookmarkStart w:id="12" w:name="_Toc23781950"/>
       <w:r>
         <w:t>Update</w:t>
       </w:r>
-      <w:bookmarkEnd w:id="11"/>
+      <w:bookmarkEnd w:id="12"/>
     </w:p>
     <w:p>
       <w:r>
@@ -13657,6 +14538,7 @@
         </w:rPr>
         <w:t> User(</w:t>
       </w:r>
+      <w:proofErr w:type="spellStart"/>
       <w:r>
         <w:rPr>
           <w:rFonts w:ascii="Consolas" w:eastAsia="Times New Roman" w:hAnsi="Consolas" w:cs="Times New Roman"/>
@@ -13668,6 +14550,7 @@
         </w:rPr>
         <w:t>idUser</w:t>
       </w:r>
+      <w:proofErr w:type="spellEnd"/>
       <w:r>
         <w:rPr>
           <w:rFonts w:ascii="Consolas" w:eastAsia="Times New Roman" w:hAnsi="Consolas" w:cs="Times New Roman"/>
@@ -13728,7 +14611,31 @@
           <w:bdr w:val="none" w:sz="0" w:space="0" w:color="auto" w:frame="1"/>
           <w:lang w:val="it-IT" w:eastAsia="it-IT"/>
         </w:rPr>
-        <w:t>    user.setUsername(username); </w:t>
+        <w:t>    </w:t>
+      </w:r>
+      <w:proofErr w:type="spellStart"/>
+      <w:r>
+        <w:rPr>
+          <w:rFonts w:ascii="Consolas" w:eastAsia="Times New Roman" w:hAnsi="Consolas" w:cs="Times New Roman"/>
+          <w:color w:val="000000"/>
+          <w:sz w:val="18"/>
+          <w:szCs w:val="18"/>
+          <w:bdr w:val="none" w:sz="0" w:space="0" w:color="auto" w:frame="1"/>
+          <w:lang w:val="it-IT" w:eastAsia="it-IT"/>
+        </w:rPr>
+        <w:t>user.setUsername</w:t>
+      </w:r>
+      <w:proofErr w:type="spellEnd"/>
+      <w:r>
+        <w:rPr>
+          <w:rFonts w:ascii="Consolas" w:eastAsia="Times New Roman" w:hAnsi="Consolas" w:cs="Times New Roman"/>
+          <w:color w:val="000000"/>
+          <w:sz w:val="18"/>
+          <w:szCs w:val="18"/>
+          <w:bdr w:val="none" w:sz="0" w:space="0" w:color="auto" w:frame="1"/>
+          <w:lang w:val="it-IT" w:eastAsia="it-IT"/>
+        </w:rPr>
+        <w:t>(username); </w:t>
       </w:r>
     </w:p>
     <w:p>
@@ -13812,7 +14719,55 @@
           <w:bdr w:val="none" w:sz="0" w:space="0" w:color="auto" w:frame="1"/>
           <w:lang w:val="it-IT" w:eastAsia="it-IT"/>
         </w:rPr>
-        <w:t>    user.setPrivilegeLevel(privilegeLevel);  </w:t>
+        <w:t>    </w:t>
+      </w:r>
+      <w:proofErr w:type="spellStart"/>
+      <w:r>
+        <w:rPr>
+          <w:rFonts w:ascii="Consolas" w:eastAsia="Times New Roman" w:hAnsi="Consolas" w:cs="Times New Roman"/>
+          <w:color w:val="000000"/>
+          <w:sz w:val="18"/>
+          <w:szCs w:val="18"/>
+          <w:bdr w:val="none" w:sz="0" w:space="0" w:color="auto" w:frame="1"/>
+          <w:lang w:val="it-IT" w:eastAsia="it-IT"/>
+        </w:rPr>
+        <w:t>user.setPrivilegeLevel</w:t>
+      </w:r>
+      <w:proofErr w:type="spellEnd"/>
+      <w:r>
+        <w:rPr>
+          <w:rFonts w:ascii="Consolas" w:eastAsia="Times New Roman" w:hAnsi="Consolas" w:cs="Times New Roman"/>
+          <w:color w:val="000000"/>
+          <w:sz w:val="18"/>
+          <w:szCs w:val="18"/>
+          <w:bdr w:val="none" w:sz="0" w:space="0" w:color="auto" w:frame="1"/>
+          <w:lang w:val="it-IT" w:eastAsia="it-IT"/>
+        </w:rPr>
+        <w:t>(</w:t>
+      </w:r>
+      <w:proofErr w:type="spellStart"/>
+      <w:r>
+        <w:rPr>
+          <w:rFonts w:ascii="Consolas" w:eastAsia="Times New Roman" w:hAnsi="Consolas" w:cs="Times New Roman"/>
+          <w:color w:val="000000"/>
+          <w:sz w:val="18"/>
+          <w:szCs w:val="18"/>
+          <w:bdr w:val="none" w:sz="0" w:space="0" w:color="auto" w:frame="1"/>
+          <w:lang w:val="it-IT" w:eastAsia="it-IT"/>
+        </w:rPr>
+        <w:t>privilegeLevel</w:t>
+      </w:r>
+      <w:proofErr w:type="spellEnd"/>
+      <w:r>
+        <w:rPr>
+          <w:rFonts w:ascii="Consolas" w:eastAsia="Times New Roman" w:hAnsi="Consolas" w:cs="Times New Roman"/>
+          <w:color w:val="000000"/>
+          <w:sz w:val="18"/>
+          <w:szCs w:val="18"/>
+          <w:bdr w:val="none" w:sz="0" w:space="0" w:color="auto" w:frame="1"/>
+          <w:lang w:val="it-IT" w:eastAsia="it-IT"/>
+        </w:rPr>
+        <w:t>);  </w:t>
       </w:r>
     </w:p>
     <w:p>
@@ -14010,7 +14965,55 @@
           <w:bdr w:val="none" w:sz="0" w:space="0" w:color="auto" w:frame="1"/>
           <w:lang w:val="it-IT" w:eastAsia="it-IT"/>
         </w:rPr>
-        <w:t>        entityManager.getTransaction().begin();  </w:t>
+        <w:t>        </w:t>
+      </w:r>
+      <w:proofErr w:type="spellStart"/>
+      <w:r>
+        <w:rPr>
+          <w:rFonts w:ascii="Consolas" w:eastAsia="Times New Roman" w:hAnsi="Consolas" w:cs="Times New Roman"/>
+          <w:color w:val="000000"/>
+          <w:sz w:val="18"/>
+          <w:szCs w:val="18"/>
+          <w:bdr w:val="none" w:sz="0" w:space="0" w:color="auto" w:frame="1"/>
+          <w:lang w:val="it-IT" w:eastAsia="it-IT"/>
+        </w:rPr>
+        <w:t>entityManager.getTransaction</w:t>
+      </w:r>
+      <w:proofErr w:type="spellEnd"/>
+      <w:r>
+        <w:rPr>
+          <w:rFonts w:ascii="Consolas" w:eastAsia="Times New Roman" w:hAnsi="Consolas" w:cs="Times New Roman"/>
+          <w:color w:val="000000"/>
+          <w:sz w:val="18"/>
+          <w:szCs w:val="18"/>
+          <w:bdr w:val="none" w:sz="0" w:space="0" w:color="auto" w:frame="1"/>
+          <w:lang w:val="it-IT" w:eastAsia="it-IT"/>
+        </w:rPr>
+        <w:t>().</w:t>
+      </w:r>
+      <w:proofErr w:type="spellStart"/>
+      <w:r>
+        <w:rPr>
+          <w:rFonts w:ascii="Consolas" w:eastAsia="Times New Roman" w:hAnsi="Consolas" w:cs="Times New Roman"/>
+          <w:color w:val="000000"/>
+          <w:sz w:val="18"/>
+          <w:szCs w:val="18"/>
+          <w:bdr w:val="none" w:sz="0" w:space="0" w:color="auto" w:frame="1"/>
+          <w:lang w:val="it-IT" w:eastAsia="it-IT"/>
+        </w:rPr>
+        <w:t>begin</w:t>
+      </w:r>
+      <w:proofErr w:type="spellEnd"/>
+      <w:r>
+        <w:rPr>
+          <w:rFonts w:ascii="Consolas" w:eastAsia="Times New Roman" w:hAnsi="Consolas" w:cs="Times New Roman"/>
+          <w:color w:val="000000"/>
+          <w:sz w:val="18"/>
+          <w:szCs w:val="18"/>
+          <w:bdr w:val="none" w:sz="0" w:space="0" w:color="auto" w:frame="1"/>
+          <w:lang w:val="it-IT" w:eastAsia="it-IT"/>
+        </w:rPr>
+        <w:t>();  </w:t>
       </w:r>
     </w:p>
     <w:p>
@@ -14041,7 +15044,31 @@
           <w:bdr w:val="none" w:sz="0" w:space="0" w:color="auto" w:frame="1"/>
           <w:lang w:val="it-IT" w:eastAsia="it-IT"/>
         </w:rPr>
-        <w:t>        entityManager.merge(user);  </w:t>
+        <w:t>        </w:t>
+      </w:r>
+      <w:proofErr w:type="spellStart"/>
+      <w:r>
+        <w:rPr>
+          <w:rFonts w:ascii="Consolas" w:eastAsia="Times New Roman" w:hAnsi="Consolas" w:cs="Times New Roman"/>
+          <w:color w:val="000000"/>
+          <w:sz w:val="18"/>
+          <w:szCs w:val="18"/>
+          <w:bdr w:val="none" w:sz="0" w:space="0" w:color="auto" w:frame="1"/>
+          <w:lang w:val="it-IT" w:eastAsia="it-IT"/>
+        </w:rPr>
+        <w:t>entityManager.merge</w:t>
+      </w:r>
+      <w:proofErr w:type="spellEnd"/>
+      <w:r>
+        <w:rPr>
+          <w:rFonts w:ascii="Consolas" w:eastAsia="Times New Roman" w:hAnsi="Consolas" w:cs="Times New Roman"/>
+          <w:color w:val="000000"/>
+          <w:sz w:val="18"/>
+          <w:szCs w:val="18"/>
+          <w:bdr w:val="none" w:sz="0" w:space="0" w:color="auto" w:frame="1"/>
+          <w:lang w:val="it-IT" w:eastAsia="it-IT"/>
+        </w:rPr>
+        <w:t>(user);  </w:t>
       </w:r>
     </w:p>
     <w:p>
@@ -14072,7 +15099,55 @@
           <w:bdr w:val="none" w:sz="0" w:space="0" w:color="auto" w:frame="1"/>
           <w:lang w:val="it-IT" w:eastAsia="it-IT"/>
         </w:rPr>
-        <w:t>        entityManager.getTransaction().commit();  </w:t>
+        <w:t>        </w:t>
+      </w:r>
+      <w:proofErr w:type="spellStart"/>
+      <w:r>
+        <w:rPr>
+          <w:rFonts w:ascii="Consolas" w:eastAsia="Times New Roman" w:hAnsi="Consolas" w:cs="Times New Roman"/>
+          <w:color w:val="000000"/>
+          <w:sz w:val="18"/>
+          <w:szCs w:val="18"/>
+          <w:bdr w:val="none" w:sz="0" w:space="0" w:color="auto" w:frame="1"/>
+          <w:lang w:val="it-IT" w:eastAsia="it-IT"/>
+        </w:rPr>
+        <w:t>entityManager.getTransaction</w:t>
+      </w:r>
+      <w:proofErr w:type="spellEnd"/>
+      <w:r>
+        <w:rPr>
+          <w:rFonts w:ascii="Consolas" w:eastAsia="Times New Roman" w:hAnsi="Consolas" w:cs="Times New Roman"/>
+          <w:color w:val="000000"/>
+          <w:sz w:val="18"/>
+          <w:szCs w:val="18"/>
+          <w:bdr w:val="none" w:sz="0" w:space="0" w:color="auto" w:frame="1"/>
+          <w:lang w:val="it-IT" w:eastAsia="it-IT"/>
+        </w:rPr>
+        <w:t>().</w:t>
+      </w:r>
+      <w:proofErr w:type="spellStart"/>
+      <w:r>
+        <w:rPr>
+          <w:rFonts w:ascii="Consolas" w:eastAsia="Times New Roman" w:hAnsi="Consolas" w:cs="Times New Roman"/>
+          <w:color w:val="000000"/>
+          <w:sz w:val="18"/>
+          <w:szCs w:val="18"/>
+          <w:bdr w:val="none" w:sz="0" w:space="0" w:color="auto" w:frame="1"/>
+          <w:lang w:val="it-IT" w:eastAsia="it-IT"/>
+        </w:rPr>
+        <w:t>commit</w:t>
+      </w:r>
+      <w:proofErr w:type="spellEnd"/>
+      <w:r>
+        <w:rPr>
+          <w:rFonts w:ascii="Consolas" w:eastAsia="Times New Roman" w:hAnsi="Consolas" w:cs="Times New Roman"/>
+          <w:color w:val="000000"/>
+          <w:sz w:val="18"/>
+          <w:szCs w:val="18"/>
+          <w:bdr w:val="none" w:sz="0" w:space="0" w:color="auto" w:frame="1"/>
+          <w:lang w:val="it-IT" w:eastAsia="it-IT"/>
+        </w:rPr>
+        <w:t>();  </w:t>
       </w:r>
     </w:p>
     <w:p>
@@ -14292,7 +15367,31 @@
           <w:bdr w:val="none" w:sz="0" w:space="0" w:color="auto" w:frame="1"/>
           <w:lang w:val="it-IT" w:eastAsia="it-IT"/>
         </w:rPr>
-        <w:t>        entityManager.close();  </w:t>
+        <w:t>        </w:t>
+      </w:r>
+      <w:proofErr w:type="spellStart"/>
+      <w:r>
+        <w:rPr>
+          <w:rFonts w:ascii="Consolas" w:eastAsia="Times New Roman" w:hAnsi="Consolas" w:cs="Times New Roman"/>
+          <w:color w:val="000000"/>
+          <w:sz w:val="18"/>
+          <w:szCs w:val="18"/>
+          <w:bdr w:val="none" w:sz="0" w:space="0" w:color="auto" w:frame="1"/>
+          <w:lang w:val="it-IT" w:eastAsia="it-IT"/>
+        </w:rPr>
+        <w:t>entityManager.close</w:t>
+      </w:r>
+      <w:proofErr w:type="spellEnd"/>
+      <w:r>
+        <w:rPr>
+          <w:rFonts w:ascii="Consolas" w:eastAsia="Times New Roman" w:hAnsi="Consolas" w:cs="Times New Roman"/>
+          <w:color w:val="000000"/>
+          <w:sz w:val="18"/>
+          <w:szCs w:val="18"/>
+          <w:bdr w:val="none" w:sz="0" w:space="0" w:color="auto" w:frame="1"/>
+          <w:lang w:val="it-IT" w:eastAsia="it-IT"/>
+        </w:rPr>
+        <w:t>();  </w:t>
       </w:r>
     </w:p>
     <w:p>
@@ -14384,16 +15483,29 @@
         </w:rPr>
         <w:t>The </w:t>
       </w:r>
-      <w:r>
-        <w:rPr>
-          <w:rFonts w:ascii="Consolas" w:eastAsia="Times New Roman" w:hAnsi="Consolas" w:cs="Times New Roman"/>
-          <w:color w:val="000000"/>
-          <w:sz w:val="18"/>
-          <w:szCs w:val="18"/>
-          <w:bdr w:val="none" w:sz="0" w:space="0" w:color="auto" w:frame="1"/>
-          <w:lang w:val="it-IT" w:eastAsia="it-IT"/>
-        </w:rPr>
-        <w:t>entityManager.merge(user)</w:t>
+      <w:proofErr w:type="spellStart"/>
+      <w:r>
+        <w:rPr>
+          <w:rFonts w:ascii="Consolas" w:eastAsia="Times New Roman" w:hAnsi="Consolas" w:cs="Times New Roman"/>
+          <w:color w:val="000000"/>
+          <w:sz w:val="18"/>
+          <w:szCs w:val="18"/>
+          <w:bdr w:val="none" w:sz="0" w:space="0" w:color="auto" w:frame="1"/>
+          <w:lang w:val="it-IT" w:eastAsia="it-IT"/>
+        </w:rPr>
+        <w:t>entityManager.merge</w:t>
+      </w:r>
+      <w:proofErr w:type="spellEnd"/>
+      <w:r>
+        <w:rPr>
+          <w:rFonts w:ascii="Consolas" w:eastAsia="Times New Roman" w:hAnsi="Consolas" w:cs="Times New Roman"/>
+          <w:color w:val="000000"/>
+          <w:sz w:val="18"/>
+          <w:szCs w:val="18"/>
+          <w:bdr w:val="none" w:sz="0" w:space="0" w:color="auto" w:frame="1"/>
+          <w:lang w:val="it-IT" w:eastAsia="it-IT"/>
+        </w:rPr>
+        <w:t>(user)</w:t>
       </w:r>
       <w:r>
         <w:rPr>
@@ -14454,16 +15566,53 @@
         </w:rPr>
         <w:t xml:space="preserve">, then </w:t>
       </w:r>
-      <w:r>
-        <w:rPr>
-          <w:rFonts w:ascii="Consolas" w:eastAsia="Times New Roman" w:hAnsi="Consolas" w:cs="Times New Roman"/>
-          <w:color w:val="000000"/>
-          <w:sz w:val="18"/>
-          <w:szCs w:val="18"/>
-          <w:bdr w:val="none" w:sz="0" w:space="0" w:color="auto" w:frame="1"/>
-          <w:lang w:val="it-IT" w:eastAsia="it-IT"/>
-        </w:rPr>
-        <w:t>entityManager.getTransaction().commit()</w:t>
+      <w:proofErr w:type="spellStart"/>
+      <w:r>
+        <w:rPr>
+          <w:rFonts w:ascii="Consolas" w:eastAsia="Times New Roman" w:hAnsi="Consolas" w:cs="Times New Roman"/>
+          <w:color w:val="000000"/>
+          <w:sz w:val="18"/>
+          <w:szCs w:val="18"/>
+          <w:bdr w:val="none" w:sz="0" w:space="0" w:color="auto" w:frame="1"/>
+          <w:lang w:val="it-IT" w:eastAsia="it-IT"/>
+        </w:rPr>
+        <w:t>entityManager.getTransaction</w:t>
+      </w:r>
+      <w:proofErr w:type="spellEnd"/>
+      <w:r>
+        <w:rPr>
+          <w:rFonts w:ascii="Consolas" w:eastAsia="Times New Roman" w:hAnsi="Consolas" w:cs="Times New Roman"/>
+          <w:color w:val="000000"/>
+          <w:sz w:val="18"/>
+          <w:szCs w:val="18"/>
+          <w:bdr w:val="none" w:sz="0" w:space="0" w:color="auto" w:frame="1"/>
+          <w:lang w:val="it-IT" w:eastAsia="it-IT"/>
+        </w:rPr>
+        <w:t>().</w:t>
+      </w:r>
+      <w:proofErr w:type="spellStart"/>
+      <w:r>
+        <w:rPr>
+          <w:rFonts w:ascii="Consolas" w:eastAsia="Times New Roman" w:hAnsi="Consolas" w:cs="Times New Roman"/>
+          <w:color w:val="000000"/>
+          <w:sz w:val="18"/>
+          <w:szCs w:val="18"/>
+          <w:bdr w:val="none" w:sz="0" w:space="0" w:color="auto" w:frame="1"/>
+          <w:lang w:val="it-IT" w:eastAsia="it-IT"/>
+        </w:rPr>
+        <w:t>commit</w:t>
+      </w:r>
+      <w:proofErr w:type="spellEnd"/>
+      <w:r>
+        <w:rPr>
+          <w:rFonts w:ascii="Consolas" w:eastAsia="Times New Roman" w:hAnsi="Consolas" w:cs="Times New Roman"/>
+          <w:color w:val="000000"/>
+          <w:sz w:val="18"/>
+          <w:szCs w:val="18"/>
+          <w:bdr w:val="none" w:sz="0" w:space="0" w:color="auto" w:frame="1"/>
+          <w:lang w:val="it-IT" w:eastAsia="it-IT"/>
+        </w:rPr>
+        <w:t>()</w:t>
       </w:r>
       <w:r>
         <w:rPr>
@@ -14487,11 +15636,11 @@
       <w:pPr>
         <w:pStyle w:val="Titolo2"/>
       </w:pPr>
-      <w:bookmarkStart w:id="12" w:name="_Toc23588965"/>
+      <w:bookmarkStart w:id="13" w:name="_Toc23781951"/>
       <w:r>
         <w:t>Delete</w:t>
       </w:r>
-      <w:bookmarkEnd w:id="12"/>
+      <w:bookmarkEnd w:id="13"/>
     </w:p>
     <w:p>
       <w:r>
@@ -14551,6 +15700,7 @@
         </w:rPr>
         <w:t> </w:t>
       </w:r>
+      <w:proofErr w:type="spellStart"/>
       <w:r>
         <w:rPr>
           <w:rFonts w:ascii="Consolas" w:eastAsia="Times New Roman" w:hAnsi="Consolas" w:cs="Times New Roman"/>
@@ -14564,6 +15714,7 @@
         </w:rPr>
         <w:t>static</w:t>
       </w:r>
+      <w:proofErr w:type="spellEnd"/>
       <w:r>
         <w:rPr>
           <w:rFonts w:ascii="Consolas" w:eastAsia="Times New Roman" w:hAnsi="Consolas" w:cs="Times New Roman"/>
@@ -14625,7 +15776,31 @@
           <w:bdr w:val="none" w:sz="0" w:space="0" w:color="auto" w:frame="1"/>
           <w:lang w:val="it-IT" w:eastAsia="it-IT"/>
         </w:rPr>
-        <w:t> userId) {  </w:t>
+        <w:t> </w:t>
+      </w:r>
+      <w:proofErr w:type="spellStart"/>
+      <w:r>
+        <w:rPr>
+          <w:rFonts w:ascii="Consolas" w:eastAsia="Times New Roman" w:hAnsi="Consolas" w:cs="Times New Roman"/>
+          <w:color w:val="000000"/>
+          <w:sz w:val="18"/>
+          <w:szCs w:val="18"/>
+          <w:bdr w:val="none" w:sz="0" w:space="0" w:color="auto" w:frame="1"/>
+          <w:lang w:val="it-IT" w:eastAsia="it-IT"/>
+        </w:rPr>
+        <w:t>userId</w:t>
+      </w:r>
+      <w:proofErr w:type="spellEnd"/>
+      <w:r>
+        <w:rPr>
+          <w:rFonts w:ascii="Consolas" w:eastAsia="Times New Roman" w:hAnsi="Consolas" w:cs="Times New Roman"/>
+          <w:color w:val="000000"/>
+          <w:sz w:val="18"/>
+          <w:szCs w:val="18"/>
+          <w:bdr w:val="none" w:sz="0" w:space="0" w:color="auto" w:frame="1"/>
+          <w:lang w:val="it-IT" w:eastAsia="it-IT"/>
+        </w:rPr>
+        <w:t>) {  </w:t>
       </w:r>
     </w:p>
     <w:p>
@@ -14812,7 +15987,55 @@
           <w:bdr w:val="none" w:sz="0" w:space="0" w:color="auto" w:frame="1"/>
           <w:lang w:val="it-IT" w:eastAsia="it-IT"/>
         </w:rPr>
-        <w:t>        entityManager.getTransaction().begin();  </w:t>
+        <w:t>        </w:t>
+      </w:r>
+      <w:proofErr w:type="spellStart"/>
+      <w:r>
+        <w:rPr>
+          <w:rFonts w:ascii="Consolas" w:eastAsia="Times New Roman" w:hAnsi="Consolas" w:cs="Times New Roman"/>
+          <w:color w:val="000000"/>
+          <w:sz w:val="18"/>
+          <w:szCs w:val="18"/>
+          <w:bdr w:val="none" w:sz="0" w:space="0" w:color="auto" w:frame="1"/>
+          <w:lang w:val="it-IT" w:eastAsia="it-IT"/>
+        </w:rPr>
+        <w:t>entityManager.getTransaction</w:t>
+      </w:r>
+      <w:proofErr w:type="spellEnd"/>
+      <w:r>
+        <w:rPr>
+          <w:rFonts w:ascii="Consolas" w:eastAsia="Times New Roman" w:hAnsi="Consolas" w:cs="Times New Roman"/>
+          <w:color w:val="000000"/>
+          <w:sz w:val="18"/>
+          <w:szCs w:val="18"/>
+          <w:bdr w:val="none" w:sz="0" w:space="0" w:color="auto" w:frame="1"/>
+          <w:lang w:val="it-IT" w:eastAsia="it-IT"/>
+        </w:rPr>
+        <w:t>().</w:t>
+      </w:r>
+      <w:proofErr w:type="spellStart"/>
+      <w:r>
+        <w:rPr>
+          <w:rFonts w:ascii="Consolas" w:eastAsia="Times New Roman" w:hAnsi="Consolas" w:cs="Times New Roman"/>
+          <w:color w:val="000000"/>
+          <w:sz w:val="18"/>
+          <w:szCs w:val="18"/>
+          <w:bdr w:val="none" w:sz="0" w:space="0" w:color="auto" w:frame="1"/>
+          <w:lang w:val="it-IT" w:eastAsia="it-IT"/>
+        </w:rPr>
+        <w:t>begin</w:t>
+      </w:r>
+      <w:proofErr w:type="spellEnd"/>
+      <w:r>
+        <w:rPr>
+          <w:rFonts w:ascii="Consolas" w:eastAsia="Times New Roman" w:hAnsi="Consolas" w:cs="Times New Roman"/>
+          <w:color w:val="000000"/>
+          <w:sz w:val="18"/>
+          <w:szCs w:val="18"/>
+          <w:bdr w:val="none" w:sz="0" w:space="0" w:color="auto" w:frame="1"/>
+          <w:lang w:val="it-IT" w:eastAsia="it-IT"/>
+        </w:rPr>
+        <w:t>();  </w:t>
       </w:r>
     </w:p>
     <w:p>
@@ -14898,7 +16121,55 @@
           <w:bdr w:val="none" w:sz="0" w:space="0" w:color="auto" w:frame="1"/>
           <w:lang w:val="it-IT" w:eastAsia="it-IT"/>
         </w:rPr>
-        <w:t>        entityManager.remove(reference);  </w:t>
+        <w:t>        </w:t>
+      </w:r>
+      <w:proofErr w:type="spellStart"/>
+      <w:r>
+        <w:rPr>
+          <w:rFonts w:ascii="Consolas" w:eastAsia="Times New Roman" w:hAnsi="Consolas" w:cs="Times New Roman"/>
+          <w:color w:val="000000"/>
+          <w:sz w:val="18"/>
+          <w:szCs w:val="18"/>
+          <w:bdr w:val="none" w:sz="0" w:space="0" w:color="auto" w:frame="1"/>
+          <w:lang w:val="it-IT" w:eastAsia="it-IT"/>
+        </w:rPr>
+        <w:t>entityManager.remove</w:t>
+      </w:r>
+      <w:proofErr w:type="spellEnd"/>
+      <w:r>
+        <w:rPr>
+          <w:rFonts w:ascii="Consolas" w:eastAsia="Times New Roman" w:hAnsi="Consolas" w:cs="Times New Roman"/>
+          <w:color w:val="000000"/>
+          <w:sz w:val="18"/>
+          <w:szCs w:val="18"/>
+          <w:bdr w:val="none" w:sz="0" w:space="0" w:color="auto" w:frame="1"/>
+          <w:lang w:val="it-IT" w:eastAsia="it-IT"/>
+        </w:rPr>
+        <w:t>(</w:t>
+      </w:r>
+      <w:proofErr w:type="spellStart"/>
+      <w:r>
+        <w:rPr>
+          <w:rFonts w:ascii="Consolas" w:eastAsia="Times New Roman" w:hAnsi="Consolas" w:cs="Times New Roman"/>
+          <w:color w:val="000000"/>
+          <w:sz w:val="18"/>
+          <w:szCs w:val="18"/>
+          <w:bdr w:val="none" w:sz="0" w:space="0" w:color="auto" w:frame="1"/>
+          <w:lang w:val="it-IT" w:eastAsia="it-IT"/>
+        </w:rPr>
+        <w:t>reference</w:t>
+      </w:r>
+      <w:proofErr w:type="spellEnd"/>
+      <w:r>
+        <w:rPr>
+          <w:rFonts w:ascii="Consolas" w:eastAsia="Times New Roman" w:hAnsi="Consolas" w:cs="Times New Roman"/>
+          <w:color w:val="000000"/>
+          <w:sz w:val="18"/>
+          <w:szCs w:val="18"/>
+          <w:bdr w:val="none" w:sz="0" w:space="0" w:color="auto" w:frame="1"/>
+          <w:lang w:val="it-IT" w:eastAsia="it-IT"/>
+        </w:rPr>
+        <w:t>);  </w:t>
       </w:r>
     </w:p>
     <w:p>
@@ -14929,7 +16200,55 @@
           <w:bdr w:val="none" w:sz="0" w:space="0" w:color="auto" w:frame="1"/>
           <w:lang w:val="it-IT" w:eastAsia="it-IT"/>
         </w:rPr>
-        <w:t>        entityManager.getTransaction().commit();  </w:t>
+        <w:t>        </w:t>
+      </w:r>
+      <w:proofErr w:type="spellStart"/>
+      <w:r>
+        <w:rPr>
+          <w:rFonts w:ascii="Consolas" w:eastAsia="Times New Roman" w:hAnsi="Consolas" w:cs="Times New Roman"/>
+          <w:color w:val="000000"/>
+          <w:sz w:val="18"/>
+          <w:szCs w:val="18"/>
+          <w:bdr w:val="none" w:sz="0" w:space="0" w:color="auto" w:frame="1"/>
+          <w:lang w:val="it-IT" w:eastAsia="it-IT"/>
+        </w:rPr>
+        <w:t>entityManager.getTransaction</w:t>
+      </w:r>
+      <w:proofErr w:type="spellEnd"/>
+      <w:r>
+        <w:rPr>
+          <w:rFonts w:ascii="Consolas" w:eastAsia="Times New Roman" w:hAnsi="Consolas" w:cs="Times New Roman"/>
+          <w:color w:val="000000"/>
+          <w:sz w:val="18"/>
+          <w:szCs w:val="18"/>
+          <w:bdr w:val="none" w:sz="0" w:space="0" w:color="auto" w:frame="1"/>
+          <w:lang w:val="it-IT" w:eastAsia="it-IT"/>
+        </w:rPr>
+        <w:t>().</w:t>
+      </w:r>
+      <w:proofErr w:type="spellStart"/>
+      <w:r>
+        <w:rPr>
+          <w:rFonts w:ascii="Consolas" w:eastAsia="Times New Roman" w:hAnsi="Consolas" w:cs="Times New Roman"/>
+          <w:color w:val="000000"/>
+          <w:sz w:val="18"/>
+          <w:szCs w:val="18"/>
+          <w:bdr w:val="none" w:sz="0" w:space="0" w:color="auto" w:frame="1"/>
+          <w:lang w:val="it-IT" w:eastAsia="it-IT"/>
+        </w:rPr>
+        <w:t>commit</w:t>
+      </w:r>
+      <w:proofErr w:type="spellEnd"/>
+      <w:r>
+        <w:rPr>
+          <w:rFonts w:ascii="Consolas" w:eastAsia="Times New Roman" w:hAnsi="Consolas" w:cs="Times New Roman"/>
+          <w:color w:val="000000"/>
+          <w:sz w:val="18"/>
+          <w:szCs w:val="18"/>
+          <w:bdr w:val="none" w:sz="0" w:space="0" w:color="auto" w:frame="1"/>
+          <w:lang w:val="it-IT" w:eastAsia="it-IT"/>
+        </w:rPr>
+        <w:t>();  </w:t>
       </w:r>
     </w:p>
     <w:p>
@@ -15226,7 +16545,31 @@
           <w:bdr w:val="none" w:sz="0" w:space="0" w:color="auto" w:frame="1"/>
           <w:lang w:val="it-IT" w:eastAsia="it-IT"/>
         </w:rPr>
-        <w:t>        entityManager.close();  </w:t>
+        <w:t>        </w:t>
+      </w:r>
+      <w:proofErr w:type="spellStart"/>
+      <w:r>
+        <w:rPr>
+          <w:rFonts w:ascii="Consolas" w:eastAsia="Times New Roman" w:hAnsi="Consolas" w:cs="Times New Roman"/>
+          <w:color w:val="000000"/>
+          <w:sz w:val="18"/>
+          <w:szCs w:val="18"/>
+          <w:bdr w:val="none" w:sz="0" w:space="0" w:color="auto" w:frame="1"/>
+          <w:lang w:val="it-IT" w:eastAsia="it-IT"/>
+        </w:rPr>
+        <w:t>entityManager.close</w:t>
+      </w:r>
+      <w:proofErr w:type="spellEnd"/>
+      <w:r>
+        <w:rPr>
+          <w:rFonts w:ascii="Consolas" w:eastAsia="Times New Roman" w:hAnsi="Consolas" w:cs="Times New Roman"/>
+          <w:color w:val="000000"/>
+          <w:sz w:val="18"/>
+          <w:szCs w:val="18"/>
+          <w:bdr w:val="none" w:sz="0" w:space="0" w:color="auto" w:frame="1"/>
+          <w:lang w:val="it-IT" w:eastAsia="it-IT"/>
+        </w:rPr>
+        <w:t>();  </w:t>
       </w:r>
     </w:p>
     <w:p>
@@ -15323,16 +16666,41 @@
         </w:rPr>
         <w:t>The </w:t>
       </w:r>
-      <w:r>
-        <w:rPr>
-          <w:rFonts w:ascii="Consolas" w:eastAsia="Times New Roman" w:hAnsi="Consolas" w:cs="Times New Roman"/>
-          <w:color w:val="000000"/>
-          <w:sz w:val="18"/>
-          <w:szCs w:val="18"/>
-          <w:bdr w:val="none" w:sz="0" w:space="0" w:color="auto" w:frame="1"/>
-          <w:lang w:val="it-IT" w:eastAsia="it-IT"/>
-        </w:rPr>
-        <w:t>getReference(User.</w:t>
+      <w:proofErr w:type="spellStart"/>
+      <w:r>
+        <w:rPr>
+          <w:rFonts w:ascii="Consolas" w:eastAsia="Times New Roman" w:hAnsi="Consolas" w:cs="Times New Roman"/>
+          <w:color w:val="000000"/>
+          <w:sz w:val="18"/>
+          <w:szCs w:val="18"/>
+          <w:bdr w:val="none" w:sz="0" w:space="0" w:color="auto" w:frame="1"/>
+          <w:lang w:val="it-IT" w:eastAsia="it-IT"/>
+        </w:rPr>
+        <w:t>getReference</w:t>
+      </w:r>
+      <w:proofErr w:type="spellEnd"/>
+      <w:r>
+        <w:rPr>
+          <w:rFonts w:ascii="Consolas" w:eastAsia="Times New Roman" w:hAnsi="Consolas" w:cs="Times New Roman"/>
+          <w:color w:val="000000"/>
+          <w:sz w:val="18"/>
+          <w:szCs w:val="18"/>
+          <w:bdr w:val="none" w:sz="0" w:space="0" w:color="auto" w:frame="1"/>
+          <w:lang w:val="it-IT" w:eastAsia="it-IT"/>
+        </w:rPr>
+        <w:t>(</w:t>
+      </w:r>
+      <w:proofErr w:type="spellStart"/>
+      <w:r>
+        <w:rPr>
+          <w:rFonts w:ascii="Consolas" w:eastAsia="Times New Roman" w:hAnsi="Consolas" w:cs="Times New Roman"/>
+          <w:color w:val="000000"/>
+          <w:sz w:val="18"/>
+          <w:szCs w:val="18"/>
+          <w:bdr w:val="none" w:sz="0" w:space="0" w:color="auto" w:frame="1"/>
+          <w:lang w:val="it-IT" w:eastAsia="it-IT"/>
+        </w:rPr>
+        <w:t>User.</w:t>
       </w:r>
       <w:r>
         <w:rPr>
@@ -15347,16 +16715,41 @@
         </w:rPr>
         <w:t>class</w:t>
       </w:r>
-      <w:r>
-        <w:rPr>
-          <w:rFonts w:ascii="Consolas" w:eastAsia="Times New Roman" w:hAnsi="Consolas" w:cs="Times New Roman"/>
-          <w:color w:val="000000"/>
-          <w:sz w:val="18"/>
-          <w:szCs w:val="18"/>
-          <w:bdr w:val="none" w:sz="0" w:space="0" w:color="auto" w:frame="1"/>
-          <w:lang w:val="it-IT" w:eastAsia="it-IT"/>
-        </w:rPr>
-        <w:t>, userId)</w:t>
+      <w:proofErr w:type="spellEnd"/>
+      <w:r>
+        <w:rPr>
+          <w:rFonts w:ascii="Consolas" w:eastAsia="Times New Roman" w:hAnsi="Consolas" w:cs="Times New Roman"/>
+          <w:color w:val="000000"/>
+          <w:sz w:val="18"/>
+          <w:szCs w:val="18"/>
+          <w:bdr w:val="none" w:sz="0" w:space="0" w:color="auto" w:frame="1"/>
+          <w:lang w:val="it-IT" w:eastAsia="it-IT"/>
+        </w:rPr>
+        <w:t>, </w:t>
+      </w:r>
+      <w:proofErr w:type="spellStart"/>
+      <w:r>
+        <w:rPr>
+          <w:rFonts w:ascii="Consolas" w:eastAsia="Times New Roman" w:hAnsi="Consolas" w:cs="Times New Roman"/>
+          <w:color w:val="000000"/>
+          <w:sz w:val="18"/>
+          <w:szCs w:val="18"/>
+          <w:bdr w:val="none" w:sz="0" w:space="0" w:color="auto" w:frame="1"/>
+          <w:lang w:val="it-IT" w:eastAsia="it-IT"/>
+        </w:rPr>
+        <w:t>userId</w:t>
+      </w:r>
+      <w:proofErr w:type="spellEnd"/>
+      <w:r>
+        <w:rPr>
+          <w:rFonts w:ascii="Consolas" w:eastAsia="Times New Roman" w:hAnsi="Consolas" w:cs="Times New Roman"/>
+          <w:color w:val="000000"/>
+          <w:sz w:val="18"/>
+          <w:szCs w:val="18"/>
+          <w:bdr w:val="none" w:sz="0" w:space="0" w:color="auto" w:frame="1"/>
+          <w:lang w:val="it-IT" w:eastAsia="it-IT"/>
+        </w:rPr>
+        <w:t>)</w:t>
       </w:r>
       <w:r>
         <w:rPr>
@@ -15380,6 +16773,7 @@
         </w:rPr>
         <w:t> method except that if the entity object is not already managed by the </w:t>
       </w:r>
+      <w:proofErr w:type="spellStart"/>
       <w:r>
         <w:rPr>
           <w:i/>
@@ -15387,6 +16781,7 @@
         </w:rPr>
         <w:t>EntityMangage</w:t>
       </w:r>
+      <w:proofErr w:type="spellEnd"/>
       <w:r>
         <w:rPr>
           <w:shd w:val="clear" w:color="auto" w:fill="FFFFFF"/>
@@ -15462,16 +16857,53 @@
         <w:lastRenderedPageBreak/>
         <w:t>The </w:t>
       </w:r>
-      <w:r>
-        <w:rPr>
-          <w:rFonts w:ascii="Consolas" w:eastAsia="Times New Roman" w:hAnsi="Consolas" w:cs="Times New Roman"/>
-          <w:color w:val="000000"/>
-          <w:sz w:val="18"/>
-          <w:szCs w:val="18"/>
-          <w:bdr w:val="none" w:sz="0" w:space="0" w:color="auto" w:frame="1"/>
-          <w:lang w:val="it-IT" w:eastAsia="it-IT"/>
-        </w:rPr>
-        <w:t>entityManager.remove(reference)</w:t>
+      <w:proofErr w:type="spellStart"/>
+      <w:r>
+        <w:rPr>
+          <w:rFonts w:ascii="Consolas" w:eastAsia="Times New Roman" w:hAnsi="Consolas" w:cs="Times New Roman"/>
+          <w:color w:val="000000"/>
+          <w:sz w:val="18"/>
+          <w:szCs w:val="18"/>
+          <w:bdr w:val="none" w:sz="0" w:space="0" w:color="auto" w:frame="1"/>
+          <w:lang w:val="it-IT" w:eastAsia="it-IT"/>
+        </w:rPr>
+        <w:t>entityManager.remove</w:t>
+      </w:r>
+      <w:proofErr w:type="spellEnd"/>
+      <w:r>
+        <w:rPr>
+          <w:rFonts w:ascii="Consolas" w:eastAsia="Times New Roman" w:hAnsi="Consolas" w:cs="Times New Roman"/>
+          <w:color w:val="000000"/>
+          <w:sz w:val="18"/>
+          <w:szCs w:val="18"/>
+          <w:bdr w:val="none" w:sz="0" w:space="0" w:color="auto" w:frame="1"/>
+          <w:lang w:val="it-IT" w:eastAsia="it-IT"/>
+        </w:rPr>
+        <w:t>(</w:t>
+      </w:r>
+      <w:proofErr w:type="spellStart"/>
+      <w:r>
+        <w:rPr>
+          <w:rFonts w:ascii="Consolas" w:eastAsia="Times New Roman" w:hAnsi="Consolas" w:cs="Times New Roman"/>
+          <w:color w:val="000000"/>
+          <w:sz w:val="18"/>
+          <w:szCs w:val="18"/>
+          <w:bdr w:val="none" w:sz="0" w:space="0" w:color="auto" w:frame="1"/>
+          <w:lang w:val="it-IT" w:eastAsia="it-IT"/>
+        </w:rPr>
+        <w:t>reference</w:t>
+      </w:r>
+      <w:proofErr w:type="spellEnd"/>
+      <w:r>
+        <w:rPr>
+          <w:rFonts w:ascii="Consolas" w:eastAsia="Times New Roman" w:hAnsi="Consolas" w:cs="Times New Roman"/>
+          <w:color w:val="000000"/>
+          <w:sz w:val="18"/>
+          <w:szCs w:val="18"/>
+          <w:bdr w:val="none" w:sz="0" w:space="0" w:color="auto" w:frame="1"/>
+          <w:lang w:val="it-IT" w:eastAsia="it-IT"/>
+        </w:rPr>
+        <w:t>)</w:t>
       </w:r>
       <w:r>
         <w:rPr>
@@ -15530,16 +16962,53 @@
         </w:rPr>
         <w:t xml:space="preserve"> the object from the database, it marks the object to be deleted in the persistence context, then </w:t>
       </w:r>
-      <w:r>
-        <w:rPr>
-          <w:rFonts w:ascii="Consolas" w:eastAsia="Times New Roman" w:hAnsi="Consolas" w:cs="Times New Roman"/>
-          <w:color w:val="000000"/>
-          <w:sz w:val="18"/>
-          <w:szCs w:val="18"/>
-          <w:bdr w:val="none" w:sz="0" w:space="0" w:color="auto" w:frame="1"/>
-          <w:lang w:val="it-IT" w:eastAsia="it-IT"/>
-        </w:rPr>
-        <w:t>entityManager.getTransaction().commit()</w:t>
+      <w:proofErr w:type="spellStart"/>
+      <w:r>
+        <w:rPr>
+          <w:rFonts w:ascii="Consolas" w:eastAsia="Times New Roman" w:hAnsi="Consolas" w:cs="Times New Roman"/>
+          <w:color w:val="000000"/>
+          <w:sz w:val="18"/>
+          <w:szCs w:val="18"/>
+          <w:bdr w:val="none" w:sz="0" w:space="0" w:color="auto" w:frame="1"/>
+          <w:lang w:val="it-IT" w:eastAsia="it-IT"/>
+        </w:rPr>
+        <w:t>entityManager.getTransaction</w:t>
+      </w:r>
+      <w:proofErr w:type="spellEnd"/>
+      <w:r>
+        <w:rPr>
+          <w:rFonts w:ascii="Consolas" w:eastAsia="Times New Roman" w:hAnsi="Consolas" w:cs="Times New Roman"/>
+          <w:color w:val="000000"/>
+          <w:sz w:val="18"/>
+          <w:szCs w:val="18"/>
+          <w:bdr w:val="none" w:sz="0" w:space="0" w:color="auto" w:frame="1"/>
+          <w:lang w:val="it-IT" w:eastAsia="it-IT"/>
+        </w:rPr>
+        <w:t>().</w:t>
+      </w:r>
+      <w:proofErr w:type="spellStart"/>
+      <w:r>
+        <w:rPr>
+          <w:rFonts w:ascii="Consolas" w:eastAsia="Times New Roman" w:hAnsi="Consolas" w:cs="Times New Roman"/>
+          <w:color w:val="000000"/>
+          <w:sz w:val="18"/>
+          <w:szCs w:val="18"/>
+          <w:bdr w:val="none" w:sz="0" w:space="0" w:color="auto" w:frame="1"/>
+          <w:lang w:val="it-IT" w:eastAsia="it-IT"/>
+        </w:rPr>
+        <w:t>commit</w:t>
+      </w:r>
+      <w:proofErr w:type="spellEnd"/>
+      <w:r>
+        <w:rPr>
+          <w:rFonts w:ascii="Consolas" w:eastAsia="Times New Roman" w:hAnsi="Consolas" w:cs="Times New Roman"/>
+          <w:color w:val="000000"/>
+          <w:sz w:val="18"/>
+          <w:szCs w:val="18"/>
+          <w:bdr w:val="none" w:sz="0" w:space="0" w:color="auto" w:frame="1"/>
+          <w:lang w:val="it-IT" w:eastAsia="it-IT"/>
+        </w:rPr>
+        <w:t>()</w:t>
       </w:r>
       <w:r>
         <w:rPr>
@@ -15563,16 +17032,17 @@
       <w:pPr>
         <w:pStyle w:val="Titolo2"/>
       </w:pPr>
-      <w:bookmarkStart w:id="13" w:name="_Toc23588966"/>
+      <w:bookmarkStart w:id="14" w:name="_Toc23781952"/>
       <w:r>
         <w:t>Query</w:t>
       </w:r>
-      <w:bookmarkEnd w:id="13"/>
+      <w:bookmarkEnd w:id="14"/>
     </w:p>
     <w:p>
       <w:r>
         <w:t>The </w:t>
       </w:r>
+      <w:proofErr w:type="spellStart"/>
       <w:r>
         <w:rPr>
           <w:rFonts w:ascii="Consolas" w:eastAsia="Times New Roman" w:hAnsi="Consolas" w:cs="Times New Roman"/>
@@ -15583,6 +17053,7 @@
         </w:rPr>
         <w:t>EntityManager.createQuery</w:t>
       </w:r>
+      <w:proofErr w:type="spellEnd"/>
       <w:r>
         <w:rPr>
           <w:rFonts w:ascii="Consolas" w:eastAsia="Times New Roman" w:hAnsi="Consolas" w:cs="Times New Roman"/>
@@ -15596,7 +17067,8 @@
       <w:r>
         <w:t> and </w:t>
       </w:r>
-      <w:bookmarkStart w:id="14" w:name="_Hlk23587943"/>
+      <w:bookmarkStart w:id="15" w:name="_Hlk23587943"/>
+      <w:proofErr w:type="spellStart"/>
       <w:r>
         <w:rPr>
           <w:rFonts w:ascii="Consolas" w:eastAsia="Times New Roman" w:hAnsi="Consolas" w:cs="Times New Roman"/>
@@ -15607,6 +17079,7 @@
         </w:rPr>
         <w:t>EntityManager.createNamedQuery</w:t>
       </w:r>
+      <w:proofErr w:type="spellEnd"/>
       <w:r>
         <w:rPr>
           <w:rFonts w:ascii="Consolas" w:eastAsia="Times New Roman" w:hAnsi="Consolas" w:cs="Times New Roman"/>
@@ -15620,7 +17093,7 @@
       <w:r>
         <w:t> </w:t>
       </w:r>
-      <w:bookmarkEnd w:id="14"/>
+      <w:bookmarkEnd w:id="15"/>
       <w:r>
         <w:t>methods are used to query the datastore by using Java Persistence query language queries.</w:t>
       </w:r>
@@ -15629,6 +17102,7 @@
       <w:r>
         <w:t>The </w:t>
       </w:r>
+      <w:proofErr w:type="spellStart"/>
       <w:r>
         <w:rPr>
           <w:rFonts w:ascii="Consolas" w:eastAsia="Times New Roman" w:hAnsi="Consolas" w:cs="Times New Roman"/>
@@ -15639,6 +17113,7 @@
         </w:rPr>
         <w:t>EntityManager.createQuery</w:t>
       </w:r>
+      <w:proofErr w:type="spellEnd"/>
       <w:r>
         <w:rPr>
           <w:rFonts w:ascii="Consolas" w:eastAsia="Times New Roman" w:hAnsi="Consolas" w:cs="Times New Roman"/>
@@ -15708,6 +17183,7 @@
         </w:rPr>
         <w:t> </w:t>
       </w:r>
+      <w:proofErr w:type="spellStart"/>
       <w:r>
         <w:rPr>
           <w:rFonts w:ascii="Consolas" w:eastAsia="Times New Roman" w:hAnsi="Consolas" w:cs="Times New Roman"/>
@@ -15721,6 +17197,7 @@
         </w:rPr>
         <w:t>static</w:t>
       </w:r>
+      <w:proofErr w:type="spellEnd"/>
       <w:r>
         <w:rPr>
           <w:rFonts w:ascii="Consolas" w:eastAsia="Times New Roman" w:hAnsi="Consolas" w:cs="Times New Roman"/>
@@ -16119,7 +17596,55 @@
           <w:bdr w:val="none" w:sz="0" w:space="0" w:color="auto" w:frame="1"/>
           <w:lang w:val="it-IT" w:eastAsia="it-IT"/>
         </w:rPr>
-        <w:t>        entityManager.getTransaction().begin();  </w:t>
+        <w:t>        </w:t>
+      </w:r>
+      <w:proofErr w:type="spellStart"/>
+      <w:r>
+        <w:rPr>
+          <w:rFonts w:ascii="Consolas" w:eastAsia="Times New Roman" w:hAnsi="Consolas" w:cs="Times New Roman"/>
+          <w:color w:val="000000"/>
+          <w:sz w:val="18"/>
+          <w:szCs w:val="18"/>
+          <w:bdr w:val="none" w:sz="0" w:space="0" w:color="auto" w:frame="1"/>
+          <w:lang w:val="it-IT" w:eastAsia="it-IT"/>
+        </w:rPr>
+        <w:t>entityManager.getTransaction</w:t>
+      </w:r>
+      <w:proofErr w:type="spellEnd"/>
+      <w:r>
+        <w:rPr>
+          <w:rFonts w:ascii="Consolas" w:eastAsia="Times New Roman" w:hAnsi="Consolas" w:cs="Times New Roman"/>
+          <w:color w:val="000000"/>
+          <w:sz w:val="18"/>
+          <w:szCs w:val="18"/>
+          <w:bdr w:val="none" w:sz="0" w:space="0" w:color="auto" w:frame="1"/>
+          <w:lang w:val="it-IT" w:eastAsia="it-IT"/>
+        </w:rPr>
+        <w:t>().</w:t>
+      </w:r>
+      <w:proofErr w:type="spellStart"/>
+      <w:r>
+        <w:rPr>
+          <w:rFonts w:ascii="Consolas" w:eastAsia="Times New Roman" w:hAnsi="Consolas" w:cs="Times New Roman"/>
+          <w:color w:val="000000"/>
+          <w:sz w:val="18"/>
+          <w:szCs w:val="18"/>
+          <w:bdr w:val="none" w:sz="0" w:space="0" w:color="auto" w:frame="1"/>
+          <w:lang w:val="it-IT" w:eastAsia="it-IT"/>
+        </w:rPr>
+        <w:t>begin</w:t>
+      </w:r>
+      <w:proofErr w:type="spellEnd"/>
+      <w:r>
+        <w:rPr>
+          <w:rFonts w:ascii="Consolas" w:eastAsia="Times New Roman" w:hAnsi="Consolas" w:cs="Times New Roman"/>
+          <w:color w:val="000000"/>
+          <w:sz w:val="18"/>
+          <w:szCs w:val="18"/>
+          <w:bdr w:val="none" w:sz="0" w:space="0" w:color="auto" w:frame="1"/>
+          <w:lang w:val="it-IT" w:eastAsia="it-IT"/>
+        </w:rPr>
+        <w:t>();  </w:t>
       </w:r>
     </w:p>
     <w:p>
@@ -16923,7 +18448,31 @@
           <w:bdr w:val="none" w:sz="0" w:space="0" w:color="auto" w:frame="1"/>
           <w:lang w:val="it-IT" w:eastAsia="it-IT"/>
         </w:rPr>
-        <w:t>        entityManager.close();  </w:t>
+        <w:t>        </w:t>
+      </w:r>
+      <w:proofErr w:type="spellStart"/>
+      <w:r>
+        <w:rPr>
+          <w:rFonts w:ascii="Consolas" w:eastAsia="Times New Roman" w:hAnsi="Consolas" w:cs="Times New Roman"/>
+          <w:color w:val="000000"/>
+          <w:sz w:val="18"/>
+          <w:szCs w:val="18"/>
+          <w:bdr w:val="none" w:sz="0" w:space="0" w:color="auto" w:frame="1"/>
+          <w:lang w:val="it-IT" w:eastAsia="it-IT"/>
+        </w:rPr>
+        <w:t>entityManager.close</w:t>
+      </w:r>
+      <w:proofErr w:type="spellEnd"/>
+      <w:r>
+        <w:rPr>
+          <w:rFonts w:ascii="Consolas" w:eastAsia="Times New Roman" w:hAnsi="Consolas" w:cs="Times New Roman"/>
+          <w:color w:val="000000"/>
+          <w:sz w:val="18"/>
+          <w:szCs w:val="18"/>
+          <w:bdr w:val="none" w:sz="0" w:space="0" w:color="auto" w:frame="1"/>
+          <w:lang w:val="it-IT" w:eastAsia="it-IT"/>
+        </w:rPr>
+        <w:t>();  </w:t>
       </w:r>
     </w:p>
     <w:p>
@@ -17086,16 +18635,17 @@
       </w:r>
     </w:p>
     <w:p>
-      <w:bookmarkStart w:id="15" w:name="indexterm-1739"/>
-      <w:bookmarkStart w:id="16" w:name="indexterm-1740"/>
-      <w:bookmarkStart w:id="17" w:name="indexterm-1741"/>
-      <w:bookmarkEnd w:id="15"/>
+      <w:bookmarkStart w:id="16" w:name="indexterm-1739"/>
+      <w:bookmarkStart w:id="17" w:name="indexterm-1740"/>
+      <w:bookmarkStart w:id="18" w:name="indexterm-1741"/>
       <w:bookmarkEnd w:id="16"/>
       <w:bookmarkEnd w:id="17"/>
+      <w:bookmarkEnd w:id="18"/>
       <w:r>
         <w:t>The </w:t>
       </w:r>
-      <w:bookmarkStart w:id="18" w:name="_Hlk23588044"/>
+      <w:bookmarkStart w:id="19" w:name="_Hlk23588044"/>
+      <w:proofErr w:type="spellStart"/>
       <w:r>
         <w:rPr>
           <w:rFonts w:ascii="Consolas" w:eastAsia="Times New Roman" w:hAnsi="Consolas" w:cs="Times New Roman"/>
@@ -17106,6 +18656,7 @@
         </w:rPr>
         <w:t>EntityManager.createNamedQuery</w:t>
       </w:r>
+      <w:proofErr w:type="spellEnd"/>
       <w:r>
         <w:rPr>
           <w:rFonts w:ascii="Consolas" w:eastAsia="Times New Roman" w:hAnsi="Consolas" w:cs="Times New Roman"/>
@@ -17119,7 +18670,7 @@
       <w:r>
         <w:t> </w:t>
       </w:r>
-      <w:bookmarkEnd w:id="18"/>
+      <w:bookmarkEnd w:id="19"/>
       <w:r>
         <w:t>method is used to create </w:t>
       </w:r>
@@ -17135,6 +18686,7 @@
       <w:r>
         <w:t>, or queries that are defined in metadata by using the </w:t>
       </w:r>
+      <w:proofErr w:type="spellStart"/>
       <w:r>
         <w:rPr>
           <w:rFonts w:ascii="Consolas" w:eastAsia="Times New Roman" w:hAnsi="Consolas" w:cs="Times New Roman"/>
@@ -17145,6 +18697,7 @@
         </w:rPr>
         <w:t>javax.persistence.NamedQuery</w:t>
       </w:r>
+      <w:proofErr w:type="spellEnd"/>
       <w:r>
         <w:t> annotation. The </w:t>
       </w:r>
@@ -17171,8 +18724,21 @@
           <w:bdr w:val="none" w:sz="0" w:space="0" w:color="auto" w:frame="1"/>
           <w:lang w:val="it-IT" w:eastAsia="it-IT"/>
         </w:rPr>
-        <w:t>@NamedQuery</w:t>
-      </w:r>
+        <w:t>@</w:t>
+      </w:r>
+      <w:proofErr w:type="spellStart"/>
+      <w:r>
+        <w:rPr>
+          <w:rFonts w:ascii="Consolas" w:eastAsia="Times New Roman" w:hAnsi="Consolas" w:cs="Times New Roman"/>
+          <w:color w:val="646464"/>
+          <w:sz w:val="18"/>
+          <w:szCs w:val="18"/>
+          <w:bdr w:val="none" w:sz="0" w:space="0" w:color="auto" w:frame="1"/>
+          <w:lang w:val="it-IT" w:eastAsia="it-IT"/>
+        </w:rPr>
+        <w:t>NamedQuery</w:t>
+      </w:r>
+      <w:proofErr w:type="spellEnd"/>
       <w:r>
         <w:t> specifies the name of the query that will be used with</w:t>
       </w:r>
@@ -17242,8 +18808,21 @@
           <w:bdr w:val="none" w:sz="0" w:space="0" w:color="auto" w:frame="1"/>
           <w:lang w:eastAsia="en-GB"/>
         </w:rPr>
-        <w:t>@NamedQuery</w:t>
-      </w:r>
+        <w:t>@</w:t>
+      </w:r>
+      <w:proofErr w:type="spellStart"/>
+      <w:r>
+        <w:rPr>
+          <w:rFonts w:ascii="Consolas" w:eastAsia="Times New Roman" w:hAnsi="Consolas" w:cs="Times New Roman"/>
+          <w:color w:val="646464"/>
+          <w:sz w:val="18"/>
+          <w:szCs w:val="18"/>
+          <w:bdr w:val="none" w:sz="0" w:space="0" w:color="auto" w:frame="1"/>
+          <w:lang w:eastAsia="en-GB"/>
+        </w:rPr>
+        <w:t>NamedQuery</w:t>
+      </w:r>
+      <w:proofErr w:type="spellEnd"/>
       <w:r>
         <w:rPr>
           <w:rFonts w:ascii="Consolas" w:eastAsia="Times New Roman" w:hAnsi="Consolas" w:cs="Times New Roman"/>
@@ -17297,6 +18876,7 @@
         </w:rPr>
         <w:t>"</w:t>
       </w:r>
+      <w:proofErr w:type="spellStart"/>
       <w:r>
         <w:rPr>
           <w:rFonts w:ascii="Consolas" w:eastAsia="Times New Roman" w:hAnsi="Consolas" w:cs="Times New Roman"/>
@@ -17308,6 +18888,7 @@
         </w:rPr>
         <w:t>selectUsersByName</w:t>
       </w:r>
+      <w:proofErr w:type="spellEnd"/>
       <w:r>
         <w:rPr>
           <w:rFonts w:ascii="Consolas" w:eastAsia="Times New Roman" w:hAnsi="Consolas" w:cs="Times New Roman"/>
@@ -17482,6 +19063,7 @@
         </w:rPr>
         <w:t> :</w:t>
       </w:r>
+      <w:proofErr w:type="spellStart"/>
       <w:r>
         <w:rPr>
           <w:rFonts w:ascii="Consolas" w:eastAsia="Times New Roman" w:hAnsi="Consolas" w:cs="Times New Roman"/>
@@ -17502,7 +19084,19 @@
           <w:bdr w:val="none" w:sz="0" w:space="0" w:color="auto" w:frame="1"/>
           <w:lang w:eastAsia="en-GB"/>
         </w:rPr>
-        <w:t>Name"</w:t>
+        <w:t>Name</w:t>
+      </w:r>
+      <w:proofErr w:type="spellEnd"/>
+      <w:r>
+        <w:rPr>
+          <w:rFonts w:ascii="Consolas" w:eastAsia="Times New Roman" w:hAnsi="Consolas" w:cs="Times New Roman"/>
+          <w:color w:val="0000FF"/>
+          <w:sz w:val="18"/>
+          <w:szCs w:val="18"/>
+          <w:bdr w:val="none" w:sz="0" w:space="0" w:color="auto" w:frame="1"/>
+          <w:lang w:eastAsia="en-GB"/>
+        </w:rPr>
+        <w:t>"</w:t>
       </w:r>
       <w:r>
         <w:rPr>
@@ -17605,6 +19199,7 @@
         </w:rPr>
         <w:t> </w:t>
       </w:r>
+      <w:proofErr w:type="spellStart"/>
       <w:r>
         <w:rPr>
           <w:rFonts w:ascii="Consolas" w:eastAsia="Times New Roman" w:hAnsi="Consolas" w:cs="Times New Roman"/>
@@ -17618,6 +19213,7 @@
         </w:rPr>
         <w:t>static</w:t>
       </w:r>
+      <w:proofErr w:type="spellEnd"/>
       <w:r>
         <w:rPr>
           <w:rFonts w:ascii="Consolas" w:eastAsia="Times New Roman" w:hAnsi="Consolas" w:cs="Times New Roman"/>
@@ -17674,8 +19270,6 @@
         </w:rPr>
         <w:t>Name</w:t>
       </w:r>
-      <w:bookmarkStart w:id="19" w:name="_GoBack"/>
-      <w:bookmarkEnd w:id="19"/>
       <w:proofErr w:type="spellEnd"/>
       <w:r>
         <w:rPr>
@@ -17945,16 +19539,53 @@
         </w:rPr>
         <w:t xml:space="preserve">        </w:t>
       </w:r>
-      <w:r>
-        <w:rPr>
-          <w:rFonts w:ascii="Consolas" w:eastAsia="Times New Roman" w:hAnsi="Consolas" w:cs="Times New Roman"/>
-          <w:color w:val="000000"/>
-          <w:sz w:val="18"/>
-          <w:szCs w:val="18"/>
-          <w:bdr w:val="none" w:sz="0" w:space="0" w:color="auto" w:frame="1"/>
-          <w:lang w:val="it-IT" w:eastAsia="it-IT"/>
-        </w:rPr>
-        <w:t>entityManager.getTransaction().begin();  </w:t>
+      <w:proofErr w:type="spellStart"/>
+      <w:r>
+        <w:rPr>
+          <w:rFonts w:ascii="Consolas" w:eastAsia="Times New Roman" w:hAnsi="Consolas" w:cs="Times New Roman"/>
+          <w:color w:val="000000"/>
+          <w:sz w:val="18"/>
+          <w:szCs w:val="18"/>
+          <w:bdr w:val="none" w:sz="0" w:space="0" w:color="auto" w:frame="1"/>
+          <w:lang w:val="it-IT" w:eastAsia="it-IT"/>
+        </w:rPr>
+        <w:t>entityManager.getTransaction</w:t>
+      </w:r>
+      <w:proofErr w:type="spellEnd"/>
+      <w:r>
+        <w:rPr>
+          <w:rFonts w:ascii="Consolas" w:eastAsia="Times New Roman" w:hAnsi="Consolas" w:cs="Times New Roman"/>
+          <w:color w:val="000000"/>
+          <w:sz w:val="18"/>
+          <w:szCs w:val="18"/>
+          <w:bdr w:val="none" w:sz="0" w:space="0" w:color="auto" w:frame="1"/>
+          <w:lang w:val="it-IT" w:eastAsia="it-IT"/>
+        </w:rPr>
+        <w:t>().</w:t>
+      </w:r>
+      <w:proofErr w:type="spellStart"/>
+      <w:r>
+        <w:rPr>
+          <w:rFonts w:ascii="Consolas" w:eastAsia="Times New Roman" w:hAnsi="Consolas" w:cs="Times New Roman"/>
+          <w:color w:val="000000"/>
+          <w:sz w:val="18"/>
+          <w:szCs w:val="18"/>
+          <w:bdr w:val="none" w:sz="0" w:space="0" w:color="auto" w:frame="1"/>
+          <w:lang w:val="it-IT" w:eastAsia="it-IT"/>
+        </w:rPr>
+        <w:t>begin</w:t>
+      </w:r>
+      <w:proofErr w:type="spellEnd"/>
+      <w:r>
+        <w:rPr>
+          <w:rFonts w:ascii="Consolas" w:eastAsia="Times New Roman" w:hAnsi="Consolas" w:cs="Times New Roman"/>
+          <w:color w:val="000000"/>
+          <w:sz w:val="18"/>
+          <w:szCs w:val="18"/>
+          <w:bdr w:val="none" w:sz="0" w:space="0" w:color="auto" w:frame="1"/>
+          <w:lang w:val="it-IT" w:eastAsia="it-IT"/>
+        </w:rPr>
+        <w:t>();  </w:t>
       </w:r>
     </w:p>
     <w:p>
@@ -18022,6 +19653,7 @@
         </w:rPr>
         <w:t>"</w:t>
       </w:r>
+      <w:proofErr w:type="spellStart"/>
       <w:r>
         <w:rPr>
           <w:rFonts w:ascii="Consolas" w:eastAsia="Times New Roman" w:hAnsi="Consolas" w:cs="Times New Roman"/>
@@ -18033,6 +19665,7 @@
         </w:rPr>
         <w:t>selectUsersByName</w:t>
       </w:r>
+      <w:proofErr w:type="spellEnd"/>
       <w:r>
         <w:rPr>
           <w:rFonts w:ascii="Consolas" w:eastAsia="Times New Roman" w:hAnsi="Consolas" w:cs="Times New Roman"/>
@@ -18325,7 +19958,7 @@
       <w:pPr>
         <w:pStyle w:val="Titolo1"/>
       </w:pPr>
-      <w:bookmarkStart w:id="20" w:name="_Toc23588967"/>
+      <w:bookmarkStart w:id="20" w:name="_Toc23781953"/>
       <w:r>
         <w:lastRenderedPageBreak/>
         <w:t>Association</w:t>
@@ -18339,7 +19972,7 @@
       <w:pPr>
         <w:pStyle w:val="Titolo2"/>
       </w:pPr>
-      <w:bookmarkStart w:id="21" w:name="_Toc23588968"/>
+      <w:bookmarkStart w:id="21" w:name="_Toc23781954"/>
       <w:r>
         <w:t>JPA Association</w:t>
       </w:r>
@@ -18352,7 +19985,7 @@
       <w:pPr>
         <w:pStyle w:val="Titolo3"/>
       </w:pPr>
-      <w:bookmarkStart w:id="22" w:name="_Toc23588969"/>
+      <w:bookmarkStart w:id="22" w:name="_Toc23781955"/>
       <w:r>
         <w:t>Associations Types</w:t>
       </w:r>
@@ -19293,7 +20926,7 @@
           <w:lang w:eastAsia="it-IT"/>
         </w:rPr>
       </w:pPr>
-      <w:bookmarkStart w:id="23" w:name="_Toc23588970"/>
+      <w:bookmarkStart w:id="23" w:name="_Toc23781956"/>
       <w:r>
         <w:rPr>
           <w:rFonts w:eastAsia="Times New Roman"/>
@@ -19411,125 +21044,120 @@
     </w:p>
     <w:p>
       <w:pPr>
-        <w:ind w:left="705"/>
-      </w:pPr>
-    </w:p>
-    <w:p>
-      <w:pPr>
         <w:pStyle w:val="Titolo4"/>
         <w:ind w:firstLine="705"/>
       </w:pPr>
       <w:r>
+        <w:t>Lazy</w:t>
+      </w:r>
+    </w:p>
+    <w:p>
+      <w:pPr>
+        <w:ind w:left="705"/>
+        <w:rPr>
+          <w:shd w:val="clear" w:color="auto" w:fill="FFFFFF"/>
+        </w:rPr>
+      </w:pPr>
+      <w:r>
         <w:lastRenderedPageBreak/>
-        <w:t>Lazy</w:t>
-      </w:r>
-    </w:p>
-    <w:p>
-      <w:pPr>
-        <w:ind w:left="705"/>
+        <w:tab/>
+      </w:r>
+      <w:r>
         <w:rPr>
           <w:shd w:val="clear" w:color="auto" w:fill="FFFFFF"/>
         </w:rPr>
-      </w:pPr>
-      <w:r>
-        <w:tab/>
+        <w:t xml:space="preserve">If an object has a collection of association objects, using a lazy-load, they are not retrieved with the object. </w:t>
       </w:r>
       <w:r>
         <w:rPr>
           <w:shd w:val="clear" w:color="auto" w:fill="FFFFFF"/>
         </w:rPr>
-        <w:t xml:space="preserve">If an object has a collection of association objects, using a lazy-load, they are not retrieved with the object. </w:t>
+        <w:t>They will be loaded</w:t>
       </w:r>
       <w:r>
         <w:rPr>
           <w:shd w:val="clear" w:color="auto" w:fill="FFFFFF"/>
         </w:rPr>
-        <w:t>They will be loaded</w:t>
+        <w:t xml:space="preserve"> when requested to do so. Lazy-loading can help improve the performance significantly since often you won't need </w:t>
       </w:r>
       <w:r>
         <w:rPr>
           <w:shd w:val="clear" w:color="auto" w:fill="FFFFFF"/>
         </w:rPr>
-        <w:t xml:space="preserve"> when requested to do so. Lazy-loading can help improve the performance significantly since often you won't need </w:t>
+        <w:t xml:space="preserve">all the association objects </w:t>
       </w:r>
       <w:r>
         <w:rPr>
           <w:shd w:val="clear" w:color="auto" w:fill="FFFFFF"/>
         </w:rPr>
-        <w:t xml:space="preserve">all the association objects </w:t>
+        <w:t>and so they will not be loaded. </w:t>
+      </w:r>
+      <w:r>
+        <w:t xml:space="preserve">Beware that </w:t>
       </w:r>
       <w:r>
         <w:rPr>
           <w:shd w:val="clear" w:color="auto" w:fill="FFFFFF"/>
         </w:rPr>
-        <w:t>and so they will not be loaded. </w:t>
-      </w:r>
-      <w:r>
-        <w:t xml:space="preserve">Beware that </w:t>
+        <w:t xml:space="preserve">Hibernate will not actually load all </w:t>
       </w:r>
       <w:r>
         <w:rPr>
           <w:shd w:val="clear" w:color="auto" w:fill="FFFFFF"/>
         </w:rPr>
-        <w:t xml:space="preserve">Hibernate will not actually load all </w:t>
+        <w:t>objects</w:t>
       </w:r>
       <w:r>
         <w:rPr>
           <w:shd w:val="clear" w:color="auto" w:fill="FFFFFF"/>
         </w:rPr>
-        <w:t>objects</w:t>
+        <w:t xml:space="preserve"> when </w:t>
       </w:r>
       <w:r>
         <w:rPr>
           <w:shd w:val="clear" w:color="auto" w:fill="FFFFFF"/>
         </w:rPr>
-        <w:t xml:space="preserve"> when </w:t>
+        <w:t>accessing</w:t>
       </w:r>
       <w:r>
         <w:rPr>
           <w:shd w:val="clear" w:color="auto" w:fill="FFFFFF"/>
         </w:rPr>
-        <w:t>accessing</w:t>
+        <w:t xml:space="preserve"> the collection. Instead, it will load each </w:t>
       </w:r>
       <w:r>
         <w:rPr>
           <w:shd w:val="clear" w:color="auto" w:fill="FFFFFF"/>
         </w:rPr>
-        <w:t xml:space="preserve"> the collection. Instead, it will load each </w:t>
+        <w:t>object</w:t>
       </w:r>
       <w:r>
         <w:rPr>
           <w:shd w:val="clear" w:color="auto" w:fill="FFFFFF"/>
         </w:rPr>
+        <w:t xml:space="preserve"> individually. When iterating over the collection, this causes a query for every </w:t>
+      </w:r>
+      <w:r>
+        <w:rPr>
+          <w:shd w:val="clear" w:color="auto" w:fill="FFFFFF"/>
+        </w:rPr>
         <w:t>object</w:t>
       </w:r>
       <w:r>
         <w:rPr>
           <w:shd w:val="clear" w:color="auto" w:fill="FFFFFF"/>
         </w:rPr>
-        <w:t xml:space="preserve"> individually. When iterating over the collection, this causes a query for every </w:t>
-      </w:r>
-      <w:r>
+        <w:t>.</w:t>
+      </w:r>
+    </w:p>
+    <w:p>
+      <w:pPr>
+        <w:pStyle w:val="Titolo3"/>
         <w:rPr>
           <w:shd w:val="clear" w:color="auto" w:fill="FFFFFF"/>
         </w:rPr>
-        <w:t>object</w:t>
-      </w:r>
-      <w:r>
-        <w:rPr>
-          <w:shd w:val="clear" w:color="auto" w:fill="FFFFFF"/>
-        </w:rPr>
-        <w:t>.</w:t>
-      </w:r>
-    </w:p>
-    <w:p>
-      <w:pPr>
-        <w:pStyle w:val="Titolo3"/>
-        <w:rPr>
-          <w:shd w:val="clear" w:color="auto" w:fill="FFFFFF"/>
-        </w:rPr>
-      </w:pPr>
-      <w:bookmarkStart w:id="24" w:name="_Toc23588971"/>
+      </w:pPr>
+      <w:bookmarkStart w:id="24" w:name="_Toc23781957"/>
       <w:r>
         <w:rPr>
           <w:shd w:val="clear" w:color="auto" w:fill="FFFFFF"/>
@@ -19948,7 +21576,7 @@
       <w:pPr>
         <w:pStyle w:val="Titolo2"/>
       </w:pPr>
-      <w:bookmarkStart w:id="25" w:name="_Toc23588972"/>
+      <w:bookmarkStart w:id="25" w:name="_Toc23781958"/>
       <w:r>
         <w:t>One-to-One Association</w:t>
       </w:r>
@@ -19995,9 +21623,9 @@
           <w:noProof/>
         </w:rPr>
         <w:drawing>
-          <wp:inline distT="0" distB="0" distL="0" distR="0" wp14:anchorId="325F545D" wp14:editId="6359E2DD">
-            <wp:extent cx="5086350" cy="1677021"/>
-            <wp:effectExtent l="0" t="0" r="0" b="0"/>
+          <wp:inline distT="0" distB="0" distL="0" distR="0" wp14:anchorId="325F545D" wp14:editId="282F20C6">
+            <wp:extent cx="4795838" cy="1581236"/>
+            <wp:effectExtent l="0" t="0" r="5080" b="0"/>
             <wp:docPr id="3" name="Immagine 3" descr="Immagine che contiene screenshot&#10;&#10;Descrizione generata automaticamente"/>
             <wp:cNvGraphicFramePr>
               <a:graphicFrameLocks xmlns:a="http://schemas.openxmlformats.org/drawingml/2006/main" noChangeAspect="1"/>
@@ -20024,7 +21652,7 @@
                   <pic:spPr>
                     <a:xfrm>
                       <a:off x="0" y="0"/>
-                      <a:ext cx="5103344" cy="1682624"/>
+                      <a:ext cx="4830832" cy="1592774"/>
                     </a:xfrm>
                     <a:prstGeom prst="rect">
                       <a:avLst/>
@@ -21970,7 +23598,6 @@
           <w:bdr w:val="none" w:sz="0" w:space="0" w:color="auto" w:frame="1"/>
           <w:lang w:val="it-IT" w:eastAsia="it-IT"/>
         </w:rPr>
-        <w:lastRenderedPageBreak/>
         <w:t>    </w:t>
       </w:r>
       <w:r>
@@ -22111,6 +23738,7 @@
         <w:rPr>
           <w:rStyle w:val="Enfasigrassetto"/>
         </w:rPr>
+        <w:lastRenderedPageBreak/>
         <w:t>Using the annotations</w:t>
       </w:r>
       <w:r>
@@ -25822,13 +27450,6 @@
     <w:p>
       <w:pPr>
         <w:rPr>
-          <w:shd w:val="clear" w:color="auto" w:fill="FFFFFF"/>
-        </w:rPr>
-      </w:pPr>
-    </w:p>
-    <w:p>
-      <w:pPr>
-        <w:rPr>
           <w:rStyle w:val="Enfasigrassetto"/>
         </w:rPr>
       </w:pPr>
@@ -25836,7 +27457,6 @@
         <w:rPr>
           <w:rStyle w:val="Enfasigrassetto"/>
         </w:rPr>
-        <w:lastRenderedPageBreak/>
         <w:t>R</w:t>
       </w:r>
       <w:r>
@@ -25886,7 +27506,31 @@
           <w:bdr w:val="none" w:sz="0" w:space="0" w:color="auto" w:frame="1"/>
           <w:lang w:val="it-IT" w:eastAsia="it-IT"/>
         </w:rPr>
-        <w:t>Cinema cinema = entityManager.find(</w:t>
+        <w:t>Cinema cinema = </w:t>
+      </w:r>
+      <w:proofErr w:type="spellStart"/>
+      <w:r>
+        <w:rPr>
+          <w:rFonts w:ascii="Consolas" w:eastAsia="Times New Roman" w:hAnsi="Consolas" w:cs="Times New Roman"/>
+          <w:color w:val="000000"/>
+          <w:sz w:val="18"/>
+          <w:szCs w:val="18"/>
+          <w:bdr w:val="none" w:sz="0" w:space="0" w:color="auto" w:frame="1"/>
+          <w:lang w:val="it-IT" w:eastAsia="it-IT"/>
+        </w:rPr>
+        <w:t>entityManager.find</w:t>
+      </w:r>
+      <w:proofErr w:type="spellEnd"/>
+      <w:r>
+        <w:rPr>
+          <w:rFonts w:ascii="Consolas" w:eastAsia="Times New Roman" w:hAnsi="Consolas" w:cs="Times New Roman"/>
+          <w:color w:val="000000"/>
+          <w:sz w:val="18"/>
+          <w:szCs w:val="18"/>
+          <w:bdr w:val="none" w:sz="0" w:space="0" w:color="auto" w:frame="1"/>
+          <w:lang w:val="it-IT" w:eastAsia="it-IT"/>
+        </w:rPr>
+        <w:t>(</w:t>
       </w:r>
       <w:proofErr w:type="spellStart"/>
       <w:r>
@@ -26013,6 +27657,7 @@
         <w:rPr>
           <w:rStyle w:val="Enfasigrassetto"/>
         </w:rPr>
+        <w:lastRenderedPageBreak/>
         <w:t>Retrieve an address and the cinema associated to it can be done in the same way:</w:t>
       </w:r>
     </w:p>
@@ -26543,7 +28188,7 @@
           <w:lang w:val="it-IT" w:eastAsia="it-IT"/>
         </w:rPr>
       </w:pPr>
-      <w:bookmarkStart w:id="26" w:name="_Toc23588973"/>
+      <w:bookmarkStart w:id="26" w:name="_Toc23781959"/>
       <w:r>
         <w:rPr>
           <w:rFonts w:eastAsia="Times New Roman"/>
@@ -28901,7 +30546,6 @@
           <w:bdr w:val="none" w:sz="0" w:space="0" w:color="auto" w:frame="1"/>
           <w:lang w:val="it-IT" w:eastAsia="it-IT"/>
         </w:rPr>
-        <w:lastRenderedPageBreak/>
         <w:t>    </w:t>
       </w:r>
       <w:r>
@@ -29470,6 +31114,7 @@
           <w:bdr w:val="none" w:sz="0" w:space="0" w:color="auto" w:frame="1"/>
           <w:lang w:val="it-IT" w:eastAsia="it-IT"/>
         </w:rPr>
+        <w:lastRenderedPageBreak/>
         <w:t>    }  </w:t>
       </w:r>
     </w:p>
@@ -32434,6 +34079,7 @@
         </w:rPr>
         <w:t> = </w:t>
       </w:r>
+      <w:proofErr w:type="spellStart"/>
       <w:r>
         <w:rPr>
           <w:rFonts w:ascii="Consolas" w:eastAsia="Times New Roman" w:hAnsi="Consolas" w:cs="Times New Roman"/>
@@ -32454,7 +34100,19 @@
           <w:bdr w:val="none" w:sz="0" w:space="0" w:color="auto" w:frame="1"/>
           <w:lang w:val="it-IT" w:eastAsia="it-IT"/>
         </w:rPr>
-        <w:t>.find( </w:t>
+        <w:t>.find</w:t>
+      </w:r>
+      <w:proofErr w:type="spellEnd"/>
+      <w:r>
+        <w:rPr>
+          <w:rFonts w:ascii="Consolas" w:eastAsia="Times New Roman" w:hAnsi="Consolas" w:cs="Times New Roman"/>
+          <w:color w:val="000000"/>
+          <w:sz w:val="18"/>
+          <w:szCs w:val="18"/>
+          <w:bdr w:val="none" w:sz="0" w:space="0" w:color="auto" w:frame="1"/>
+          <w:lang w:val="it-IT" w:eastAsia="it-IT"/>
+        </w:rPr>
+        <w:t>( </w:t>
       </w:r>
       <w:proofErr w:type="spellStart"/>
       <w:r>
@@ -32939,7 +34597,6 @@
         <w:rPr>
           <w:rStyle w:val="Enfasigrassetto"/>
         </w:rPr>
-        <w:lastRenderedPageBreak/>
         <w:t>Create/Modify the cinema related to a projection can be done using:</w:t>
       </w:r>
     </w:p>
@@ -33106,12 +34763,13 @@
           <w:lang w:val="it-IT" w:eastAsia="it-IT"/>
         </w:rPr>
       </w:pPr>
-      <w:bookmarkStart w:id="27" w:name="_Toc23588974"/>
+      <w:bookmarkStart w:id="27" w:name="_Toc23781960"/>
       <w:r>
         <w:rPr>
           <w:rFonts w:eastAsia="Times New Roman"/>
           <w:lang w:val="it-IT" w:eastAsia="it-IT"/>
         </w:rPr>
+        <w:lastRenderedPageBreak/>
         <w:t>Many-to-Many Association</w:t>
       </w:r>
       <w:bookmarkEnd w:id="27"/>
@@ -33364,7 +35022,31 @@
           <w:bdr w:val="none" w:sz="0" w:space="0" w:color="auto" w:frame="1"/>
           <w:lang w:val="it-IT" w:eastAsia="it-IT"/>
         </w:rPr>
-        <w:t>  `idUser` </w:t>
+        <w:t>  `</w:t>
+      </w:r>
+      <w:proofErr w:type="spellStart"/>
+      <w:r>
+        <w:rPr>
+          <w:rFonts w:ascii="Consolas" w:eastAsia="Times New Roman" w:hAnsi="Consolas" w:cs="Times New Roman"/>
+          <w:color w:val="000000"/>
+          <w:sz w:val="18"/>
+          <w:szCs w:val="18"/>
+          <w:bdr w:val="none" w:sz="0" w:space="0" w:color="auto" w:frame="1"/>
+          <w:lang w:val="it-IT" w:eastAsia="it-IT"/>
+        </w:rPr>
+        <w:t>idUser</w:t>
+      </w:r>
+      <w:proofErr w:type="spellEnd"/>
+      <w:r>
+        <w:rPr>
+          <w:rFonts w:ascii="Consolas" w:eastAsia="Times New Roman" w:hAnsi="Consolas" w:cs="Times New Roman"/>
+          <w:color w:val="000000"/>
+          <w:sz w:val="18"/>
+          <w:szCs w:val="18"/>
+          <w:bdr w:val="none" w:sz="0" w:space="0" w:color="auto" w:frame="1"/>
+          <w:lang w:val="it-IT" w:eastAsia="it-IT"/>
+        </w:rPr>
+        <w:t>` </w:t>
       </w:r>
       <w:r>
         <w:rPr>
@@ -34102,7 +35784,31 @@
           <w:bdr w:val="none" w:sz="0" w:space="0" w:color="auto" w:frame="1"/>
           <w:lang w:val="it-IT" w:eastAsia="it-IT"/>
         </w:rPr>
-        <w:t>  `privilegeLevel` </w:t>
+        <w:t>  `</w:t>
+      </w:r>
+      <w:proofErr w:type="spellStart"/>
+      <w:r>
+        <w:rPr>
+          <w:rFonts w:ascii="Consolas" w:eastAsia="Times New Roman" w:hAnsi="Consolas" w:cs="Times New Roman"/>
+          <w:color w:val="000000"/>
+          <w:sz w:val="18"/>
+          <w:szCs w:val="18"/>
+          <w:bdr w:val="none" w:sz="0" w:space="0" w:color="auto" w:frame="1"/>
+          <w:lang w:val="it-IT" w:eastAsia="it-IT"/>
+        </w:rPr>
+        <w:t>privilegeLevel</w:t>
+      </w:r>
+      <w:proofErr w:type="spellEnd"/>
+      <w:r>
+        <w:rPr>
+          <w:rFonts w:ascii="Consolas" w:eastAsia="Times New Roman" w:hAnsi="Consolas" w:cs="Times New Roman"/>
+          <w:color w:val="000000"/>
+          <w:sz w:val="18"/>
+          <w:szCs w:val="18"/>
+          <w:bdr w:val="none" w:sz="0" w:space="0" w:color="auto" w:frame="1"/>
+          <w:lang w:val="it-IT" w:eastAsia="it-IT"/>
+        </w:rPr>
+        <w:t>` </w:t>
       </w:r>
       <w:r>
         <w:rPr>
@@ -34249,7 +35955,31 @@
           <w:bdr w:val="none" w:sz="0" w:space="0" w:color="auto" w:frame="1"/>
           <w:lang w:val="it-IT" w:eastAsia="it-IT"/>
         </w:rPr>
-        <w:t> (`idUser`),  </w:t>
+        <w:t> (`</w:t>
+      </w:r>
+      <w:proofErr w:type="spellStart"/>
+      <w:r>
+        <w:rPr>
+          <w:rFonts w:ascii="Consolas" w:eastAsia="Times New Roman" w:hAnsi="Consolas" w:cs="Times New Roman"/>
+          <w:color w:val="000000"/>
+          <w:sz w:val="18"/>
+          <w:szCs w:val="18"/>
+          <w:bdr w:val="none" w:sz="0" w:space="0" w:color="auto" w:frame="1"/>
+          <w:lang w:val="it-IT" w:eastAsia="it-IT"/>
+        </w:rPr>
+        <w:t>idUser</w:t>
+      </w:r>
+      <w:proofErr w:type="spellEnd"/>
+      <w:r>
+        <w:rPr>
+          <w:rFonts w:ascii="Consolas" w:eastAsia="Times New Roman" w:hAnsi="Consolas" w:cs="Times New Roman"/>
+          <w:color w:val="000000"/>
+          <w:sz w:val="18"/>
+          <w:szCs w:val="18"/>
+          <w:bdr w:val="none" w:sz="0" w:space="0" w:color="auto" w:frame="1"/>
+          <w:lang w:val="it-IT" w:eastAsia="it-IT"/>
+        </w:rPr>
+        <w:t>`),  </w:t>
       </w:r>
     </w:p>
     <w:p>
@@ -34479,7 +36209,31 @@
           <w:bdr w:val="none" w:sz="0" w:space="0" w:color="auto" w:frame="1"/>
           <w:lang w:val="it-IT" w:eastAsia="it-IT"/>
         </w:rPr>
-        <w:t>` (`idUser` </w:t>
+        <w:t>` (`</w:t>
+      </w:r>
+      <w:proofErr w:type="spellStart"/>
+      <w:r>
+        <w:rPr>
+          <w:rFonts w:ascii="Consolas" w:eastAsia="Times New Roman" w:hAnsi="Consolas" w:cs="Times New Roman"/>
+          <w:color w:val="000000"/>
+          <w:sz w:val="18"/>
+          <w:szCs w:val="18"/>
+          <w:bdr w:val="none" w:sz="0" w:space="0" w:color="auto" w:frame="1"/>
+          <w:lang w:val="it-IT" w:eastAsia="it-IT"/>
+        </w:rPr>
+        <w:t>idUser</w:t>
+      </w:r>
+      <w:proofErr w:type="spellEnd"/>
+      <w:r>
+        <w:rPr>
+          <w:rFonts w:ascii="Consolas" w:eastAsia="Times New Roman" w:hAnsi="Consolas" w:cs="Times New Roman"/>
+          <w:color w:val="000000"/>
+          <w:sz w:val="18"/>
+          <w:szCs w:val="18"/>
+          <w:bdr w:val="none" w:sz="0" w:space="0" w:color="auto" w:frame="1"/>
+          <w:lang w:val="it-IT" w:eastAsia="it-IT"/>
+        </w:rPr>
+        <w:t>` </w:t>
       </w:r>
       <w:r>
         <w:rPr>
@@ -35430,7 +37184,31 @@
           <w:bdr w:val="none" w:sz="0" w:space="0" w:color="auto" w:frame="1"/>
           <w:lang w:val="it-IT" w:eastAsia="it-IT"/>
         </w:rPr>
-        <w:t>  `idUser` </w:t>
+        <w:t>  `</w:t>
+      </w:r>
+      <w:proofErr w:type="spellStart"/>
+      <w:r>
+        <w:rPr>
+          <w:rFonts w:ascii="Consolas" w:eastAsia="Times New Roman" w:hAnsi="Consolas" w:cs="Times New Roman"/>
+          <w:color w:val="000000"/>
+          <w:sz w:val="18"/>
+          <w:szCs w:val="18"/>
+          <w:bdr w:val="none" w:sz="0" w:space="0" w:color="auto" w:frame="1"/>
+          <w:lang w:val="it-IT" w:eastAsia="it-IT"/>
+        </w:rPr>
+        <w:t>idUser</w:t>
+      </w:r>
+      <w:proofErr w:type="spellEnd"/>
+      <w:r>
+        <w:rPr>
+          <w:rFonts w:ascii="Consolas" w:eastAsia="Times New Roman" w:hAnsi="Consolas" w:cs="Times New Roman"/>
+          <w:color w:val="000000"/>
+          <w:sz w:val="18"/>
+          <w:szCs w:val="18"/>
+          <w:bdr w:val="none" w:sz="0" w:space="0" w:color="auto" w:frame="1"/>
+          <w:lang w:val="it-IT" w:eastAsia="it-IT"/>
+        </w:rPr>
+        <w:t>` </w:t>
       </w:r>
       <w:r>
         <w:rPr>
@@ -35601,7 +37379,31 @@
           <w:bdr w:val="none" w:sz="0" w:space="0" w:color="auto" w:frame="1"/>
           <w:lang w:val="it-IT" w:eastAsia="it-IT"/>
         </w:rPr>
-        <w:t>`, `idUser`),  </w:t>
+        <w:t>`, `</w:t>
+      </w:r>
+      <w:proofErr w:type="spellStart"/>
+      <w:r>
+        <w:rPr>
+          <w:rFonts w:ascii="Consolas" w:eastAsia="Times New Roman" w:hAnsi="Consolas" w:cs="Times New Roman"/>
+          <w:color w:val="000000"/>
+          <w:sz w:val="18"/>
+          <w:szCs w:val="18"/>
+          <w:bdr w:val="none" w:sz="0" w:space="0" w:color="auto" w:frame="1"/>
+          <w:lang w:val="it-IT" w:eastAsia="it-IT"/>
+        </w:rPr>
+        <w:t>idUser</w:t>
+      </w:r>
+      <w:proofErr w:type="spellEnd"/>
+      <w:r>
+        <w:rPr>
+          <w:rFonts w:ascii="Consolas" w:eastAsia="Times New Roman" w:hAnsi="Consolas" w:cs="Times New Roman"/>
+          <w:color w:val="000000"/>
+          <w:sz w:val="18"/>
+          <w:szCs w:val="18"/>
+          <w:bdr w:val="none" w:sz="0" w:space="0" w:color="auto" w:frame="1"/>
+          <w:lang w:val="it-IT" w:eastAsia="it-IT"/>
+        </w:rPr>
+        <w:t>`),  </w:t>
       </w:r>
     </w:p>
     <w:p>
@@ -35656,7 +37458,31 @@
           <w:bdr w:val="none" w:sz="0" w:space="0" w:color="auto" w:frame="1"/>
           <w:lang w:val="it-IT" w:eastAsia="it-IT"/>
         </w:rPr>
-        <w:t> `fk_Favorite_cinema_User1_idx` (`idUser` </w:t>
+        <w:t> `fk_Favorite_cinema_User1_idx` (`</w:t>
+      </w:r>
+      <w:proofErr w:type="spellStart"/>
+      <w:r>
+        <w:rPr>
+          <w:rFonts w:ascii="Consolas" w:eastAsia="Times New Roman" w:hAnsi="Consolas" w:cs="Times New Roman"/>
+          <w:color w:val="000000"/>
+          <w:sz w:val="18"/>
+          <w:szCs w:val="18"/>
+          <w:bdr w:val="none" w:sz="0" w:space="0" w:color="auto" w:frame="1"/>
+          <w:lang w:val="it-IT" w:eastAsia="it-IT"/>
+        </w:rPr>
+        <w:t>idUser</w:t>
+      </w:r>
+      <w:proofErr w:type="spellEnd"/>
+      <w:r>
+        <w:rPr>
+          <w:rFonts w:ascii="Consolas" w:eastAsia="Times New Roman" w:hAnsi="Consolas" w:cs="Times New Roman"/>
+          <w:color w:val="000000"/>
+          <w:sz w:val="18"/>
+          <w:szCs w:val="18"/>
+          <w:bdr w:val="none" w:sz="0" w:space="0" w:color="auto" w:frame="1"/>
+          <w:lang w:val="it-IT" w:eastAsia="it-IT"/>
+        </w:rPr>
+        <w:t>` </w:t>
       </w:r>
       <w:r>
         <w:rPr>
@@ -36408,7 +38234,31 @@
           <w:bdr w:val="none" w:sz="0" w:space="0" w:color="auto" w:frame="1"/>
           <w:lang w:val="it-IT" w:eastAsia="it-IT"/>
         </w:rPr>
-        <w:t> (`idUser`)  </w:t>
+        <w:t> (`</w:t>
+      </w:r>
+      <w:proofErr w:type="spellStart"/>
+      <w:r>
+        <w:rPr>
+          <w:rFonts w:ascii="Consolas" w:eastAsia="Times New Roman" w:hAnsi="Consolas" w:cs="Times New Roman"/>
+          <w:color w:val="000000"/>
+          <w:sz w:val="18"/>
+          <w:szCs w:val="18"/>
+          <w:bdr w:val="none" w:sz="0" w:space="0" w:color="auto" w:frame="1"/>
+          <w:lang w:val="it-IT" w:eastAsia="it-IT"/>
+        </w:rPr>
+        <w:t>idUser</w:t>
+      </w:r>
+      <w:proofErr w:type="spellEnd"/>
+      <w:r>
+        <w:rPr>
+          <w:rFonts w:ascii="Consolas" w:eastAsia="Times New Roman" w:hAnsi="Consolas" w:cs="Times New Roman"/>
+          <w:color w:val="000000"/>
+          <w:sz w:val="18"/>
+          <w:szCs w:val="18"/>
+          <w:bdr w:val="none" w:sz="0" w:space="0" w:color="auto" w:frame="1"/>
+          <w:lang w:val="it-IT" w:eastAsia="it-IT"/>
+        </w:rPr>
+        <w:t>`)  </w:t>
       </w:r>
     </w:p>
     <w:p>
@@ -36487,7 +38337,31 @@
           <w:bdr w:val="none" w:sz="0" w:space="0" w:color="auto" w:frame="1"/>
           <w:lang w:val="it-IT" w:eastAsia="it-IT"/>
         </w:rPr>
-        <w:t>`.`User` (`idUser`)  </w:t>
+        <w:t>`.`User` (`</w:t>
+      </w:r>
+      <w:proofErr w:type="spellStart"/>
+      <w:r>
+        <w:rPr>
+          <w:rFonts w:ascii="Consolas" w:eastAsia="Times New Roman" w:hAnsi="Consolas" w:cs="Times New Roman"/>
+          <w:color w:val="000000"/>
+          <w:sz w:val="18"/>
+          <w:szCs w:val="18"/>
+          <w:bdr w:val="none" w:sz="0" w:space="0" w:color="auto" w:frame="1"/>
+          <w:lang w:val="it-IT" w:eastAsia="it-IT"/>
+        </w:rPr>
+        <w:t>idUser</w:t>
+      </w:r>
+      <w:proofErr w:type="spellEnd"/>
+      <w:r>
+        <w:rPr>
+          <w:rFonts w:ascii="Consolas" w:eastAsia="Times New Roman" w:hAnsi="Consolas" w:cs="Times New Roman"/>
+          <w:color w:val="000000"/>
+          <w:sz w:val="18"/>
+          <w:szCs w:val="18"/>
+          <w:bdr w:val="none" w:sz="0" w:space="0" w:color="auto" w:frame="1"/>
+          <w:lang w:val="it-IT" w:eastAsia="it-IT"/>
+        </w:rPr>
+        <w:t>`)  </w:t>
       </w:r>
     </w:p>
     <w:p>
@@ -36732,7 +38606,10 @@
         <w:shd w:val="clear" w:color="auto" w:fill="F8F8F8"/>
         <w:spacing w:before="0" w:beforeAutospacing="1" w:after="0" w:afterAutospacing="1" w:line="210" w:lineRule="atLeast"/>
         <w:rPr>
-          <w:rFonts w:ascii="Consolas" w:eastAsia="Times New Roman" w:hAnsi="Consolas" w:cs="Times New Roman"/>
+          <w:rStyle w:val="Enfasigrassetto"/>
+          <w:rFonts w:ascii="Consolas" w:eastAsia="Times New Roman" w:hAnsi="Consolas" w:cs="Times New Roman"/>
+          <w:b w:val="0"/>
+          <w:bCs w:val="0"/>
           <w:color w:val="5C5C5C"/>
           <w:sz w:val="18"/>
           <w:szCs w:val="18"/>
@@ -36781,18 +38658,10 @@
           <w:rStyle w:val="Enfasigrassetto"/>
         </w:rPr>
       </w:pPr>
-    </w:p>
-    <w:p>
-      <w:pPr>
+      <w:r>
         <w:rPr>
           <w:rStyle w:val="Enfasigrassetto"/>
         </w:rPr>
-      </w:pPr>
-      <w:r>
-        <w:rPr>
-          <w:rStyle w:val="Enfasigrassetto"/>
-        </w:rPr>
-        <w:lastRenderedPageBreak/>
         <w:t xml:space="preserve">Using the annotations, the mapping between class </w:t>
       </w:r>
       <w:r>
@@ -37146,7 +39015,19 @@
           <w:bdr w:val="none" w:sz="0" w:space="0" w:color="auto" w:frame="1"/>
           <w:lang w:val="it-IT" w:eastAsia="it-IT"/>
         </w:rPr>
-        <w:t> id</w:t>
+        <w:t> </w:t>
+      </w:r>
+      <w:proofErr w:type="spellStart"/>
+      <w:r>
+        <w:rPr>
+          <w:rFonts w:ascii="Consolas" w:eastAsia="Times New Roman" w:hAnsi="Consolas" w:cs="Times New Roman"/>
+          <w:color w:val="000000"/>
+          <w:sz w:val="18"/>
+          <w:szCs w:val="18"/>
+          <w:bdr w:val="none" w:sz="0" w:space="0" w:color="auto" w:frame="1"/>
+          <w:lang w:val="it-IT" w:eastAsia="it-IT"/>
+        </w:rPr>
+        <w:t>id</w:t>
       </w:r>
       <w:r>
         <w:rPr>
@@ -37159,6 +39040,7 @@
         </w:rPr>
         <w:t>User</w:t>
       </w:r>
+      <w:proofErr w:type="spellEnd"/>
       <w:r>
         <w:rPr>
           <w:rFonts w:ascii="Consolas" w:eastAsia="Times New Roman" w:hAnsi="Consolas" w:cs="Times New Roman"/>
@@ -37254,6 +39136,7 @@
           <w:bdr w:val="none" w:sz="0" w:space="0" w:color="auto" w:frame="1"/>
           <w:lang w:val="it-IT" w:eastAsia="it-IT"/>
         </w:rPr>
+        <w:lastRenderedPageBreak/>
         <w:t xml:space="preserve">    </w:t>
       </w:r>
       <w:r>
@@ -37592,6 +39475,7 @@
         </w:rPr>
         <w:t> </w:t>
       </w:r>
+      <w:proofErr w:type="spellStart"/>
       <w:r>
         <w:rPr>
           <w:rFonts w:ascii="Consolas" w:eastAsia="Times New Roman" w:hAnsi="Consolas" w:cs="Times New Roman"/>
@@ -37603,6 +39487,7 @@
         </w:rPr>
         <w:t>idUser</w:t>
       </w:r>
+      <w:proofErr w:type="spellEnd"/>
       <w:r>
         <w:rPr>
           <w:rFonts w:ascii="Consolas" w:eastAsia="Times New Roman" w:hAnsi="Consolas" w:cs="Times New Roman"/>
@@ -40047,7 +41932,31 @@
           <w:bdr w:val="none" w:sz="0" w:space="0" w:color="auto" w:frame="1"/>
           <w:lang w:val="it-IT" w:eastAsia="it-IT"/>
         </w:rPr>
-        <w:t>"idUser"</w:t>
+        <w:t>"</w:t>
+      </w:r>
+      <w:proofErr w:type="spellStart"/>
+      <w:r>
+        <w:rPr>
+          <w:rFonts w:ascii="Consolas" w:eastAsia="Times New Roman" w:hAnsi="Consolas" w:cs="Times New Roman"/>
+          <w:color w:val="0000FF"/>
+          <w:sz w:val="18"/>
+          <w:szCs w:val="18"/>
+          <w:bdr w:val="none" w:sz="0" w:space="0" w:color="auto" w:frame="1"/>
+          <w:lang w:val="it-IT" w:eastAsia="it-IT"/>
+        </w:rPr>
+        <w:t>idUser</w:t>
+      </w:r>
+      <w:proofErr w:type="spellEnd"/>
+      <w:r>
+        <w:rPr>
+          <w:rFonts w:ascii="Consolas" w:eastAsia="Times New Roman" w:hAnsi="Consolas" w:cs="Times New Roman"/>
+          <w:color w:val="0000FF"/>
+          <w:sz w:val="18"/>
+          <w:szCs w:val="18"/>
+          <w:bdr w:val="none" w:sz="0" w:space="0" w:color="auto" w:frame="1"/>
+          <w:lang w:val="it-IT" w:eastAsia="it-IT"/>
+        </w:rPr>
+        <w:t>"</w:t>
       </w:r>
       <w:r>
         <w:rPr>
@@ -40093,7 +42002,31 @@
           <w:bdr w:val="none" w:sz="0" w:space="0" w:color="auto" w:frame="1"/>
           <w:lang w:val="it-IT" w:eastAsia="it-IT"/>
         </w:rPr>
-        <w:t>"idUser"</w:t>
+        <w:t>"</w:t>
+      </w:r>
+      <w:proofErr w:type="spellStart"/>
+      <w:r>
+        <w:rPr>
+          <w:rFonts w:ascii="Consolas" w:eastAsia="Times New Roman" w:hAnsi="Consolas" w:cs="Times New Roman"/>
+          <w:color w:val="0000FF"/>
+          <w:sz w:val="18"/>
+          <w:szCs w:val="18"/>
+          <w:bdr w:val="none" w:sz="0" w:space="0" w:color="auto" w:frame="1"/>
+          <w:lang w:val="it-IT" w:eastAsia="it-IT"/>
+        </w:rPr>
+        <w:t>idUser</w:t>
+      </w:r>
+      <w:proofErr w:type="spellEnd"/>
+      <w:r>
+        <w:rPr>
+          <w:rFonts w:ascii="Consolas" w:eastAsia="Times New Roman" w:hAnsi="Consolas" w:cs="Times New Roman"/>
+          <w:color w:val="0000FF"/>
+          <w:sz w:val="18"/>
+          <w:szCs w:val="18"/>
+          <w:bdr w:val="none" w:sz="0" w:space="0" w:color="auto" w:frame="1"/>
+          <w:lang w:val="it-IT" w:eastAsia="it-IT"/>
+        </w:rPr>
+        <w:t>"</w:t>
       </w:r>
       <w:r>
         <w:rPr>
@@ -40643,6 +42576,7 @@
         </w:rPr>
         <w:t> = </w:t>
       </w:r>
+      <w:proofErr w:type="spellStart"/>
       <w:r>
         <w:rPr>
           <w:rFonts w:ascii="Consolas" w:eastAsia="Times New Roman" w:hAnsi="Consolas" w:cs="Times New Roman"/>
@@ -40663,8 +42597,21 @@
           <w:bdr w:val="none" w:sz="0" w:space="0" w:color="auto" w:frame="1"/>
           <w:lang w:val="it-IT" w:eastAsia="it-IT"/>
         </w:rPr>
-        <w:t>.find( </w:t>
-      </w:r>
+        <w:t>.find</w:t>
+      </w:r>
+      <w:proofErr w:type="spellEnd"/>
+      <w:r>
+        <w:rPr>
+          <w:rFonts w:ascii="Consolas" w:eastAsia="Times New Roman" w:hAnsi="Consolas" w:cs="Times New Roman"/>
+          <w:color w:val="000000"/>
+          <w:sz w:val="18"/>
+          <w:szCs w:val="18"/>
+          <w:bdr w:val="none" w:sz="0" w:space="0" w:color="auto" w:frame="1"/>
+          <w:lang w:val="it-IT" w:eastAsia="it-IT"/>
+        </w:rPr>
+        <w:t>( </w:t>
+      </w:r>
+      <w:proofErr w:type="spellStart"/>
       <w:r>
         <w:rPr>
           <w:rFonts w:ascii="Consolas" w:eastAsia="Times New Roman" w:hAnsi="Consolas" w:cs="Times New Roman"/>
@@ -40700,6 +42647,7 @@
         </w:rPr>
         <w:t>class</w:t>
       </w:r>
+      <w:proofErr w:type="spellEnd"/>
       <w:r>
         <w:rPr>
           <w:rFonts w:ascii="Consolas" w:eastAsia="Times New Roman" w:hAnsi="Consolas" w:cs="Times New Roman"/>
@@ -40711,6 +42659,7 @@
         </w:rPr>
         <w:t>, </w:t>
       </w:r>
+      <w:proofErr w:type="spellStart"/>
       <w:r>
         <w:rPr>
           <w:rFonts w:ascii="Consolas" w:eastAsia="Times New Roman" w:hAnsi="Consolas" w:cs="Times New Roman"/>
@@ -40733,6 +42682,7 @@
         </w:rPr>
         <w:t>User</w:t>
       </w:r>
+      <w:proofErr w:type="spellEnd"/>
       <w:r>
         <w:rPr>
           <w:rFonts w:ascii="Consolas" w:eastAsia="Times New Roman" w:hAnsi="Consolas" w:cs="Times New Roman"/>
@@ -41006,20 +42956,6 @@
     <w:p>
       <w:pPr>
         <w:rPr>
-          <w:rStyle w:val="Enfasigrassetto"/>
-        </w:rPr>
-      </w:pPr>
-    </w:p>
-    <w:p>
-      <w:pPr>
-        <w:rPr>
-          <w:rStyle w:val="Enfasigrassetto"/>
-        </w:rPr>
-      </w:pPr>
-    </w:p>
-    <w:p>
-      <w:pPr>
-        <w:rPr>
           <w:b/>
           <w:bCs/>
         </w:rPr>
@@ -41028,7 +42964,6 @@
         <w:rPr>
           <w:rStyle w:val="Enfasigrassetto"/>
         </w:rPr>
-        <w:lastRenderedPageBreak/>
         <w:t xml:space="preserve">Create/Modify </w:t>
       </w:r>
       <w:r>
@@ -41198,62 +43133,16 @@
           <w:lang w:val="it-IT" w:eastAsia="it-IT"/>
         </w:rPr>
       </w:pPr>
-      <w:proofErr w:type="spellStart"/>
-      <w:r>
-        <w:rPr>
-          <w:rFonts w:ascii="Consolas" w:hAnsi="Consolas"/>
-          <w:color w:val="000000"/>
-          <w:sz w:val="18"/>
-          <w:szCs w:val="18"/>
-          <w:shd w:val="clear" w:color="auto" w:fill="FFFFFF"/>
-        </w:rPr>
-        <w:t>entityManager.merge</w:t>
-      </w:r>
-      <w:proofErr w:type="spellEnd"/>
-      <w:r>
-        <w:rPr>
-          <w:rFonts w:ascii="Consolas" w:hAnsi="Consolas"/>
-          <w:color w:val="000000"/>
-          <w:sz w:val="18"/>
-          <w:szCs w:val="18"/>
-          <w:shd w:val="clear" w:color="auto" w:fill="FFFFFF"/>
-        </w:rPr>
-        <w:t>(</w:t>
-      </w:r>
-      <w:r>
-        <w:rPr>
-          <w:rFonts w:ascii="Consolas" w:hAnsi="Consolas"/>
-          <w:color w:val="000000"/>
-          <w:sz w:val="18"/>
-          <w:szCs w:val="18"/>
-          <w:shd w:val="clear" w:color="auto" w:fill="FFFFFF"/>
-        </w:rPr>
-        <w:t>User</w:t>
-      </w:r>
-      <w:r>
-        <w:rPr>
-          <w:rFonts w:ascii="Consolas" w:hAnsi="Consolas"/>
-          <w:color w:val="000000"/>
-          <w:sz w:val="18"/>
-          <w:szCs w:val="18"/>
-          <w:shd w:val="clear" w:color="auto" w:fill="FFFFFF"/>
-        </w:rPr>
-        <w:t>);</w:t>
-      </w:r>
-    </w:p>
-    <w:p>
-      <w:pPr>
-        <w:rPr>
-          <w:lang w:val="it-IT" w:eastAsia="it-IT"/>
-        </w:rPr>
-      </w:pPr>
-      <w:r>
-        <w:rPr>
+      <w:r>
+        <w:rPr>
+          <w:rFonts w:eastAsia="Times New Roman" w:cs="Times New Roman"/>
           <w:noProof/>
+          <w:sz w:val="22"/>
+          <w:szCs w:val="22"/>
           <w:lang w:eastAsia="it-IT"/>
         </w:rPr>
         <w:drawing>
-          <wp:anchor distT="0" distB="0" distL="114300" distR="114300" simplePos="0" relativeHeight="251659264" behindDoc="0" locked="0" layoutInCell="1" allowOverlap="1" wp14:anchorId="28654B6E" wp14:editId="64E3CEE7">
+          <wp:anchor distT="0" distB="0" distL="114300" distR="114300" simplePos="0" relativeHeight="251659264" behindDoc="0" locked="0" layoutInCell="1" allowOverlap="1" wp14:anchorId="647EC043" wp14:editId="3E027AD5">
             <wp:simplePos x="0" y="0"/>
             <wp:positionH relativeFrom="margin">
               <wp:align>center</wp:align>
@@ -41261,8 +43150,8 @@
             <wp:positionV relativeFrom="margin">
               <wp:align>bottom</wp:align>
             </wp:positionV>
-            <wp:extent cx="1072515" cy="1094740"/>
-            <wp:effectExtent l="0" t="0" r="0" b="0"/>
+            <wp:extent cx="662940" cy="676275"/>
+            <wp:effectExtent l="0" t="0" r="3810" b="9525"/>
             <wp:wrapTopAndBottom/>
             <wp:docPr id="29" name="Picture 1" descr="E:\Stemma_unipi.png"/>
             <wp:cNvGraphicFramePr>
@@ -41293,7 +43182,7 @@
                   <pic:spPr bwMode="auto">
                     <a:xfrm>
                       <a:off x="0" y="0"/>
-                      <a:ext cx="1072515" cy="1094740"/>
+                      <a:ext cx="662940" cy="676275"/>
                     </a:xfrm>
                     <a:prstGeom prst="rect">
                       <a:avLst/>
@@ -41315,6 +43204,55 @@
           </wp:anchor>
         </w:drawing>
       </w:r>
+      <w:proofErr w:type="spellStart"/>
+      <w:r>
+        <w:rPr>
+          <w:rFonts w:ascii="Consolas" w:hAnsi="Consolas"/>
+          <w:color w:val="000000"/>
+          <w:sz w:val="18"/>
+          <w:szCs w:val="18"/>
+          <w:shd w:val="clear" w:color="auto" w:fill="FFFFFF"/>
+        </w:rPr>
+        <w:t>entityManager.merge</w:t>
+      </w:r>
+      <w:proofErr w:type="spellEnd"/>
+      <w:r>
+        <w:rPr>
+          <w:rFonts w:ascii="Consolas" w:hAnsi="Consolas"/>
+          <w:color w:val="000000"/>
+          <w:sz w:val="18"/>
+          <w:szCs w:val="18"/>
+          <w:shd w:val="clear" w:color="auto" w:fill="FFFFFF"/>
+        </w:rPr>
+        <w:t>(</w:t>
+      </w:r>
+      <w:r>
+        <w:rPr>
+          <w:rFonts w:ascii="Consolas" w:hAnsi="Consolas"/>
+          <w:color w:val="000000"/>
+          <w:sz w:val="18"/>
+          <w:szCs w:val="18"/>
+          <w:shd w:val="clear" w:color="auto" w:fill="FFFFFF"/>
+        </w:rPr>
+        <w:t>User</w:t>
+      </w:r>
+      <w:r>
+        <w:rPr>
+          <w:rFonts w:ascii="Consolas" w:hAnsi="Consolas"/>
+          <w:color w:val="000000"/>
+          <w:sz w:val="18"/>
+          <w:szCs w:val="18"/>
+          <w:shd w:val="clear" w:color="auto" w:fill="FFFFFF"/>
+        </w:rPr>
+        <w:t>);</w:t>
+      </w:r>
+    </w:p>
+    <w:p>
+      <w:pPr>
+        <w:rPr>
+          <w:lang w:val="it-IT" w:eastAsia="it-IT"/>
+        </w:rPr>
+      </w:pPr>
     </w:p>
     <w:sectPr>
       <w:headerReference w:type="default" r:id="rId13"/>
@@ -47958,7 +49896,7 @@
 </file>
 
 <file path=customXml/itemProps1.xml><?xml version="1.0" encoding="utf-8"?>
-<ds:datastoreItem xmlns:ds="http://schemas.openxmlformats.org/officeDocument/2006/customXml" ds:itemID="{77FA353C-E9DE-4370-91DF-AFA17D4AC98C}">
+<ds:datastoreItem xmlns:ds="http://schemas.openxmlformats.org/officeDocument/2006/customXml" ds:itemID="{EF157A85-1236-45AD-92F1-F405E3EE27BA}">
   <ds:schemaRefs>
     <ds:schemaRef ds:uri="http://schemas.openxmlformats.org/officeDocument/2006/bibliography"/>
   </ds:schemaRefs>

--- a/Task1/Documentation/Documents/JPA-Tutorial.docx
+++ b/Task1/Documentation/Documents/JPA-Tutorial.docx
@@ -11428,12 +11428,7 @@
       </w:r>
       <w:proofErr w:type="spellEnd"/>
       <w:r>
-        <w:t xml:space="preserve"> at the end of a transaction</w:t>
-      </w:r>
-      <w:bookmarkStart w:id="8" w:name="_GoBack"/>
-      <w:bookmarkEnd w:id="8"/>
-      <w:r>
-        <w:t xml:space="preserve"> and closing the application.</w:t>
+        <w:t xml:space="preserve"> at the end of a transaction and closing the application.</w:t>
       </w:r>
       <w:r>
         <w:br w:type="page"/>
@@ -11443,22 +11438,22 @@
       <w:pPr>
         <w:pStyle w:val="Titolo1"/>
       </w:pPr>
-      <w:bookmarkStart w:id="9" w:name="_Toc23781947"/>
+      <w:bookmarkStart w:id="8" w:name="_Toc23781947"/>
       <w:r>
         <w:lastRenderedPageBreak/>
         <w:t>Transactions</w:t>
       </w:r>
+      <w:bookmarkEnd w:id="8"/>
+    </w:p>
+    <w:p>
+      <w:pPr>
+        <w:pStyle w:val="Titolo2"/>
+      </w:pPr>
+      <w:bookmarkStart w:id="9" w:name="_Toc23781948"/>
+      <w:r>
+        <w:t>Create</w:t>
+      </w:r>
       <w:bookmarkEnd w:id="9"/>
-    </w:p>
-    <w:p>
-      <w:pPr>
-        <w:pStyle w:val="Titolo2"/>
-      </w:pPr>
-      <w:bookmarkStart w:id="10" w:name="_Toc23781948"/>
-      <w:r>
-        <w:t>Create</w:t>
-      </w:r>
-      <w:bookmarkEnd w:id="10"/>
     </w:p>
     <w:p>
       <w:r>
@@ -12889,11 +12884,11 @@
       <w:pPr>
         <w:pStyle w:val="Titolo2"/>
       </w:pPr>
-      <w:bookmarkStart w:id="11" w:name="_Toc23781949"/>
+      <w:bookmarkStart w:id="10" w:name="_Toc23781949"/>
       <w:r>
         <w:t>Read</w:t>
       </w:r>
-      <w:bookmarkEnd w:id="11"/>
+      <w:bookmarkEnd w:id="10"/>
     </w:p>
     <w:p>
       <w:r>
@@ -13102,7 +13097,31 @@
           <w:bdr w:val="none" w:sz="0" w:space="0" w:color="auto" w:frame="1"/>
           <w:lang w:val="it-IT" w:eastAsia="it-IT"/>
         </w:rPr>
-        <w:t>    User user = </w:t>
+        <w:t>    User </w:t>
+      </w:r>
+      <w:proofErr w:type="spellStart"/>
+      <w:r>
+        <w:rPr>
+          <w:rFonts w:ascii="Consolas" w:eastAsia="Times New Roman" w:hAnsi="Consolas" w:cs="Times New Roman"/>
+          <w:color w:val="000000"/>
+          <w:sz w:val="18"/>
+          <w:szCs w:val="18"/>
+          <w:bdr w:val="none" w:sz="0" w:space="0" w:color="auto" w:frame="1"/>
+          <w:lang w:val="it-IT" w:eastAsia="it-IT"/>
+        </w:rPr>
+        <w:t>user</w:t>
+      </w:r>
+      <w:proofErr w:type="spellEnd"/>
+      <w:r>
+        <w:rPr>
+          <w:rFonts w:ascii="Consolas" w:eastAsia="Times New Roman" w:hAnsi="Consolas" w:cs="Times New Roman"/>
+          <w:color w:val="000000"/>
+          <w:sz w:val="18"/>
+          <w:szCs w:val="18"/>
+          <w:bdr w:val="none" w:sz="0" w:space="0" w:color="auto" w:frame="1"/>
+          <w:lang w:val="it-IT" w:eastAsia="it-IT"/>
+        </w:rPr>
+        <w:t> = </w:t>
       </w:r>
       <w:proofErr w:type="spellStart"/>
       <w:r>
@@ -14233,11 +14252,11 @@
       <w:pPr>
         <w:pStyle w:val="Titolo2"/>
       </w:pPr>
-      <w:bookmarkStart w:id="12" w:name="_Toc23781950"/>
+      <w:bookmarkStart w:id="11" w:name="_Toc23781950"/>
       <w:r>
         <w:t>Update</w:t>
       </w:r>
-      <w:bookmarkEnd w:id="12"/>
+      <w:bookmarkEnd w:id="11"/>
     </w:p>
     <w:p>
       <w:r>
@@ -15636,11 +15655,11 @@
       <w:pPr>
         <w:pStyle w:val="Titolo2"/>
       </w:pPr>
-      <w:bookmarkStart w:id="13" w:name="_Toc23781951"/>
+      <w:bookmarkStart w:id="12" w:name="_Toc23781951"/>
       <w:r>
         <w:t>Delete</w:t>
       </w:r>
-      <w:bookmarkEnd w:id="13"/>
+      <w:bookmarkEnd w:id="12"/>
     </w:p>
     <w:p>
       <w:r>
@@ -17032,68 +17051,68 @@
       <w:pPr>
         <w:pStyle w:val="Titolo2"/>
       </w:pPr>
-      <w:bookmarkStart w:id="14" w:name="_Toc23781952"/>
+      <w:bookmarkStart w:id="13" w:name="_Toc23781952"/>
       <w:r>
         <w:t>Query</w:t>
       </w:r>
+      <w:bookmarkEnd w:id="13"/>
+    </w:p>
+    <w:p>
+      <w:r>
+        <w:t>The </w:t>
+      </w:r>
+      <w:proofErr w:type="spellStart"/>
+      <w:r>
+        <w:rPr>
+          <w:rFonts w:ascii="Consolas" w:eastAsia="Times New Roman" w:hAnsi="Consolas" w:cs="Times New Roman"/>
+          <w:sz w:val="18"/>
+          <w:szCs w:val="18"/>
+          <w:bdr w:val="none" w:sz="0" w:space="0" w:color="auto" w:frame="1"/>
+          <w:lang w:val="it-IT" w:eastAsia="it-IT"/>
+        </w:rPr>
+        <w:t>EntityManager.createQuery</w:t>
+      </w:r>
+      <w:proofErr w:type="spellEnd"/>
+      <w:r>
+        <w:rPr>
+          <w:rFonts w:ascii="Consolas" w:eastAsia="Times New Roman" w:hAnsi="Consolas" w:cs="Times New Roman"/>
+          <w:sz w:val="18"/>
+          <w:szCs w:val="18"/>
+          <w:bdr w:val="none" w:sz="0" w:space="0" w:color="auto" w:frame="1"/>
+          <w:lang w:val="it-IT" w:eastAsia="it-IT"/>
+        </w:rPr>
+        <w:t>()</w:t>
+      </w:r>
+      <w:r>
+        <w:t> and </w:t>
+      </w:r>
+      <w:bookmarkStart w:id="14" w:name="_Hlk23587943"/>
+      <w:proofErr w:type="spellStart"/>
+      <w:r>
+        <w:rPr>
+          <w:rFonts w:ascii="Consolas" w:eastAsia="Times New Roman" w:hAnsi="Consolas" w:cs="Times New Roman"/>
+          <w:sz w:val="18"/>
+          <w:szCs w:val="18"/>
+          <w:bdr w:val="none" w:sz="0" w:space="0" w:color="auto" w:frame="1"/>
+          <w:lang w:val="it-IT" w:eastAsia="it-IT"/>
+        </w:rPr>
+        <w:t>EntityManager.createNamedQuery</w:t>
+      </w:r>
+      <w:proofErr w:type="spellEnd"/>
+      <w:r>
+        <w:rPr>
+          <w:rFonts w:ascii="Consolas" w:eastAsia="Times New Roman" w:hAnsi="Consolas" w:cs="Times New Roman"/>
+          <w:sz w:val="18"/>
+          <w:szCs w:val="18"/>
+          <w:bdr w:val="none" w:sz="0" w:space="0" w:color="auto" w:frame="1"/>
+          <w:lang w:val="it-IT" w:eastAsia="it-IT"/>
+        </w:rPr>
+        <w:t>()</w:t>
+      </w:r>
+      <w:r>
+        <w:t> </w:t>
+      </w:r>
       <w:bookmarkEnd w:id="14"/>
-    </w:p>
-    <w:p>
-      <w:r>
-        <w:t>The </w:t>
-      </w:r>
-      <w:proofErr w:type="spellStart"/>
-      <w:r>
-        <w:rPr>
-          <w:rFonts w:ascii="Consolas" w:eastAsia="Times New Roman" w:hAnsi="Consolas" w:cs="Times New Roman"/>
-          <w:sz w:val="18"/>
-          <w:szCs w:val="18"/>
-          <w:bdr w:val="none" w:sz="0" w:space="0" w:color="auto" w:frame="1"/>
-          <w:lang w:val="it-IT" w:eastAsia="it-IT"/>
-        </w:rPr>
-        <w:t>EntityManager.createQuery</w:t>
-      </w:r>
-      <w:proofErr w:type="spellEnd"/>
-      <w:r>
-        <w:rPr>
-          <w:rFonts w:ascii="Consolas" w:eastAsia="Times New Roman" w:hAnsi="Consolas" w:cs="Times New Roman"/>
-          <w:sz w:val="18"/>
-          <w:szCs w:val="18"/>
-          <w:bdr w:val="none" w:sz="0" w:space="0" w:color="auto" w:frame="1"/>
-          <w:lang w:val="it-IT" w:eastAsia="it-IT"/>
-        </w:rPr>
-        <w:t>()</w:t>
-      </w:r>
-      <w:r>
-        <w:t> and </w:t>
-      </w:r>
-      <w:bookmarkStart w:id="15" w:name="_Hlk23587943"/>
-      <w:proofErr w:type="spellStart"/>
-      <w:r>
-        <w:rPr>
-          <w:rFonts w:ascii="Consolas" w:eastAsia="Times New Roman" w:hAnsi="Consolas" w:cs="Times New Roman"/>
-          <w:sz w:val="18"/>
-          <w:szCs w:val="18"/>
-          <w:bdr w:val="none" w:sz="0" w:space="0" w:color="auto" w:frame="1"/>
-          <w:lang w:val="it-IT" w:eastAsia="it-IT"/>
-        </w:rPr>
-        <w:t>EntityManager.createNamedQuery</w:t>
-      </w:r>
-      <w:proofErr w:type="spellEnd"/>
-      <w:r>
-        <w:rPr>
-          <w:rFonts w:ascii="Consolas" w:eastAsia="Times New Roman" w:hAnsi="Consolas" w:cs="Times New Roman"/>
-          <w:sz w:val="18"/>
-          <w:szCs w:val="18"/>
-          <w:bdr w:val="none" w:sz="0" w:space="0" w:color="auto" w:frame="1"/>
-          <w:lang w:val="it-IT" w:eastAsia="it-IT"/>
-        </w:rPr>
-        <w:t>()</w:t>
-      </w:r>
-      <w:r>
-        <w:t> </w:t>
-      </w:r>
-      <w:bookmarkEnd w:id="15"/>
       <w:r>
         <w:t>methods are used to query the datastore by using Java Persistence query language queries.</w:t>
       </w:r>
@@ -17218,7 +17237,7 @@
           <w:bdr w:val="none" w:sz="0" w:space="0" w:color="auto" w:frame="1"/>
           <w:lang w:val="it-IT" w:eastAsia="it-IT"/>
         </w:rPr>
-        <w:t>Collection</w:t>
+        <w:t>Set</w:t>
       </w:r>
       <w:r>
         <w:rPr>
@@ -17372,7 +17391,18 @@
           <w:bdr w:val="none" w:sz="0" w:space="0" w:color="auto" w:frame="1"/>
           <w:lang w:val="it-IT" w:eastAsia="it-IT"/>
         </w:rPr>
-        <w:t xml:space="preserve">    Collection</w:t>
+        <w:t xml:space="preserve">    </w:t>
+      </w:r>
+      <w:r>
+        <w:rPr>
+          <w:rFonts w:ascii="Consolas" w:eastAsia="Times New Roman" w:hAnsi="Consolas" w:cs="Times New Roman"/>
+          <w:color w:val="000000"/>
+          <w:sz w:val="18"/>
+          <w:szCs w:val="18"/>
+          <w:bdr w:val="none" w:sz="0" w:space="0" w:color="auto" w:frame="1"/>
+          <w:lang w:val="it-IT" w:eastAsia="it-IT"/>
+        </w:rPr>
+        <w:t>Set</w:t>
       </w:r>
       <w:r>
         <w:rPr>
@@ -18635,42 +18665,42 @@
       </w:r>
     </w:p>
     <w:p>
-      <w:bookmarkStart w:id="16" w:name="indexterm-1739"/>
-      <w:bookmarkStart w:id="17" w:name="indexterm-1740"/>
-      <w:bookmarkStart w:id="18" w:name="indexterm-1741"/>
+      <w:bookmarkStart w:id="15" w:name="indexterm-1739"/>
+      <w:bookmarkStart w:id="16" w:name="indexterm-1740"/>
+      <w:bookmarkStart w:id="17" w:name="indexterm-1741"/>
+      <w:bookmarkEnd w:id="15"/>
       <w:bookmarkEnd w:id="16"/>
       <w:bookmarkEnd w:id="17"/>
+      <w:r>
+        <w:t>The </w:t>
+      </w:r>
+      <w:bookmarkStart w:id="18" w:name="_Hlk23588044"/>
+      <w:proofErr w:type="spellStart"/>
+      <w:r>
+        <w:rPr>
+          <w:rFonts w:ascii="Consolas" w:eastAsia="Times New Roman" w:hAnsi="Consolas" w:cs="Times New Roman"/>
+          <w:sz w:val="18"/>
+          <w:szCs w:val="18"/>
+          <w:bdr w:val="none" w:sz="0" w:space="0" w:color="auto" w:frame="1"/>
+          <w:lang w:val="it-IT" w:eastAsia="it-IT"/>
+        </w:rPr>
+        <w:t>EntityManager.createNamedQuery</w:t>
+      </w:r>
+      <w:proofErr w:type="spellEnd"/>
+      <w:r>
+        <w:rPr>
+          <w:rFonts w:ascii="Consolas" w:eastAsia="Times New Roman" w:hAnsi="Consolas" w:cs="Times New Roman"/>
+          <w:sz w:val="18"/>
+          <w:szCs w:val="18"/>
+          <w:bdr w:val="none" w:sz="0" w:space="0" w:color="auto" w:frame="1"/>
+          <w:lang w:val="it-IT" w:eastAsia="it-IT"/>
+        </w:rPr>
+        <w:t>()</w:t>
+      </w:r>
+      <w:r>
+        <w:t> </w:t>
+      </w:r>
       <w:bookmarkEnd w:id="18"/>
-      <w:r>
-        <w:t>The </w:t>
-      </w:r>
-      <w:bookmarkStart w:id="19" w:name="_Hlk23588044"/>
-      <w:proofErr w:type="spellStart"/>
-      <w:r>
-        <w:rPr>
-          <w:rFonts w:ascii="Consolas" w:eastAsia="Times New Roman" w:hAnsi="Consolas" w:cs="Times New Roman"/>
-          <w:sz w:val="18"/>
-          <w:szCs w:val="18"/>
-          <w:bdr w:val="none" w:sz="0" w:space="0" w:color="auto" w:frame="1"/>
-          <w:lang w:val="it-IT" w:eastAsia="it-IT"/>
-        </w:rPr>
-        <w:t>EntityManager.createNamedQuery</w:t>
-      </w:r>
-      <w:proofErr w:type="spellEnd"/>
-      <w:r>
-        <w:rPr>
-          <w:rFonts w:ascii="Consolas" w:eastAsia="Times New Roman" w:hAnsi="Consolas" w:cs="Times New Roman"/>
-          <w:sz w:val="18"/>
-          <w:szCs w:val="18"/>
-          <w:bdr w:val="none" w:sz="0" w:space="0" w:color="auto" w:frame="1"/>
-          <w:lang w:val="it-IT" w:eastAsia="it-IT"/>
-        </w:rPr>
-        <w:t>()</w:t>
-      </w:r>
-      <w:r>
-        <w:t> </w:t>
-      </w:r>
-      <w:bookmarkEnd w:id="19"/>
       <w:r>
         <w:t>method is used to create </w:t>
       </w:r>
@@ -19234,7 +19264,7 @@
           <w:bdr w:val="none" w:sz="0" w:space="0" w:color="auto" w:frame="1"/>
           <w:lang w:val="it-IT" w:eastAsia="it-IT"/>
         </w:rPr>
-        <w:t>Collection</w:t>
+        <w:t>Set</w:t>
       </w:r>
       <w:r>
         <w:rPr>
@@ -19388,7 +19418,18 @@
           <w:bdr w:val="none" w:sz="0" w:space="0" w:color="auto" w:frame="1"/>
           <w:lang w:val="it-IT" w:eastAsia="it-IT"/>
         </w:rPr>
-        <w:t xml:space="preserve">    Collection</w:t>
+        <w:t xml:space="preserve">    </w:t>
+      </w:r>
+      <w:r>
+        <w:rPr>
+          <w:rFonts w:ascii="Consolas" w:eastAsia="Times New Roman" w:hAnsi="Consolas" w:cs="Times New Roman"/>
+          <w:color w:val="000000"/>
+          <w:sz w:val="18"/>
+          <w:szCs w:val="18"/>
+          <w:bdr w:val="none" w:sz="0" w:space="0" w:color="auto" w:frame="1"/>
+          <w:lang w:val="it-IT" w:eastAsia="it-IT"/>
+        </w:rPr>
+        <w:t>Set</w:t>
       </w:r>
       <w:r>
         <w:rPr>
@@ -19958,7 +19999,7 @@
       <w:pPr>
         <w:pStyle w:val="Titolo1"/>
       </w:pPr>
-      <w:bookmarkStart w:id="20" w:name="_Toc23781953"/>
+      <w:bookmarkStart w:id="19" w:name="_Toc23781953"/>
       <w:r>
         <w:lastRenderedPageBreak/>
         <w:t>Association</w:t>
@@ -19966,30 +20007,30 @@
       <w:r>
         <w:t>s</w:t>
       </w:r>
+      <w:bookmarkEnd w:id="19"/>
+    </w:p>
+    <w:p>
+      <w:pPr>
+        <w:pStyle w:val="Titolo2"/>
+      </w:pPr>
+      <w:bookmarkStart w:id="20" w:name="_Toc23781954"/>
+      <w:r>
+        <w:t>JPA Association</w:t>
+      </w:r>
+      <w:r>
+        <w:t>s</w:t>
+      </w:r>
       <w:bookmarkEnd w:id="20"/>
     </w:p>
     <w:p>
       <w:pPr>
-        <w:pStyle w:val="Titolo2"/>
-      </w:pPr>
-      <w:bookmarkStart w:id="21" w:name="_Toc23781954"/>
-      <w:r>
-        <w:t>JPA Association</w:t>
-      </w:r>
-      <w:r>
-        <w:t>s</w:t>
+        <w:pStyle w:val="Titolo3"/>
+      </w:pPr>
+      <w:bookmarkStart w:id="21" w:name="_Toc23781955"/>
+      <w:r>
+        <w:t>Associations Types</w:t>
       </w:r>
       <w:bookmarkEnd w:id="21"/>
-    </w:p>
-    <w:p>
-      <w:pPr>
-        <w:pStyle w:val="Titolo3"/>
-      </w:pPr>
-      <w:bookmarkStart w:id="22" w:name="_Toc23781955"/>
-      <w:r>
-        <w:t>Associations Types</w:t>
-      </w:r>
-      <w:bookmarkEnd w:id="22"/>
     </w:p>
     <w:p>
       <w:pPr>
@@ -20047,7 +20088,21 @@
         <w:rPr>
           <w:shd w:val="clear" w:color="auto" w:fill="FFFFFF"/>
         </w:rPr>
-        <w:t xml:space="preserve"> or collections in func</w:t>
+        <w:t xml:space="preserve"> or </w:t>
+      </w:r>
+      <w:bookmarkStart w:id="22" w:name="_GoBack"/>
+      <w:r>
+        <w:rPr>
+          <w:shd w:val="clear" w:color="auto" w:fill="FFFFFF"/>
+        </w:rPr>
+        <w:t>collection</w:t>
+      </w:r>
+      <w:bookmarkEnd w:id="22"/>
+      <w:r>
+        <w:rPr>
+          <w:shd w:val="clear" w:color="auto" w:fill="FFFFFF"/>
+        </w:rPr>
+        <w:t>s in func</w:t>
       </w:r>
       <w:r>
         <w:rPr>
@@ -21066,12 +21121,24 @@
         <w:rPr>
           <w:shd w:val="clear" w:color="auto" w:fill="FFFFFF"/>
         </w:rPr>
-        <w:t xml:space="preserve">If an object has a collection of association objects, using a lazy-load, they are not retrieved with the object. </w:t>
+        <w:t xml:space="preserve">If an object has a </w:t>
       </w:r>
       <w:r>
         <w:rPr>
           <w:shd w:val="clear" w:color="auto" w:fill="FFFFFF"/>
         </w:rPr>
+        <w:t>set</w:t>
+      </w:r>
+      <w:r>
+        <w:rPr>
+          <w:shd w:val="clear" w:color="auto" w:fill="FFFFFF"/>
+        </w:rPr>
+        <w:t xml:space="preserve"> of association objects, using a lazy-load, they are not retrieved with the object. </w:t>
+      </w:r>
+      <w:r>
+        <w:rPr>
+          <w:shd w:val="clear" w:color="auto" w:fill="FFFFFF"/>
+        </w:rPr>
         <w:t>They will be loaded</w:t>
       </w:r>
       <w:r>
@@ -21135,7 +21202,19 @@
         <w:rPr>
           <w:shd w:val="clear" w:color="auto" w:fill="FFFFFF"/>
         </w:rPr>
-        <w:t xml:space="preserve"> individually. When iterating over the collection, this causes a query for every </w:t>
+        <w:t xml:space="preserve"> individually. When iterating over the </w:t>
+      </w:r>
+      <w:r>
+        <w:rPr>
+          <w:shd w:val="clear" w:color="auto" w:fill="FFFFFF"/>
+        </w:rPr>
+        <w:t>set</w:t>
+      </w:r>
+      <w:r>
+        <w:rPr>
+          <w:shd w:val="clear" w:color="auto" w:fill="FFFFFF"/>
+        </w:rPr>
+        <w:t xml:space="preserve">, this causes a query for every </w:t>
       </w:r>
       <w:r>
         <w:rPr>
@@ -27506,7 +27585,31 @@
           <w:bdr w:val="none" w:sz="0" w:space="0" w:color="auto" w:frame="1"/>
           <w:lang w:val="it-IT" w:eastAsia="it-IT"/>
         </w:rPr>
-        <w:t>Cinema cinema = </w:t>
+        <w:t>Cinema </w:t>
+      </w:r>
+      <w:proofErr w:type="spellStart"/>
+      <w:r>
+        <w:rPr>
+          <w:rFonts w:ascii="Consolas" w:eastAsia="Times New Roman" w:hAnsi="Consolas" w:cs="Times New Roman"/>
+          <w:color w:val="000000"/>
+          <w:sz w:val="18"/>
+          <w:szCs w:val="18"/>
+          <w:bdr w:val="none" w:sz="0" w:space="0" w:color="auto" w:frame="1"/>
+          <w:lang w:val="it-IT" w:eastAsia="it-IT"/>
+        </w:rPr>
+        <w:t>cinema</w:t>
+      </w:r>
+      <w:proofErr w:type="spellEnd"/>
+      <w:r>
+        <w:rPr>
+          <w:rFonts w:ascii="Consolas" w:eastAsia="Times New Roman" w:hAnsi="Consolas" w:cs="Times New Roman"/>
+          <w:color w:val="000000"/>
+          <w:sz w:val="18"/>
+          <w:szCs w:val="18"/>
+          <w:bdr w:val="none" w:sz="0" w:space="0" w:color="auto" w:frame="1"/>
+          <w:lang w:val="it-IT" w:eastAsia="it-IT"/>
+        </w:rPr>
+        <w:t> = </w:t>
       </w:r>
       <w:proofErr w:type="spellStart"/>
       <w:r>
@@ -31430,7 +31533,18 @@
           <w:bdr w:val="none" w:sz="0" w:space="0" w:color="auto" w:frame="1"/>
           <w:lang w:val="it-IT" w:eastAsia="it-IT"/>
         </w:rPr>
-        <w:t>Collection&lt;</w:t>
+        <w:t>Set</w:t>
+      </w:r>
+      <w:r>
+        <w:rPr>
+          <w:rFonts w:ascii="Consolas" w:eastAsia="Times New Roman" w:hAnsi="Consolas" w:cs="Times New Roman"/>
+          <w:color w:val="000000"/>
+          <w:sz w:val="18"/>
+          <w:szCs w:val="18"/>
+          <w:bdr w:val="none" w:sz="0" w:space="0" w:color="auto" w:frame="1"/>
+          <w:lang w:val="it-IT" w:eastAsia="it-IT"/>
+        </w:rPr>
+        <w:t>&lt;</w:t>
       </w:r>
       <w:proofErr w:type="spellStart"/>
       <w:r>
@@ -31658,6 +31772,7 @@
         </w:rPr>
         <w:t> </w:t>
       </w:r>
+      <w:proofErr w:type="spellStart"/>
       <w:r>
         <w:rPr>
           <w:rFonts w:ascii="Consolas" w:eastAsia="Times New Roman" w:hAnsi="Consolas" w:cs="Times New Roman"/>
@@ -31671,16 +31786,29 @@
         </w:rPr>
         <w:t>void</w:t>
       </w:r>
-      <w:r>
-        <w:rPr>
-          <w:rFonts w:ascii="Consolas" w:eastAsia="Times New Roman" w:hAnsi="Consolas" w:cs="Times New Roman"/>
-          <w:color w:val="000000"/>
-          <w:sz w:val="18"/>
-          <w:szCs w:val="18"/>
-          <w:bdr w:val="none" w:sz="0" w:space="0" w:color="auto" w:frame="1"/>
-          <w:lang w:val="it-IT" w:eastAsia="it-IT"/>
-        </w:rPr>
-        <w:t> set</w:t>
+      <w:proofErr w:type="spellEnd"/>
+      <w:r>
+        <w:rPr>
+          <w:rFonts w:ascii="Consolas" w:eastAsia="Times New Roman" w:hAnsi="Consolas" w:cs="Times New Roman"/>
+          <w:color w:val="000000"/>
+          <w:sz w:val="18"/>
+          <w:szCs w:val="18"/>
+          <w:bdr w:val="none" w:sz="0" w:space="0" w:color="auto" w:frame="1"/>
+          <w:lang w:val="it-IT" w:eastAsia="it-IT"/>
+        </w:rPr>
+        <w:t> </w:t>
+      </w:r>
+      <w:proofErr w:type="spellStart"/>
+      <w:r>
+        <w:rPr>
+          <w:rFonts w:ascii="Consolas" w:eastAsia="Times New Roman" w:hAnsi="Consolas" w:cs="Times New Roman"/>
+          <w:color w:val="000000"/>
+          <w:sz w:val="18"/>
+          <w:szCs w:val="18"/>
+          <w:bdr w:val="none" w:sz="0" w:space="0" w:color="auto" w:frame="1"/>
+          <w:lang w:val="it-IT" w:eastAsia="it-IT"/>
+        </w:rPr>
+        <w:t>set</w:t>
       </w:r>
       <w:r>
         <w:rPr>
@@ -31693,6 +31821,7 @@
         </w:rPr>
         <w:t>Projections</w:t>
       </w:r>
+      <w:proofErr w:type="spellEnd"/>
       <w:r>
         <w:rPr>
           <w:rFonts w:ascii="Consolas" w:eastAsia="Times New Roman" w:hAnsi="Consolas" w:cs="Times New Roman"/>
@@ -31713,7 +31842,42 @@
           <w:bdr w:val="none" w:sz="0" w:space="0" w:color="auto" w:frame="1"/>
           <w:lang w:val="it-IT" w:eastAsia="it-IT"/>
         </w:rPr>
-        <w:t>Collection&lt;Projection&gt;</w:t>
+        <w:t>Set</w:t>
+      </w:r>
+      <w:r>
+        <w:rPr>
+          <w:rFonts w:ascii="Consolas" w:eastAsia="Times New Roman" w:hAnsi="Consolas" w:cs="Times New Roman"/>
+          <w:color w:val="000000"/>
+          <w:sz w:val="18"/>
+          <w:szCs w:val="18"/>
+          <w:bdr w:val="none" w:sz="0" w:space="0" w:color="auto" w:frame="1"/>
+          <w:lang w:val="it-IT" w:eastAsia="it-IT"/>
+        </w:rPr>
+        <w:t>&lt;</w:t>
+      </w:r>
+      <w:proofErr w:type="spellStart"/>
+      <w:r>
+        <w:rPr>
+          <w:rFonts w:ascii="Consolas" w:eastAsia="Times New Roman" w:hAnsi="Consolas" w:cs="Times New Roman"/>
+          <w:color w:val="000000"/>
+          <w:sz w:val="18"/>
+          <w:szCs w:val="18"/>
+          <w:bdr w:val="none" w:sz="0" w:space="0" w:color="auto" w:frame="1"/>
+          <w:lang w:val="it-IT" w:eastAsia="it-IT"/>
+        </w:rPr>
+        <w:t>Projection</w:t>
+      </w:r>
+      <w:proofErr w:type="spellEnd"/>
+      <w:r>
+        <w:rPr>
+          <w:rFonts w:ascii="Consolas" w:eastAsia="Times New Roman" w:hAnsi="Consolas" w:cs="Times New Roman"/>
+          <w:color w:val="000000"/>
+          <w:sz w:val="18"/>
+          <w:szCs w:val="18"/>
+          <w:bdr w:val="none" w:sz="0" w:space="0" w:color="auto" w:frame="1"/>
+          <w:lang w:val="it-IT" w:eastAsia="it-IT"/>
+        </w:rPr>
+        <w:t>&gt;</w:t>
       </w:r>
       <w:r>
         <w:rPr>
@@ -31726,6 +31890,7 @@
         </w:rPr>
         <w:t> </w:t>
       </w:r>
+      <w:proofErr w:type="spellStart"/>
       <w:r>
         <w:rPr>
           <w:rFonts w:ascii="Consolas" w:eastAsia="Times New Roman" w:hAnsi="Consolas" w:cs="Times New Roman"/>
@@ -31737,6 +31902,7 @@
         </w:rPr>
         <w:t>Projections</w:t>
       </w:r>
+      <w:proofErr w:type="spellEnd"/>
       <w:r>
         <w:rPr>
           <w:rFonts w:ascii="Consolas" w:eastAsia="Times New Roman" w:hAnsi="Consolas" w:cs="Times New Roman"/>
@@ -34057,6 +34223,7 @@
         </w:rPr>
         <w:t> </w:t>
       </w:r>
+      <w:proofErr w:type="spellStart"/>
       <w:r>
         <w:rPr>
           <w:rFonts w:ascii="Consolas" w:eastAsia="Times New Roman" w:hAnsi="Consolas" w:cs="Times New Roman"/>
@@ -34068,6 +34235,7 @@
         </w:rPr>
         <w:t>cinema</w:t>
       </w:r>
+      <w:proofErr w:type="spellEnd"/>
       <w:r>
         <w:rPr>
           <w:rFonts w:ascii="Consolas" w:eastAsia="Times New Roman" w:hAnsi="Consolas" w:cs="Times New Roman"/>
@@ -34527,7 +34695,18 @@
           <w:bdr w:val="none" w:sz="0" w:space="0" w:color="auto" w:frame="1"/>
           <w:lang w:val="it-IT" w:eastAsia="it-IT"/>
         </w:rPr>
-        <w:t>newProjectionsCollection</w:t>
+        <w:t>newProjections</w:t>
+      </w:r>
+      <w:r>
+        <w:rPr>
+          <w:rFonts w:ascii="Consolas" w:eastAsia="Times New Roman" w:hAnsi="Consolas" w:cs="Times New Roman"/>
+          <w:color w:val="000000"/>
+          <w:sz w:val="18"/>
+          <w:szCs w:val="18"/>
+          <w:bdr w:val="none" w:sz="0" w:space="0" w:color="auto" w:frame="1"/>
+          <w:lang w:val="it-IT" w:eastAsia="it-IT"/>
+        </w:rPr>
+        <w:t>Set</w:t>
       </w:r>
       <w:proofErr w:type="spellEnd"/>
       <w:r>
@@ -39172,7 +39351,18 @@
           <w:bdr w:val="none" w:sz="0" w:space="0" w:color="auto" w:frame="1"/>
           <w:lang w:val="it-IT" w:eastAsia="it-IT"/>
         </w:rPr>
-        <w:t>Collection&lt;</w:t>
+        <w:t>Set</w:t>
+      </w:r>
+      <w:r>
+        <w:rPr>
+          <w:rFonts w:ascii="Consolas" w:eastAsia="Times New Roman" w:hAnsi="Consolas" w:cs="Times New Roman"/>
+          <w:color w:val="000000"/>
+          <w:sz w:val="18"/>
+          <w:szCs w:val="18"/>
+          <w:bdr w:val="none" w:sz="0" w:space="0" w:color="auto" w:frame="1"/>
+          <w:lang w:val="it-IT" w:eastAsia="it-IT"/>
+        </w:rPr>
+        <w:t>&lt;</w:t>
       </w:r>
       <w:r>
         <w:rPr>
@@ -39791,7 +39981,31 @@
           <w:bdr w:val="none" w:sz="0" w:space="0" w:color="auto" w:frame="1"/>
           <w:shd w:val="clear" w:color="auto" w:fill="FFFFFF"/>
         </w:rPr>
-        <w:t>"userCollection"</w:t>
+        <w:t>"user</w:t>
+      </w:r>
+      <w:r>
+        <w:rPr>
+          <w:rStyle w:val="string"/>
+          <w:rFonts w:ascii="Consolas" w:hAnsi="Consolas"/>
+          <w:color w:val="0000FF"/>
+          <w:sz w:val="18"/>
+          <w:szCs w:val="18"/>
+          <w:bdr w:val="none" w:sz="0" w:space="0" w:color="auto" w:frame="1"/>
+          <w:shd w:val="clear" w:color="auto" w:fill="FFFFFF"/>
+        </w:rPr>
+        <w:t>Set</w:t>
+      </w:r>
+      <w:r>
+        <w:rPr>
+          <w:rStyle w:val="string"/>
+          <w:rFonts w:ascii="Consolas" w:hAnsi="Consolas"/>
+          <w:color w:val="0000FF"/>
+          <w:sz w:val="18"/>
+          <w:szCs w:val="18"/>
+          <w:bdr w:val="none" w:sz="0" w:space="0" w:color="auto" w:frame="1"/>
+          <w:shd w:val="clear" w:color="auto" w:fill="FFFFFF"/>
+        </w:rPr>
+        <w:t>"</w:t>
       </w:r>
       <w:r>
         <w:rPr>
@@ -39923,7 +40137,18 @@
           <w:bdr w:val="none" w:sz="0" w:space="0" w:color="auto" w:frame="1"/>
           <w:lang w:val="it-IT" w:eastAsia="it-IT"/>
         </w:rPr>
-        <w:t>Collection&lt;</w:t>
+        <w:t>Set</w:t>
+      </w:r>
+      <w:r>
+        <w:rPr>
+          <w:rFonts w:ascii="Consolas" w:eastAsia="Times New Roman" w:hAnsi="Consolas" w:cs="Times New Roman"/>
+          <w:color w:val="000000"/>
+          <w:sz w:val="18"/>
+          <w:szCs w:val="18"/>
+          <w:bdr w:val="none" w:sz="0" w:space="0" w:color="auto" w:frame="1"/>
+          <w:lang w:val="it-IT" w:eastAsia="it-IT"/>
+        </w:rPr>
+        <w:t>&lt;</w:t>
       </w:r>
       <w:r>
         <w:rPr>
@@ -40171,6 +40396,7 @@
         </w:rPr>
         <w:t> </w:t>
       </w:r>
+      <w:proofErr w:type="spellStart"/>
       <w:r>
         <w:rPr>
           <w:rFonts w:ascii="Consolas" w:eastAsia="Times New Roman" w:hAnsi="Consolas" w:cs="Times New Roman"/>
@@ -40184,16 +40410,29 @@
         </w:rPr>
         <w:t>void</w:t>
       </w:r>
-      <w:r>
-        <w:rPr>
-          <w:rFonts w:ascii="Consolas" w:eastAsia="Times New Roman" w:hAnsi="Consolas" w:cs="Times New Roman"/>
-          <w:color w:val="000000"/>
-          <w:sz w:val="18"/>
-          <w:szCs w:val="18"/>
-          <w:bdr w:val="none" w:sz="0" w:space="0" w:color="auto" w:frame="1"/>
-          <w:lang w:val="it-IT" w:eastAsia="it-IT"/>
-        </w:rPr>
-        <w:t> set</w:t>
+      <w:proofErr w:type="spellEnd"/>
+      <w:r>
+        <w:rPr>
+          <w:rFonts w:ascii="Consolas" w:eastAsia="Times New Roman" w:hAnsi="Consolas" w:cs="Times New Roman"/>
+          <w:color w:val="000000"/>
+          <w:sz w:val="18"/>
+          <w:szCs w:val="18"/>
+          <w:bdr w:val="none" w:sz="0" w:space="0" w:color="auto" w:frame="1"/>
+          <w:lang w:val="it-IT" w:eastAsia="it-IT"/>
+        </w:rPr>
+        <w:t> </w:t>
+      </w:r>
+      <w:proofErr w:type="spellStart"/>
+      <w:r>
+        <w:rPr>
+          <w:rFonts w:ascii="Consolas" w:eastAsia="Times New Roman" w:hAnsi="Consolas" w:cs="Times New Roman"/>
+          <w:color w:val="000000"/>
+          <w:sz w:val="18"/>
+          <w:szCs w:val="18"/>
+          <w:bdr w:val="none" w:sz="0" w:space="0" w:color="auto" w:frame="1"/>
+          <w:lang w:val="it-IT" w:eastAsia="it-IT"/>
+        </w:rPr>
+        <w:t>set</w:t>
       </w:r>
       <w:r>
         <w:rPr>
@@ -40206,6 +40445,7 @@
         </w:rPr>
         <w:t>FavoriteCinemas</w:t>
       </w:r>
+      <w:proofErr w:type="spellEnd"/>
       <w:r>
         <w:rPr>
           <w:rFonts w:ascii="Consolas" w:eastAsia="Times New Roman" w:hAnsi="Consolas" w:cs="Times New Roman"/>
@@ -40226,7 +40466,18 @@
           <w:bdr w:val="none" w:sz="0" w:space="0" w:color="auto" w:frame="1"/>
           <w:lang w:val="it-IT" w:eastAsia="it-IT"/>
         </w:rPr>
-        <w:t>Collection&lt;Cinema&gt;</w:t>
+        <w:t>Set</w:t>
+      </w:r>
+      <w:r>
+        <w:rPr>
+          <w:rFonts w:ascii="Consolas" w:eastAsia="Times New Roman" w:hAnsi="Consolas" w:cs="Times New Roman"/>
+          <w:color w:val="000000"/>
+          <w:sz w:val="18"/>
+          <w:szCs w:val="18"/>
+          <w:bdr w:val="none" w:sz="0" w:space="0" w:color="auto" w:frame="1"/>
+          <w:lang w:val="it-IT" w:eastAsia="it-IT"/>
+        </w:rPr>
+        <w:t>&lt;Cinema&gt;</w:t>
       </w:r>
       <w:r>
         <w:rPr>
@@ -40239,6 +40490,7 @@
         </w:rPr>
         <w:t> </w:t>
       </w:r>
+      <w:proofErr w:type="spellStart"/>
       <w:r>
         <w:rPr>
           <w:rFonts w:ascii="Consolas" w:eastAsia="Times New Roman" w:hAnsi="Consolas" w:cs="Times New Roman"/>
@@ -40250,6 +40502,7 @@
         </w:rPr>
         <w:t>favoriteCinemas</w:t>
       </w:r>
+      <w:proofErr w:type="spellEnd"/>
       <w:r>
         <w:rPr>
           <w:rFonts w:ascii="Consolas" w:eastAsia="Times New Roman" w:hAnsi="Consolas" w:cs="Times New Roman"/>
@@ -40931,7 +41184,18 @@
           <w:bdr w:val="none" w:sz="0" w:space="0" w:color="auto" w:frame="1"/>
           <w:lang w:val="it-IT" w:eastAsia="it-IT"/>
         </w:rPr>
-        <w:t>Collection&lt;</w:t>
+        <w:t>Set</w:t>
+      </w:r>
+      <w:r>
+        <w:rPr>
+          <w:rFonts w:ascii="Consolas" w:eastAsia="Times New Roman" w:hAnsi="Consolas" w:cs="Times New Roman"/>
+          <w:color w:val="000000"/>
+          <w:sz w:val="18"/>
+          <w:szCs w:val="18"/>
+          <w:bdr w:val="none" w:sz="0" w:space="0" w:color="auto" w:frame="1"/>
+          <w:lang w:val="it-IT" w:eastAsia="it-IT"/>
+        </w:rPr>
+        <w:t>&lt;</w:t>
       </w:r>
       <w:r>
         <w:rPr>
@@ -41798,7 +42062,31 @@
           <w:bdr w:val="none" w:sz="0" w:space="0" w:color="auto" w:frame="1"/>
           <w:lang w:val="it-IT" w:eastAsia="it-IT"/>
         </w:rPr>
-        <w:t>, referencedColumnName = </w:t>
+        <w:t>, </w:t>
+      </w:r>
+      <w:proofErr w:type="spellStart"/>
+      <w:r>
+        <w:rPr>
+          <w:rFonts w:ascii="Consolas" w:eastAsia="Times New Roman" w:hAnsi="Consolas" w:cs="Times New Roman"/>
+          <w:color w:val="000000"/>
+          <w:sz w:val="18"/>
+          <w:szCs w:val="18"/>
+          <w:bdr w:val="none" w:sz="0" w:space="0" w:color="auto" w:frame="1"/>
+          <w:lang w:val="it-IT" w:eastAsia="it-IT"/>
+        </w:rPr>
+        <w:t>referencedColumnName</w:t>
+      </w:r>
+      <w:proofErr w:type="spellEnd"/>
+      <w:r>
+        <w:rPr>
+          <w:rFonts w:ascii="Consolas" w:eastAsia="Times New Roman" w:hAnsi="Consolas" w:cs="Times New Roman"/>
+          <w:color w:val="000000"/>
+          <w:sz w:val="18"/>
+          <w:szCs w:val="18"/>
+          <w:bdr w:val="none" w:sz="0" w:space="0" w:color="auto" w:frame="1"/>
+          <w:lang w:val="it-IT" w:eastAsia="it-IT"/>
+        </w:rPr>
+        <w:t> = </w:t>
       </w:r>
       <w:r>
         <w:rPr>
@@ -41809,7 +42097,31 @@
           <w:bdr w:val="none" w:sz="0" w:space="0" w:color="auto" w:frame="1"/>
           <w:lang w:val="it-IT" w:eastAsia="it-IT"/>
         </w:rPr>
-        <w:t>"idCinema"</w:t>
+        <w:t>"</w:t>
+      </w:r>
+      <w:proofErr w:type="spellStart"/>
+      <w:r>
+        <w:rPr>
+          <w:rFonts w:ascii="Consolas" w:eastAsia="Times New Roman" w:hAnsi="Consolas" w:cs="Times New Roman"/>
+          <w:color w:val="0000FF"/>
+          <w:sz w:val="18"/>
+          <w:szCs w:val="18"/>
+          <w:bdr w:val="none" w:sz="0" w:space="0" w:color="auto" w:frame="1"/>
+          <w:lang w:val="it-IT" w:eastAsia="it-IT"/>
+        </w:rPr>
+        <w:t>idCinema</w:t>
+      </w:r>
+      <w:proofErr w:type="spellEnd"/>
+      <w:r>
+        <w:rPr>
+          <w:rFonts w:ascii="Consolas" w:eastAsia="Times New Roman" w:hAnsi="Consolas" w:cs="Times New Roman"/>
+          <w:color w:val="0000FF"/>
+          <w:sz w:val="18"/>
+          <w:szCs w:val="18"/>
+          <w:bdr w:val="none" w:sz="0" w:space="0" w:color="auto" w:frame="1"/>
+          <w:lang w:val="it-IT" w:eastAsia="it-IT"/>
+        </w:rPr>
+        <w:t>"</w:t>
       </w:r>
       <w:r>
         <w:rPr>
@@ -42103,7 +42415,18 @@
           <w:bdr w:val="none" w:sz="0" w:space="0" w:color="auto" w:frame="1"/>
           <w:lang w:val="it-IT" w:eastAsia="it-IT"/>
         </w:rPr>
-        <w:t>Collection&lt;</w:t>
+        <w:t>Set</w:t>
+      </w:r>
+      <w:r>
+        <w:rPr>
+          <w:rFonts w:ascii="Consolas" w:eastAsia="Times New Roman" w:hAnsi="Consolas" w:cs="Times New Roman"/>
+          <w:color w:val="000000"/>
+          <w:sz w:val="18"/>
+          <w:szCs w:val="18"/>
+          <w:bdr w:val="none" w:sz="0" w:space="0" w:color="auto" w:frame="1"/>
+          <w:lang w:val="it-IT" w:eastAsia="it-IT"/>
+        </w:rPr>
+        <w:t>&lt;</w:t>
       </w:r>
       <w:r>
         <w:rPr>
@@ -42554,6 +42877,7 @@
         </w:rPr>
         <w:t> </w:t>
       </w:r>
+      <w:proofErr w:type="spellStart"/>
       <w:r>
         <w:rPr>
           <w:rFonts w:ascii="Consolas" w:eastAsia="Times New Roman" w:hAnsi="Consolas" w:cs="Times New Roman"/>
@@ -42565,6 +42889,7 @@
         </w:rPr>
         <w:t>user</w:t>
       </w:r>
+      <w:proofErr w:type="spellEnd"/>
       <w:r>
         <w:rPr>
           <w:rFonts w:ascii="Consolas" w:eastAsia="Times New Roman" w:hAnsi="Consolas" w:cs="Times New Roman"/>
@@ -42760,6 +43085,7 @@
         </w:rPr>
         <w:t> </w:t>
       </w:r>
+      <w:proofErr w:type="spellStart"/>
       <w:r>
         <w:rPr>
           <w:rFonts w:ascii="Consolas" w:eastAsia="Times New Roman" w:hAnsi="Consolas" w:cs="Times New Roman"/>
@@ -42771,6 +43097,7 @@
         </w:rPr>
         <w:t>cinema</w:t>
       </w:r>
+      <w:proofErr w:type="spellEnd"/>
       <w:r>
         <w:rPr>
           <w:rFonts w:ascii="Consolas" w:eastAsia="Times New Roman" w:hAnsi="Consolas" w:cs="Times New Roman"/>
@@ -43099,7 +43426,7 @@
           <w:bdr w:val="none" w:sz="0" w:space="0" w:color="auto" w:frame="1"/>
           <w:lang w:val="it-IT" w:eastAsia="it-IT"/>
         </w:rPr>
-        <w:t>Collection</w:t>
+        <w:t>Set</w:t>
       </w:r>
       <w:proofErr w:type="spellEnd"/>
       <w:r>
@@ -43914,7 +44241,7 @@
                             <w:rPr>
                               <w:noProof/>
                             </w:rPr>
-                            <w:instrText>JPA Associations</w:instrText>
+                            <w:instrText>Many-to-Many Association</w:instrText>
                           </w:r>
                           <w:r>
                             <w:fldChar w:fldCharType="end"/>
@@ -43941,7 +44268,7 @@
                             <w:rPr>
                               <w:noProof/>
                             </w:rPr>
-                            <w:instrText>JPA Associations</w:instrText>
+                            <w:instrText>Many-to-Many Association</w:instrText>
                           </w:r>
                           <w:r>
                             <w:fldChar w:fldCharType="end"/>
@@ -43956,7 +44283,7 @@
                             <w:rPr>
                               <w:noProof/>
                             </w:rPr>
-                            <w:t>JPA Associations</w:t>
+                            <w:t>Many-to-Many Association</w:t>
                           </w:r>
                           <w:r>
                             <w:fldChar w:fldCharType="end"/>
@@ -43981,7 +44308,11 @@
         </mc:Choice>
         <mc:Fallback>
           <w:pict>
-            <v:shape w14:anchorId="094E00DB" id="Casella di testo 220" o:spid="_x0000_s1027" type="#_x0000_t202" style="position:absolute;margin-left:0;margin-top:0;width:468pt;height:13.7pt;z-index:251666432;visibility:visible;mso-wrap-style:square;mso-width-percent:1000;mso-height-percent:0;mso-wrap-distance-left:9pt;mso-wrap-distance-top:0;mso-wrap-distance-right:9pt;mso-wrap-distance-bottom:0;mso-position-horizontal:left;mso-position-horizontal-relative:margin;mso-position-vertical:center;mso-position-vertical-relative:top-margin-area;mso-width-percent:1000;mso-height-percent:0;mso-width-relative:margin;mso-height-relative:page;v-text-anchor:middle" o:gfxdata="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" o:allowincell="f" filled="f" stroked="f">
+            <v:shapetype w14:anchorId="094E00DB" id="_x0000_t202" coordsize="21600,21600" o:spt="202" path="m,l,21600r21600,l21600,xe">
+              <v:stroke joinstyle="miter"/>
+              <v:path gradientshapeok="t" o:connecttype="rect"/>
+            </v:shapetype>
+            <v:shape id="Casella di testo 220" o:spid="_x0000_s1027" type="#_x0000_t202" style="position:absolute;margin-left:0;margin-top:0;width:468pt;height:13.7pt;z-index:251666432;visibility:visible;mso-wrap-style:square;mso-width-percent:1000;mso-height-percent:0;mso-wrap-distance-left:9pt;mso-wrap-distance-top:0;mso-wrap-distance-right:9pt;mso-wrap-distance-bottom:0;mso-position-horizontal:left;mso-position-horizontal-relative:margin;mso-position-vertical:center;mso-position-vertical-relative:top-margin-area;mso-width-percent:1000;mso-height-percent:0;mso-width-relative:margin;mso-height-relative:page;v-text-anchor:middle" o:gfxdata="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" o:allowincell="f" filled="f" stroked="f">
               <v:textbox style="mso-fit-shape-to-text:t" inset=",0,,0">
                 <w:txbxContent>
                   <w:p>
@@ -44079,7 +44410,7 @@
                       <w:rPr>
                         <w:noProof/>
                       </w:rPr>
-                      <w:instrText>JPA Associations</w:instrText>
+                      <w:instrText>Many-to-Many Association</w:instrText>
                     </w:r>
                     <w:r>
                       <w:fldChar w:fldCharType="end"/>
@@ -44106,7 +44437,7 @@
                       <w:rPr>
                         <w:noProof/>
                       </w:rPr>
-                      <w:instrText>JPA Associations</w:instrText>
+                      <w:instrText>Many-to-Many Association</w:instrText>
                     </w:r>
                     <w:r>
                       <w:fldChar w:fldCharType="end"/>
@@ -44121,7 +44452,7 @@
                       <w:rPr>
                         <w:noProof/>
                       </w:rPr>
-                      <w:t>JPA Associations</w:t>
+                      <w:t>Many-to-Many Association</w:t>
                     </w:r>
                     <w:r>
                       <w:fldChar w:fldCharType="end"/>
@@ -49896,7 +50227,7 @@
 </file>
 
 <file path=customXml/itemProps1.xml><?xml version="1.0" encoding="utf-8"?>
-<ds:datastoreItem xmlns:ds="http://schemas.openxmlformats.org/officeDocument/2006/customXml" ds:itemID="{EF157A85-1236-45AD-92F1-F405E3EE27BA}">
+<ds:datastoreItem xmlns:ds="http://schemas.openxmlformats.org/officeDocument/2006/customXml" ds:itemID="{1789EAA2-3A12-42C7-A26A-129BE6154A72}">
   <ds:schemaRefs>
     <ds:schemaRef ds:uri="http://schemas.openxmlformats.org/officeDocument/2006/bibliography"/>
   </ds:schemaRefs>

--- a/Task1/Documentation/Documents/JPA-Tutorial.docx
+++ b/Task1/Documentation/Documents/JPA-Tutorial.docx
@@ -7,6 +7,8 @@
         <w:pStyle w:val="Titolo"/>
         <w:jc w:val="both"/>
       </w:pPr>
+      <w:bookmarkStart w:id="0" w:name="_GoBack"/>
+      <w:bookmarkEnd w:id="0"/>
       <w:r>
         <w:rPr>
           <w:noProof/>
@@ -294,8 +296,6 @@
       <w:r>
         <w:t>e</w:t>
       </w:r>
-      <w:bookmarkStart w:id="0" w:name="_GoBack"/>
-      <w:bookmarkEnd w:id="0"/>
       <w:r>
         <w:t>ssandro Madonna</w:t>
       </w:r>
@@ -2437,21 +2437,8 @@
           <w:bdr w:val="none" w:sz="0" w:space="0" w:color="auto" w:frame="1"/>
           <w:lang w:val="it-IT" w:eastAsia="it-IT"/>
         </w:rPr>
-        <w:t>1.0.</w:t>
-      </w:r>
-      <w:proofErr w:type="gramStart"/>
-      <w:r>
-        <w:rPr>
-          <w:rFonts w:ascii="Consolas" w:eastAsia="Times New Roman" w:hAnsi="Consolas" w:cs="Times New Roman"/>
-          <w:color w:val="000000"/>
-          <w:sz w:val="18"/>
-          <w:szCs w:val="18"/>
-          <w:bdr w:val="none" w:sz="0" w:space="0" w:color="auto" w:frame="1"/>
-          <w:lang w:val="it-IT" w:eastAsia="it-IT"/>
-        </w:rPr>
-        <w:t>0.Final</w:t>
-      </w:r>
-      <w:proofErr w:type="gramEnd"/>
+        <w:t>1.0.0.Final</w:t>
+      </w:r>
       <w:r>
         <w:rPr>
           <w:rFonts w:ascii="Consolas" w:eastAsia="Times New Roman" w:hAnsi="Consolas" w:cs="Times New Roman"/>
@@ -4193,7 +4180,6 @@
         </w:rPr>
         <w:t>&lt;name&gt;</w:t>
       </w:r>
-      <w:proofErr w:type="spellStart"/>
       <w:r>
         <w:rPr>
           <w:rFonts w:ascii="Consolas" w:eastAsia="Times New Roman" w:hAnsi="Consolas" w:cs="Times New Roman"/>
@@ -4205,7 +4191,6 @@
         </w:rPr>
         <w:t>PisaFlix</w:t>
       </w:r>
-      <w:proofErr w:type="spellEnd"/>
       <w:r>
         <w:rPr>
           <w:rFonts w:ascii="Consolas" w:eastAsia="Times New Roman" w:hAnsi="Consolas" w:cs="Times New Roman"/>
@@ -6829,7 +6814,6 @@
         <w:t> </w:t>
       </w:r>
       <w:proofErr w:type="spellStart"/>
-      <w:proofErr w:type="gramStart"/>
       <w:r>
         <w:rPr>
           <w:rFonts w:ascii="Consolas" w:eastAsia="Times New Roman" w:hAnsi="Consolas" w:cs="Times New Roman"/>
@@ -6842,7 +6826,6 @@
         <w:t>java.io.Serializable</w:t>
       </w:r>
       <w:proofErr w:type="spellEnd"/>
-      <w:proofErr w:type="gramEnd"/>
       <w:r>
         <w:rPr>
           <w:rFonts w:ascii="Consolas" w:eastAsia="Times New Roman" w:hAnsi="Consolas" w:cs="Times New Roman"/>
@@ -8841,7 +8824,6 @@
         <w:t>        </w:t>
       </w:r>
       <w:proofErr w:type="spellStart"/>
-      <w:proofErr w:type="gramStart"/>
       <w:r>
         <w:rPr>
           <w:rFonts w:ascii="Consolas" w:eastAsia="Times New Roman" w:hAnsi="Consolas" w:cs="Times New Roman"/>
@@ -8867,7 +8849,6 @@
         <w:t>.idUser</w:t>
       </w:r>
       <w:proofErr w:type="spellEnd"/>
-      <w:proofErr w:type="gramEnd"/>
       <w:r>
         <w:rPr>
           <w:rFonts w:ascii="Consolas" w:eastAsia="Times New Roman" w:hAnsi="Consolas" w:cs="Times New Roman"/>
@@ -9644,29 +9625,16 @@
         <w:t> </w:t>
       </w:r>
       <w:proofErr w:type="spellStart"/>
-      <w:proofErr w:type="gramStart"/>
-      <w:r>
-        <w:rPr>
-          <w:rFonts w:ascii="Consolas" w:eastAsia="Times New Roman" w:hAnsi="Consolas" w:cs="Times New Roman"/>
-          <w:color w:val="000000"/>
-          <w:sz w:val="18"/>
-          <w:szCs w:val="18"/>
-          <w:bdr w:val="none" w:sz="0" w:space="0" w:color="auto" w:frame="1"/>
-          <w:lang w:val="it-IT" w:eastAsia="it-IT"/>
-        </w:rPr>
-        <w:t>com.lsmsdbgroup</w:t>
-      </w:r>
-      <w:proofErr w:type="gramEnd"/>
-      <w:r>
-        <w:rPr>
-          <w:rFonts w:ascii="Consolas" w:eastAsia="Times New Roman" w:hAnsi="Consolas" w:cs="Times New Roman"/>
-          <w:color w:val="000000"/>
-          <w:sz w:val="18"/>
-          <w:szCs w:val="18"/>
-          <w:bdr w:val="none" w:sz="0" w:space="0" w:color="auto" w:frame="1"/>
-          <w:lang w:val="it-IT" w:eastAsia="it-IT"/>
-        </w:rPr>
-        <w:t>.pisaflix</w:t>
+      <w:r>
+        <w:rPr>
+          <w:rFonts w:ascii="Consolas" w:eastAsia="Times New Roman" w:hAnsi="Consolas" w:cs="Times New Roman"/>
+          <w:color w:val="000000"/>
+          <w:sz w:val="18"/>
+          <w:szCs w:val="18"/>
+          <w:bdr w:val="none" w:sz="0" w:space="0" w:color="auto" w:frame="1"/>
+          <w:lang w:val="it-IT" w:eastAsia="it-IT"/>
+        </w:rPr>
+        <w:t>com.lsmsdbgroup.pisaflix</w:t>
       </w:r>
       <w:proofErr w:type="spellEnd"/>
       <w:r>
@@ -9824,7 +9792,6 @@
         <w:t> </w:t>
       </w:r>
       <w:proofErr w:type="spellStart"/>
-      <w:proofErr w:type="gramStart"/>
       <w:r>
         <w:rPr>
           <w:rFonts w:ascii="Consolas" w:eastAsia="Times New Roman" w:hAnsi="Consolas" w:cs="Times New Roman"/>
@@ -9837,7 +9804,6 @@
         <w:t>java.util</w:t>
       </w:r>
       <w:proofErr w:type="spellEnd"/>
-      <w:proofErr w:type="gramEnd"/>
       <w:r>
         <w:rPr>
           <w:rFonts w:ascii="Consolas" w:eastAsia="Times New Roman" w:hAnsi="Consolas" w:cs="Times New Roman"/>
@@ -12443,15 +12409,7 @@
       </w:r>
       <w:proofErr w:type="spellEnd"/>
       <w:r>
-        <w:t xml:space="preserve"> has to be </w:t>
-      </w:r>
-      <w:proofErr w:type="spellStart"/>
-      <w:r>
-        <w:t>crated</w:t>
-      </w:r>
-      <w:proofErr w:type="spellEnd"/>
-      <w:r>
-        <w:t xml:space="preserve"> using the </w:t>
+        <w:t xml:space="preserve"> has to be crated using the </w:t>
       </w:r>
       <w:proofErr w:type="spellStart"/>
       <w:r>
@@ -18383,7 +18341,31 @@
           <w:bdr w:val="none" w:sz="0" w:space="0" w:color="auto" w:frame="1"/>
           <w:lang w:val="en-US" w:eastAsia="it-IT"/>
         </w:rPr>
-        <w:t>        users = entityManager.createNamedQuery(</w:t>
+        <w:t>        users = </w:t>
+      </w:r>
+      <w:proofErr w:type="spellStart"/>
+      <w:r>
+        <w:rPr>
+          <w:rFonts w:ascii="Consolas" w:eastAsia="Times New Roman" w:hAnsi="Consolas" w:cs="Times New Roman"/>
+          <w:color w:val="000000"/>
+          <w:sz w:val="18"/>
+          <w:szCs w:val="18"/>
+          <w:bdr w:val="none" w:sz="0" w:space="0" w:color="auto" w:frame="1"/>
+          <w:lang w:val="en-US" w:eastAsia="it-IT"/>
+        </w:rPr>
+        <w:t>entityManager.createNamedQuery</w:t>
+      </w:r>
+      <w:proofErr w:type="spellEnd"/>
+      <w:r>
+        <w:rPr>
+          <w:rFonts w:ascii="Consolas" w:eastAsia="Times New Roman" w:hAnsi="Consolas" w:cs="Times New Roman"/>
+          <w:color w:val="000000"/>
+          <w:sz w:val="18"/>
+          <w:szCs w:val="18"/>
+          <w:bdr w:val="none" w:sz="0" w:space="0" w:color="auto" w:frame="1"/>
+          <w:lang w:val="en-US" w:eastAsia="it-IT"/>
+        </w:rPr>
+        <w:t>(</w:t>
       </w:r>
       <w:r>
         <w:rPr>
@@ -18429,7 +18411,31 @@
           <w:bdr w:val="none" w:sz="0" w:space="0" w:color="auto" w:frame="1"/>
           <w:lang w:val="en-US" w:eastAsia="it-IT"/>
         </w:rPr>
-        <w:t>).setParameter(</w:t>
+        <w:t>).</w:t>
+      </w:r>
+      <w:proofErr w:type="spellStart"/>
+      <w:r>
+        <w:rPr>
+          <w:rFonts w:ascii="Consolas" w:eastAsia="Times New Roman" w:hAnsi="Consolas" w:cs="Times New Roman"/>
+          <w:color w:val="000000"/>
+          <w:sz w:val="18"/>
+          <w:szCs w:val="18"/>
+          <w:bdr w:val="none" w:sz="0" w:space="0" w:color="auto" w:frame="1"/>
+          <w:lang w:val="en-US" w:eastAsia="it-IT"/>
+        </w:rPr>
+        <w:t>setParameter</w:t>
+      </w:r>
+      <w:proofErr w:type="spellEnd"/>
+      <w:r>
+        <w:rPr>
+          <w:rFonts w:ascii="Consolas" w:eastAsia="Times New Roman" w:hAnsi="Consolas" w:cs="Times New Roman"/>
+          <w:color w:val="000000"/>
+          <w:sz w:val="18"/>
+          <w:szCs w:val="18"/>
+          <w:bdr w:val="none" w:sz="0" w:space="0" w:color="auto" w:frame="1"/>
+          <w:lang w:val="en-US" w:eastAsia="it-IT"/>
+        </w:rPr>
+        <w:t>(</w:t>
       </w:r>
       <w:r>
         <w:rPr>
@@ -18451,7 +18457,31 @@
           <w:bdr w:val="none" w:sz="0" w:space="0" w:color="auto" w:frame="1"/>
           <w:lang w:val="en-US" w:eastAsia="it-IT"/>
         </w:rPr>
-        <w:t>, name).getResultList();  </w:t>
+        <w:t>, name).</w:t>
+      </w:r>
+      <w:proofErr w:type="spellStart"/>
+      <w:r>
+        <w:rPr>
+          <w:rFonts w:ascii="Consolas" w:eastAsia="Times New Roman" w:hAnsi="Consolas" w:cs="Times New Roman"/>
+          <w:color w:val="000000"/>
+          <w:sz w:val="18"/>
+          <w:szCs w:val="18"/>
+          <w:bdr w:val="none" w:sz="0" w:space="0" w:color="auto" w:frame="1"/>
+          <w:lang w:val="en-US" w:eastAsia="it-IT"/>
+        </w:rPr>
+        <w:t>getResultList</w:t>
+      </w:r>
+      <w:proofErr w:type="spellEnd"/>
+      <w:r>
+        <w:rPr>
+          <w:rFonts w:ascii="Consolas" w:eastAsia="Times New Roman" w:hAnsi="Consolas" w:cs="Times New Roman"/>
+          <w:color w:val="000000"/>
+          <w:sz w:val="18"/>
+          <w:szCs w:val="18"/>
+          <w:bdr w:val="none" w:sz="0" w:space="0" w:color="auto" w:frame="1"/>
+          <w:lang w:val="en-US" w:eastAsia="it-IT"/>
+        </w:rPr>
+        <w:t>();  </w:t>
       </w:r>
     </w:p>
     <w:p>
@@ -21970,7 +22000,7 @@
           <w:bdr w:val="none" w:sz="0" w:space="0" w:color="auto" w:frame="1"/>
           <w:lang w:val="it-IT" w:eastAsia="it-IT"/>
         </w:rPr>
-        <w:t>PisaFlix</w:t>
+        <w:t>PisaFlix`.`Cinema</w:t>
       </w:r>
       <w:proofErr w:type="spellEnd"/>
       <w:r>
@@ -21982,7 +22012,7 @@
           <w:bdr w:val="none" w:sz="0" w:space="0" w:color="auto" w:frame="1"/>
           <w:lang w:val="it-IT" w:eastAsia="it-IT"/>
         </w:rPr>
-        <w:t>`.`Cinema` (`</w:t>
+        <w:t>` (`</w:t>
       </w:r>
       <w:proofErr w:type="spellStart"/>
       <w:r>
@@ -27934,7 +27964,7 @@
           <w:bdr w:val="none" w:sz="0" w:space="0" w:color="auto" w:frame="1"/>
           <w:lang w:val="it-IT" w:eastAsia="it-IT"/>
         </w:rPr>
-        <w:t>PisaFlix</w:t>
+        <w:t>PisaFlix`.`Cinema</w:t>
       </w:r>
       <w:proofErr w:type="spellEnd"/>
       <w:r>
@@ -27946,7 +27976,7 @@
           <w:bdr w:val="none" w:sz="0" w:space="0" w:color="auto" w:frame="1"/>
           <w:lang w:val="it-IT" w:eastAsia="it-IT"/>
         </w:rPr>
-        <w:t>`.`Cinema` (`</w:t>
+        <w:t>` (`</w:t>
       </w:r>
       <w:proofErr w:type="spellStart"/>
       <w:r>
@@ -35244,7 +35274,7 @@
           <w:bdr w:val="none" w:sz="0" w:space="0" w:color="auto" w:frame="1"/>
           <w:lang w:val="it-IT" w:eastAsia="it-IT"/>
         </w:rPr>
-        <w:t>PisaFlix</w:t>
+        <w:t>PisaFlix`.`Cinema</w:t>
       </w:r>
       <w:proofErr w:type="spellEnd"/>
       <w:r>
@@ -35256,7 +35286,7 @@
           <w:bdr w:val="none" w:sz="0" w:space="0" w:color="auto" w:frame="1"/>
           <w:lang w:val="it-IT" w:eastAsia="it-IT"/>
         </w:rPr>
-        <w:t>`.`Cinema` (`</w:t>
+        <w:t>` (`</w:t>
       </w:r>
       <w:proofErr w:type="spellStart"/>
       <w:r>
@@ -35735,7 +35765,7 @@
           <w:bdr w:val="none" w:sz="0" w:space="0" w:color="auto" w:frame="1"/>
           <w:lang w:val="it-IT" w:eastAsia="it-IT"/>
         </w:rPr>
-        <w:t>PisaFlix</w:t>
+        <w:t>PisaFlix`.`User</w:t>
       </w:r>
       <w:proofErr w:type="spellEnd"/>
       <w:r>
@@ -35747,7 +35777,7 @@
           <w:bdr w:val="none" w:sz="0" w:space="0" w:color="auto" w:frame="1"/>
           <w:lang w:val="it-IT" w:eastAsia="it-IT"/>
         </w:rPr>
-        <w:t>`.`User` (`</w:t>
+        <w:t>` (`</w:t>
       </w:r>
       <w:proofErr w:type="spellStart"/>
       <w:r>
@@ -40503,7 +40533,7 @@
         </mc:Choice>
         <mc:Fallback>
           <w:pict>
-            <v:line w14:anchorId="4389EA8D" id="Connettore diritto 5" o:spid="_x0000_s1026" style="position:absolute;flip:y;z-index:251669504;visibility:visible;mso-wrap-style:square;mso-width-percent:0;mso-height-percent:0;mso-wrap-distance-left:9pt;mso-wrap-distance-top:0;mso-wrap-distance-right:9pt;mso-wrap-distance-bottom:0;mso-position-horizontal:absolute;mso-position-horizontal-relative:page;mso-position-vertical:absolute;mso-position-vertical-relative:bottom-margin-area;mso-width-percent:0;mso-height-percent:0;mso-width-relative:margin;mso-height-relative:margin" from="-78.3pt,7.5pt" to="602.55pt,8.1pt" o:gfxdata="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" strokecolor="#87919c">
+            <v:line w14:anchorId="23BB36B0" id="Connettore diritto 5" o:spid="_x0000_s1026" style="position:absolute;flip:y;z-index:251669504;visibility:visible;mso-wrap-style:square;mso-width-percent:0;mso-height-percent:0;mso-wrap-distance-left:9pt;mso-wrap-distance-top:0;mso-wrap-distance-right:9pt;mso-wrap-distance-bottom:0;mso-position-horizontal:absolute;mso-position-horizontal-relative:page;mso-position-vertical:absolute;mso-position-vertical-relative:bottom-margin-area;mso-width-percent:0;mso-height-percent:0;mso-width-relative:margin;mso-height-relative:margin" from="-78.3pt,7.5pt" to="602.55pt,8.1pt" o:gfxdata="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" strokecolor="#87919c">
               <v:stroke opacity="39321f" endcap="round"/>
               <w10:wrap anchorx="page" anchory="margin"/>
             </v:line>
@@ -40895,7 +40925,7 @@
         </mc:Choice>
         <mc:Fallback>
           <w:pict>
-            <v:line w14:anchorId="59AE613E" id="Connettore diritto 2" o:spid="_x0000_s1026" style="position:absolute;z-index:251667456;visibility:visible;mso-wrap-style:square;mso-wrap-distance-left:9pt;mso-wrap-distance-top:0;mso-wrap-distance-right:9pt;mso-wrap-distance-bottom:0;mso-position-horizontal:left;mso-position-horizontal-relative:page;mso-position-vertical:absolute;mso-position-vertical-relative:margin" from="0,-12.1pt" to="649.15pt,-10.95pt" o:gfxdata="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" strokecolor="#0a5cbf [2452]">
+            <v:line w14:anchorId="79EC9E83" id="Connettore diritto 2" o:spid="_x0000_s1026" style="position:absolute;z-index:251667456;visibility:visible;mso-wrap-style:square;mso-wrap-distance-left:9pt;mso-wrap-distance-top:0;mso-wrap-distance-right:9pt;mso-wrap-distance-bottom:0;mso-position-horizontal:left;mso-position-horizontal-relative:page;mso-position-vertical:absolute;mso-position-vertical-relative:margin" from="0,-12.1pt" to="649.15pt,-10.95pt" o:gfxdata="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" strokecolor="#0a5cbf [2452]">
               <v:stroke opacity="39321f" endcap="round"/>
               <w10:wrap anchorx="page" anchory="margin"/>
             </v:line>
@@ -40989,7 +41019,7 @@
                             <w:rPr>
                               <w:noProof/>
                             </w:rPr>
-                            <w:instrText>Associations</w:instrText>
+                            <w:instrText>Setup</w:instrText>
                           </w:r>
                           <w:r>
                             <w:fldChar w:fldCharType="end"/>
@@ -41010,7 +41040,7 @@
                             <w:rPr>
                               <w:noProof/>
                             </w:rPr>
-                            <w:instrText>Associations</w:instrText>
+                            <w:instrText>Setup</w:instrText>
                           </w:r>
                           <w:r>
                             <w:fldChar w:fldCharType="end"/>
@@ -41025,7 +41055,7 @@
                             <w:rPr>
                               <w:noProof/>
                             </w:rPr>
-                            <w:t>Associations</w:t>
+                            <w:t>Setup</w:t>
                           </w:r>
                           <w:r>
                             <w:fldChar w:fldCharType="end"/>
@@ -41061,7 +41091,7 @@
                             <w:rPr>
                               <w:noProof/>
                             </w:rPr>
-                            <w:instrText>Many-to-Many Association</w:instrText>
+                            <w:instrText>Dependencies</w:instrText>
                           </w:r>
                           <w:r>
                             <w:fldChar w:fldCharType="end"/>
@@ -41088,7 +41118,7 @@
                             <w:rPr>
                               <w:noProof/>
                             </w:rPr>
-                            <w:instrText>Many-to-Many Association</w:instrText>
+                            <w:instrText>Dependencies</w:instrText>
                           </w:r>
                           <w:r>
                             <w:fldChar w:fldCharType="end"/>
@@ -41103,7 +41133,7 @@
                             <w:rPr>
                               <w:noProof/>
                             </w:rPr>
-                            <w:t>Many-to-Many Association</w:t>
+                            <w:t>Dependencies</w:t>
                           </w:r>
                           <w:r>
                             <w:fldChar w:fldCharType="end"/>
@@ -41128,11 +41158,7 @@
         </mc:Choice>
         <mc:Fallback>
           <w:pict>
-            <v:shapetype w14:anchorId="094E00DB" id="_x0000_t202" coordsize="21600,21600" o:spt="202" path="m,l,21600r21600,l21600,xe">
-              <v:stroke joinstyle="miter"/>
-              <v:path gradientshapeok="t" o:connecttype="rect"/>
-            </v:shapetype>
-            <v:shape id="Casella di testo 220" o:spid="_x0000_s1027" type="#_x0000_t202" style="position:absolute;margin-left:0;margin-top:0;width:468pt;height:13.7pt;z-index:251666432;visibility:visible;mso-wrap-style:square;mso-width-percent:1000;mso-height-percent:0;mso-wrap-distance-left:9pt;mso-wrap-distance-top:0;mso-wrap-distance-right:9pt;mso-wrap-distance-bottom:0;mso-position-horizontal:left;mso-position-horizontal-relative:margin;mso-position-vertical:center;mso-position-vertical-relative:top-margin-area;mso-width-percent:1000;mso-height-percent:0;mso-width-relative:margin;mso-height-relative:page;v-text-anchor:middle" o:gfxdata="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" o:allowincell="f" filled="f" stroked="f">
+            <v:shape w14:anchorId="094E00DB" id="Casella di testo 220" o:spid="_x0000_s1027" type="#_x0000_t202" style="position:absolute;margin-left:0;margin-top:0;width:468pt;height:13.7pt;z-index:251666432;visibility:visible;mso-wrap-style:square;mso-width-percent:1000;mso-height-percent:0;mso-wrap-distance-left:9pt;mso-wrap-distance-top:0;mso-wrap-distance-right:9pt;mso-wrap-distance-bottom:0;mso-position-horizontal:left;mso-position-horizontal-relative:margin;mso-position-vertical:center;mso-position-vertical-relative:top-margin-area;mso-width-percent:1000;mso-height-percent:0;mso-width-relative:margin;mso-height-relative:page;v-text-anchor:middle" o:gfxdata="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" o:allowincell="f" filled="f" stroked="f">
               <v:textbox style="mso-fit-shape-to-text:t" inset=",0,,0">
                 <w:txbxContent>
                   <w:p>
@@ -41158,7 +41184,7 @@
                       <w:rPr>
                         <w:noProof/>
                       </w:rPr>
-                      <w:instrText>Associations</w:instrText>
+                      <w:instrText>Setup</w:instrText>
                     </w:r>
                     <w:r>
                       <w:fldChar w:fldCharType="end"/>
@@ -41179,7 +41205,7 @@
                       <w:rPr>
                         <w:noProof/>
                       </w:rPr>
-                      <w:instrText>Associations</w:instrText>
+                      <w:instrText>Setup</w:instrText>
                     </w:r>
                     <w:r>
                       <w:fldChar w:fldCharType="end"/>
@@ -41194,7 +41220,7 @@
                       <w:rPr>
                         <w:noProof/>
                       </w:rPr>
-                      <w:t>Associations</w:t>
+                      <w:t>Setup</w:t>
                     </w:r>
                     <w:r>
                       <w:fldChar w:fldCharType="end"/>
@@ -41230,7 +41256,7 @@
                       <w:rPr>
                         <w:noProof/>
                       </w:rPr>
-                      <w:instrText>Many-to-Many Association</w:instrText>
+                      <w:instrText>Dependencies</w:instrText>
                     </w:r>
                     <w:r>
                       <w:fldChar w:fldCharType="end"/>
@@ -41257,7 +41283,7 @@
                       <w:rPr>
                         <w:noProof/>
                       </w:rPr>
-                      <w:instrText>Many-to-Many Association</w:instrText>
+                      <w:instrText>Dependencies</w:instrText>
                     </w:r>
                     <w:r>
                       <w:fldChar w:fldCharType="end"/>
@@ -41272,7 +41298,7 @@
                       <w:rPr>
                         <w:noProof/>
                       </w:rPr>
-                      <w:t>Many-to-Many Association</w:t>
+                      <w:t>Dependencies</w:t>
                     </w:r>
                     <w:r>
                       <w:fldChar w:fldCharType="end"/>
@@ -41373,7 +41399,7 @@
         </mc:Choice>
         <mc:Fallback>
           <w:pict>
-            <v:rect w14:anchorId="03591765" id="Rettangolo 222" o:spid="_x0000_s1026" style="position:absolute;margin-left:0;margin-top:0;width:580.8pt;height:752.4pt;z-index:251662336;visibility:visible;mso-wrap-style:square;mso-width-percent:950;mso-height-percent:950;mso-wrap-distance-left:9pt;mso-wrap-distance-top:0;mso-wrap-distance-right:9pt;mso-wrap-distance-bottom:0;mso-position-horizontal:center;mso-position-horizontal-relative:page;mso-position-vertical:center;mso-position-vertical-relative:page;mso-width-percent:950;mso-height-percent:950;mso-width-relative:page;mso-height-relative:page;v-text-anchor:middle" o:gfxdata="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" filled="f" strokecolor="#146194 [3215]" strokeweight="1.25pt">
+            <v:rect w14:anchorId="30A9BAFB" id="Rettangolo 222" o:spid="_x0000_s1026" style="position:absolute;margin-left:0;margin-top:0;width:580.8pt;height:752.4pt;z-index:251662336;visibility:visible;mso-wrap-style:square;mso-width-percent:950;mso-height-percent:950;mso-wrap-distance-left:9pt;mso-wrap-distance-top:0;mso-wrap-distance-right:9pt;mso-wrap-distance-bottom:0;mso-position-horizontal:center;mso-position-horizontal-relative:page;mso-position-vertical:center;mso-position-vertical-relative:page;mso-width-percent:950;mso-height-percent:950;mso-width-relative:page;mso-height-relative:page;v-text-anchor:middle" o:gfxdata="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" filled="f" strokecolor="#146194 [3215]" strokeweight="1.25pt">
               <v:stroke endcap="round"/>
               <w10:wrap anchorx="page" anchory="page"/>
             </v:rect>
@@ -46751,7 +46777,7 @@
 <file path=word/theme/theme1.xml><?xml version="1.0" encoding="utf-8"?>
 <a:theme xmlns:a="http://schemas.openxmlformats.org/drawingml/2006/main" name="Slice">
   <a:themeElements>
-    <a:clrScheme name="Slice">
+    <a:clrScheme name="Tema Progetti">
       <a:dk1>
         <a:sysClr val="windowText" lastClr="000000"/>
       </a:dk1>
@@ -47047,7 +47073,7 @@
 </file>
 
 <file path=customXml/itemProps1.xml><?xml version="1.0" encoding="utf-8"?>
-<ds:datastoreItem xmlns:ds="http://schemas.openxmlformats.org/officeDocument/2006/customXml" ds:itemID="{BC333D81-D702-4AE8-AA71-45A8E3ADA15E}">
+<ds:datastoreItem xmlns:ds="http://schemas.openxmlformats.org/officeDocument/2006/customXml" ds:itemID="{2A012E5F-893C-409C-9D20-EFF99B4D780D}">
   <ds:schemaRefs>
     <ds:schemaRef ds:uri="http://schemas.openxmlformats.org/officeDocument/2006/bibliography"/>
   </ds:schemaRefs>

--- a/Task1/Documentation/Documents/JPA-Tutorial.docx
+++ b/Task1/Documentation/Documents/JPA-Tutorial.docx
@@ -35131,7 +35131,7 @@
               <v:stroke joinstyle="miter"/>
               <v:path gradientshapeok="t" o:connecttype="rect"/>
             </v:shapetype>
-            <v:shape id="Casella di testo 220" o:spid="_x0000_s1027" type="#_x0000_t202" style="position:absolute;margin-left:0;margin-top:0;width:468pt;height:13.7pt;z-index:251666432;visibility:visible;mso-wrap-style:square;mso-width-percent:1000;mso-height-percent:0;mso-wrap-distance-left:9pt;mso-wrap-distance-top:0;mso-wrap-distance-right:9pt;mso-wrap-distance-bottom:0;mso-position-horizontal:left;mso-position-horizontal-relative:margin;mso-position-vertical:center;mso-position-vertical-relative:top-margin-area;mso-width-percent:1000;mso-height-percent:0;mso-width-relative:margin;mso-height-relative:page;v-text-anchor:middle" o:gfxdata="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" o:allowincell="f" filled="f" stroked="f">
+            <v:shape id="Casella di testo 220" o:spid="_x0000_s1027" type="#_x0000_t202" style="position:absolute;margin-left:0;margin-top:0;width:468pt;height:13.7pt;z-index:251666432;visibility:visible;mso-wrap-style:square;mso-width-percent:1000;mso-height-percent:0;mso-wrap-distance-left:9pt;mso-wrap-distance-top:0;mso-wrap-distance-right:9pt;mso-wrap-distance-bottom:0;mso-position-horizontal:left;mso-position-horizontal-relative:margin;mso-position-vertical:center;mso-position-vertical-relative:top-margin-area;mso-width-percent:1000;mso-height-percent:0;mso-width-relative:margin;mso-height-relative:page;v-text-anchor:middle" o:gfxdata="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" o:allowincell="f" filled="f" stroked="f">
               <v:textbox style="mso-fit-shape-to-text:t" inset=",0,,0">
                 <w:txbxContent>
                   <w:p>
@@ -39126,7 +39126,7 @@
       </w:pPr>
     </w:pPrDefault>
   </w:docDefaults>
-  <w:latentStyles w:defLockedState="0" w:defUIPriority="99" w:defSemiHidden="0" w:defUnhideWhenUsed="0" w:defQFormat="0" w:count="377">
+  <w:latentStyles w:defLockedState="0" w:defUIPriority="99" w:defSemiHidden="0" w:defUnhideWhenUsed="0" w:defQFormat="0" w:count="376">
     <w:lsdException w:name="Normal" w:uiPriority="0" w:qFormat="1"/>
     <w:lsdException w:name="heading 1" w:uiPriority="9" w:qFormat="1"/>
     <w:lsdException w:name="heading 2" w:semiHidden="1" w:uiPriority="9" w:unhideWhenUsed="1" w:qFormat="1"/>
@@ -39503,7 +39503,6 @@
     <w:lsdException w:name="Hashtag" w:semiHidden="1" w:unhideWhenUsed="1"/>
     <w:lsdException w:name="Unresolved Mention" w:semiHidden="1" w:unhideWhenUsed="1"/>
     <w:lsdException w:name="Smart Link" w:semiHidden="1" w:unhideWhenUsed="1"/>
-    <w:lsdException w:name="Smart Link Error" w:semiHidden="1" w:unhideWhenUsed="1"/>
   </w:latentStyles>
   <w:style w:type="paragraph" w:default="1" w:styleId="Normale">
     <w:name w:val="Normal"/>
@@ -41046,7 +41045,7 @@
 </file>
 
 <file path=customXml/itemProps1.xml><?xml version="1.0" encoding="utf-8"?>
-<ds:datastoreItem xmlns:ds="http://schemas.openxmlformats.org/officeDocument/2006/customXml" ds:itemID="{9F6B7396-02CF-4E55-9D13-C106B9510339}">
+<ds:datastoreItem xmlns:ds="http://schemas.openxmlformats.org/officeDocument/2006/customXml" ds:itemID="{635A7672-1D3E-42CF-A7B0-414D9DE1B76F}">
   <ds:schemaRefs>
     <ds:schemaRef ds:uri="http://schemas.openxmlformats.org/officeDocument/2006/bibliography"/>
   </ds:schemaRefs>
